--- a/Reports/Report DDR.docx
+++ b/Reports/Report DDR.docx
@@ -5,20 +5,71 @@
     <w:p>
       <w:pPr>
         <w:rPr>
-          <w:lang w:val="de-DE"/>
-        </w:rPr>
-      </w:pPr>
-      <w:r>
-        <w:rPr>
-          <w:lang w:val="de-DE"/>
+          <w:lang w:val="en-US"/>
+        </w:rPr>
+      </w:pPr>
+      <w:r>
+        <w:rPr>
+          <w:lang w:val="en-US"/>
         </w:rPr>
         <w:t xml:space="preserve">Report DDR </w:t>
       </w:r>
-    </w:p>
-    <w:p>
-      <w:pPr>
-        <w:rPr>
-          <w:lang w:val="de-DE"/>
+      <w:r>
+        <w:rPr>
+          <w:lang w:val="en-US"/>
+        </w:rPr>
+        <w:t xml:space="preserve">– Determining </w:t>
+      </w:r>
+      <w:r>
+        <w:rPr>
+          <w:lang w:val="en-US"/>
+        </w:rPr>
+        <w:t xml:space="preserve">molar </w:t>
+      </w:r>
+      <w:r>
+        <w:rPr>
+          <w:lang w:val="en-US"/>
+        </w:rPr>
+        <w:t>enthalpy</w:t>
+      </w:r>
+      <w:r>
+        <w:rPr>
+          <w:lang w:val="en-US"/>
+        </w:rPr>
+        <w:t xml:space="preserve"> and entropy (at normal boiling temperature)</w:t>
+      </w:r>
+      <w:r>
+        <w:rPr>
+          <w:lang w:val="en-US"/>
+        </w:rPr>
+        <w:t xml:space="preserve"> of vaporization</w:t>
+      </w:r>
+      <w:r>
+        <w:rPr>
+          <w:lang w:val="en-US"/>
+        </w:rPr>
+        <w:t xml:space="preserve"> for Acetone and n-</w:t>
+      </w:r>
+      <w:proofErr w:type="gramStart"/>
+      <w:r>
+        <w:rPr>
+          <w:lang w:val="en-US"/>
+        </w:rPr>
+        <w:t>Hexane</w:t>
+      </w:r>
+      <w:proofErr w:type="gramEnd"/>
+    </w:p>
+    <w:p>
+      <w:pPr>
+        <w:rPr>
+          <w:lang w:val="en-US"/>
+        </w:rPr>
+      </w:pPr>
+    </w:p>
+    <w:p>
+      <w:pPr>
+        <w:rPr>
+          <w:lang w:val="en-US"/>
         </w:rPr>
       </w:pPr>
     </w:p>
@@ -58,7 +109,1053 @@
       <w:pPr>
         <w:pStyle w:val="Listenabsatz"/>
         <w:rPr>
-          <w:lang w:val="de-DE"/>
+          <w:lang w:val="en-US"/>
+        </w:rPr>
+      </w:pPr>
+      <w:proofErr w:type="gramStart"/>
+      <w:r>
+        <w:rPr>
+          <w:lang w:val="en-US"/>
+        </w:rPr>
+        <w:t>In order to</w:t>
+      </w:r>
+      <w:proofErr w:type="gramEnd"/>
+      <w:r>
+        <w:rPr>
+          <w:lang w:val="en-US"/>
+        </w:rPr>
+        <w:t xml:space="preserve"> induce </w:t>
+      </w:r>
+      <w:r>
+        <w:rPr>
+          <w:lang w:val="en-US"/>
+        </w:rPr>
+        <w:t>vaporization</w:t>
+      </w:r>
+      <w:r>
+        <w:rPr>
+          <w:lang w:val="en-US"/>
+        </w:rPr>
+        <w:t>,</w:t>
+      </w:r>
+      <w:r>
+        <w:rPr>
+          <w:lang w:val="en-US"/>
+        </w:rPr>
+        <w:t xml:space="preserve"> the phase transition of liquid to gaseous at boiling temperature,</w:t>
+      </w:r>
+      <w:r>
+        <w:rPr>
+          <w:lang w:val="en-US"/>
+        </w:rPr>
+        <w:t xml:space="preserve"> </w:t>
+      </w:r>
+      <w:r>
+        <w:rPr>
+          <w:lang w:val="en-US"/>
+        </w:rPr>
+        <w:t>of a substance</w:t>
+      </w:r>
+      <w:r>
+        <w:rPr>
+          <w:lang w:val="en-US"/>
+        </w:rPr>
+        <w:t xml:space="preserve">, </w:t>
+      </w:r>
+      <w:r>
+        <w:rPr>
+          <w:lang w:val="en-US"/>
+        </w:rPr>
+        <w:t xml:space="preserve">heat </w:t>
+      </w:r>
+      <w:r>
+        <w:rPr>
+          <w:lang w:val="en-US"/>
+        </w:rPr>
+        <w:t xml:space="preserve">must be </w:t>
+      </w:r>
+      <w:r>
+        <w:rPr>
+          <w:lang w:val="en-US"/>
+        </w:rPr>
+        <w:t>provided</w:t>
+      </w:r>
+      <w:r>
+        <w:rPr>
+          <w:lang w:val="en-US"/>
+        </w:rPr>
+        <w:t xml:space="preserve"> to the system</w:t>
+      </w:r>
+      <w:r>
+        <w:rPr>
+          <w:lang w:val="en-US"/>
+        </w:rPr>
+        <w:t xml:space="preserve">. </w:t>
+      </w:r>
+      <w:r>
+        <w:rPr>
+          <w:lang w:val="en-US"/>
+        </w:rPr>
+        <w:t xml:space="preserve">Under the condition </w:t>
+      </w:r>
+      <w:r>
+        <w:rPr>
+          <w:lang w:val="en-US"/>
+        </w:rPr>
+        <w:t xml:space="preserve">that </w:t>
+      </w:r>
+      <w:r>
+        <w:rPr>
+          <w:lang w:val="en-US"/>
+        </w:rPr>
+        <w:t>vapor</w:t>
+      </w:r>
+      <w:r>
+        <w:rPr>
+          <w:lang w:val="en-US"/>
+        </w:rPr>
+        <w:t xml:space="preserve"> pressure </w:t>
+      </w:r>
+      <w:r>
+        <w:rPr>
+          <w:lang w:val="en-US"/>
+        </w:rPr>
+        <w:t xml:space="preserve">and temperature </w:t>
+      </w:r>
+      <w:r>
+        <w:rPr>
+          <w:lang w:val="en-US"/>
+        </w:rPr>
+        <w:t>(</w:t>
+      </w:r>
+      <w:proofErr w:type="spellStart"/>
+      <w:r>
+        <w:rPr>
+          <w:lang w:val="en-US"/>
+        </w:rPr>
+        <w:t>Zeichen</w:t>
+      </w:r>
+      <w:proofErr w:type="spellEnd"/>
+      <w:r>
+        <w:rPr>
+          <w:lang w:val="en-US"/>
+        </w:rPr>
+        <w:t>) remain constant</w:t>
+      </w:r>
+      <w:r>
+        <w:rPr>
+          <w:lang w:val="en-US"/>
+        </w:rPr>
+        <w:t xml:space="preserve"> during vaporization</w:t>
+      </w:r>
+      <w:r>
+        <w:rPr>
+          <w:lang w:val="en-US"/>
+        </w:rPr>
+        <w:t>, the thermal energy provided to the system per mol of vaporized substance equals its enthalpy of vaporization (</w:t>
+      </w:r>
+      <w:proofErr w:type="spellStart"/>
+      <w:r>
+        <w:rPr>
+          <w:lang w:val="en-US"/>
+        </w:rPr>
+        <w:t>Zeichen</w:t>
+      </w:r>
+      <w:proofErr w:type="spellEnd"/>
+      <w:r>
+        <w:rPr>
+          <w:lang w:val="en-US"/>
+        </w:rPr>
+        <w:t>).</w:t>
+      </w:r>
+    </w:p>
+    <w:p>
+      <w:pPr>
+        <w:pStyle w:val="Listenabsatz"/>
+        <w:rPr>
+          <w:lang w:val="en-US"/>
+        </w:rPr>
+      </w:pPr>
+    </w:p>
+    <w:p>
+      <w:pPr>
+        <w:pStyle w:val="Listenabsatz"/>
+        <w:rPr>
+          <w:lang w:val="en-US"/>
+        </w:rPr>
+      </w:pPr>
+      <w:r>
+        <w:rPr>
+          <w:lang w:val="en-US"/>
+        </w:rPr>
+        <w:t>For the small temperature range of the experiments detailed further on, enthalp</w:t>
+      </w:r>
+      <w:r>
+        <w:rPr>
+          <w:lang w:val="en-US"/>
+        </w:rPr>
+        <w:t>ies</w:t>
+      </w:r>
+      <w:r>
+        <w:rPr>
+          <w:lang w:val="en-US"/>
+        </w:rPr>
+        <w:t xml:space="preserve"> of vaporization can be treated as material constant</w:t>
+      </w:r>
+      <w:r>
+        <w:rPr>
+          <w:lang w:val="en-US"/>
+        </w:rPr>
+        <w:t>s</w:t>
+      </w:r>
+      <w:r>
+        <w:rPr>
+          <w:lang w:val="en-US"/>
+        </w:rPr>
+        <w:t>. (</w:t>
+      </w:r>
+      <w:proofErr w:type="spellStart"/>
+      <w:r>
+        <w:rPr>
+          <w:lang w:val="en-US"/>
+        </w:rPr>
+        <w:t>Vgl</w:t>
+      </w:r>
+      <w:proofErr w:type="spellEnd"/>
+      <w:r>
+        <w:rPr>
+          <w:lang w:val="en-US"/>
+        </w:rPr>
+        <w:t xml:space="preserve"> </w:t>
+      </w:r>
+      <w:proofErr w:type="spellStart"/>
+      <w:r>
+        <w:rPr>
+          <w:lang w:val="en-US"/>
+        </w:rPr>
+        <w:t>tabellen</w:t>
+      </w:r>
+      <w:proofErr w:type="spellEnd"/>
+      <w:r>
+        <w:rPr>
+          <w:lang w:val="en-US"/>
+        </w:rPr>
+        <w:t xml:space="preserve"> in pdfs)</w:t>
+      </w:r>
+    </w:p>
+    <w:p>
+      <w:pPr>
+        <w:rPr>
+          <w:lang w:val="en-US"/>
+        </w:rPr>
+      </w:pPr>
+    </w:p>
+    <w:p>
+      <w:pPr>
+        <w:pStyle w:val="Listenabsatz"/>
+        <w:rPr>
+          <w:lang w:val="en-US"/>
+        </w:rPr>
+      </w:pPr>
+      <w:r>
+        <w:rPr>
+          <w:lang w:val="en-US"/>
+        </w:rPr>
+        <w:t xml:space="preserve">Claudius </w:t>
+      </w:r>
+      <w:proofErr w:type="spellStart"/>
+      <w:r>
+        <w:rPr>
+          <w:lang w:val="en-US"/>
+        </w:rPr>
+        <w:t>clapeyrons</w:t>
+      </w:r>
+      <w:proofErr w:type="spellEnd"/>
+      <w:r>
+        <w:rPr>
+          <w:lang w:val="en-US"/>
+        </w:rPr>
+        <w:t xml:space="preserve"> model</w:t>
+      </w:r>
+      <w:r>
+        <w:rPr>
+          <w:lang w:val="en-US"/>
+        </w:rPr>
+        <w:t xml:space="preserve">, </w:t>
+      </w:r>
+      <w:r>
+        <w:rPr>
+          <w:lang w:val="en-US"/>
+        </w:rPr>
+        <w:t>(6.4)</w:t>
+      </w:r>
+    </w:p>
+    <w:p>
+      <w:pPr>
+        <w:pStyle w:val="Listenabsatz"/>
+        <w:rPr>
+          <w:lang w:val="en-US"/>
+        </w:rPr>
+      </w:pPr>
+    </w:p>
+    <w:p>
+      <w:pPr>
+        <w:pStyle w:val="Listenabsatz"/>
+        <w:rPr>
+          <w:lang w:val="en-US"/>
+        </w:rPr>
+      </w:pPr>
+      <w:r>
+        <w:rPr>
+          <w:lang w:val="en-US"/>
+        </w:rPr>
+        <w:t xml:space="preserve">Where </w:t>
+      </w:r>
+      <w:r>
+        <w:rPr>
+          <w:lang w:val="en-US"/>
+        </w:rPr>
+        <w:t xml:space="preserve">vg and </w:t>
+      </w:r>
+      <w:proofErr w:type="spellStart"/>
+      <w:proofErr w:type="gramStart"/>
+      <w:r>
+        <w:rPr>
+          <w:lang w:val="en-US"/>
+        </w:rPr>
+        <w:t>vl</w:t>
+      </w:r>
+      <w:proofErr w:type="spellEnd"/>
+      <w:r>
+        <w:rPr>
+          <w:lang w:val="en-US"/>
+        </w:rPr>
+        <w:t xml:space="preserve"> </w:t>
+      </w:r>
+      <w:r>
+        <w:rPr>
+          <w:lang w:val="en-US"/>
+        </w:rPr>
+        <w:t xml:space="preserve"> </w:t>
+      </w:r>
+      <w:r>
+        <w:rPr>
+          <w:lang w:val="en-US"/>
+        </w:rPr>
+        <w:t>are</w:t>
+      </w:r>
+      <w:proofErr w:type="gramEnd"/>
+      <w:r>
+        <w:rPr>
+          <w:lang w:val="en-US"/>
+        </w:rPr>
+        <w:t xml:space="preserve"> </w:t>
+      </w:r>
+      <w:r>
+        <w:rPr>
+          <w:lang w:val="en-US"/>
+        </w:rPr>
+        <w:t>the molar volume</w:t>
+      </w:r>
+      <w:r>
+        <w:rPr>
+          <w:lang w:val="en-US"/>
+        </w:rPr>
+        <w:t xml:space="preserve">s of the substance in its </w:t>
+      </w:r>
+      <w:r>
+        <w:rPr>
+          <w:lang w:val="en-US"/>
+        </w:rPr>
+        <w:t xml:space="preserve">liquid </w:t>
+      </w:r>
+      <w:r>
+        <w:rPr>
+          <w:lang w:val="en-US"/>
+        </w:rPr>
+        <w:t xml:space="preserve">and </w:t>
+      </w:r>
+      <w:r>
+        <w:rPr>
+          <w:lang w:val="en-US"/>
+        </w:rPr>
+        <w:t>gas</w:t>
+      </w:r>
+      <w:r>
+        <w:rPr>
+          <w:lang w:val="en-US"/>
+        </w:rPr>
+        <w:t>eous forms</w:t>
+      </w:r>
+      <w:r>
+        <w:rPr>
+          <w:lang w:val="en-US"/>
+        </w:rPr>
+        <w:t>, treats vapor pressure as a function of</w:t>
+      </w:r>
+      <w:r>
+        <w:rPr>
+          <w:lang w:val="en-US"/>
+        </w:rPr>
+        <w:t xml:space="preserve"> boiling</w:t>
+      </w:r>
+      <w:r>
+        <w:rPr>
+          <w:lang w:val="en-US"/>
+        </w:rPr>
+        <w:t xml:space="preserve"> temperature T</w:t>
+      </w:r>
+      <w:r>
+        <w:rPr>
+          <w:lang w:val="en-US"/>
+        </w:rPr>
+        <w:t xml:space="preserve"> with </w:t>
+      </w:r>
+      <w:r>
+        <w:rPr>
+          <w:lang w:val="en-US"/>
+        </w:rPr>
+        <w:t xml:space="preserve">the coexistence curve between liquid and gaseous phases </w:t>
+      </w:r>
+      <w:r>
+        <w:rPr>
+          <w:lang w:val="en-US"/>
+        </w:rPr>
+        <w:t>for a</w:t>
+      </w:r>
+      <w:r>
+        <w:rPr>
+          <w:lang w:val="en-US"/>
+        </w:rPr>
+        <w:t xml:space="preserve"> graph</w:t>
+      </w:r>
+      <w:r>
+        <w:rPr>
+          <w:lang w:val="en-US"/>
+        </w:rPr>
+        <w:t xml:space="preserve">, </w:t>
+      </w:r>
+      <w:r>
+        <w:rPr>
+          <w:lang w:val="en-US"/>
+        </w:rPr>
+        <w:t xml:space="preserve">and describes </w:t>
+      </w:r>
+      <w:r>
+        <w:rPr>
+          <w:lang w:val="en-US"/>
+        </w:rPr>
+        <w:t xml:space="preserve">the change </w:t>
+      </w:r>
+      <w:proofErr w:type="spellStart"/>
+      <w:r>
+        <w:rPr>
+          <w:lang w:val="en-US"/>
+        </w:rPr>
+        <w:t>dp</w:t>
+      </w:r>
+      <w:proofErr w:type="spellEnd"/>
+      <w:r>
+        <w:rPr>
+          <w:lang w:val="en-US"/>
+        </w:rPr>
+        <w:t xml:space="preserve"> expected for</w:t>
+      </w:r>
+      <w:r>
+        <w:rPr>
+          <w:lang w:val="en-US"/>
+        </w:rPr>
+        <w:t xml:space="preserve"> a </w:t>
+      </w:r>
+      <w:r>
+        <w:rPr>
+          <w:lang w:val="en-US"/>
+        </w:rPr>
+        <w:t>variation</w:t>
+      </w:r>
+      <w:r>
+        <w:rPr>
+          <w:lang w:val="en-US"/>
+        </w:rPr>
+        <w:t xml:space="preserve"> of </w:t>
+      </w:r>
+      <w:r>
+        <w:rPr>
+          <w:lang w:val="en-US"/>
+        </w:rPr>
+        <w:t xml:space="preserve">dT in </w:t>
+      </w:r>
+      <w:r>
+        <w:rPr>
+          <w:lang w:val="en-US"/>
+        </w:rPr>
+        <w:t>the</w:t>
+      </w:r>
+      <w:r>
+        <w:rPr>
+          <w:lang w:val="en-US"/>
+        </w:rPr>
+        <w:t xml:space="preserve"> </w:t>
+      </w:r>
+      <w:r>
+        <w:rPr>
+          <w:lang w:val="en-US"/>
+        </w:rPr>
+        <w:t>s</w:t>
+      </w:r>
+      <w:r>
+        <w:rPr>
+          <w:lang w:val="en-US"/>
+        </w:rPr>
+        <w:t>ubstance’s</w:t>
+      </w:r>
+      <w:r>
+        <w:rPr>
+          <w:lang w:val="en-US"/>
+        </w:rPr>
+        <w:t xml:space="preserve"> </w:t>
+      </w:r>
+      <w:r>
+        <w:rPr>
+          <w:lang w:val="en-US"/>
+        </w:rPr>
+        <w:t xml:space="preserve">boiling </w:t>
+      </w:r>
+      <w:r>
+        <w:rPr>
+          <w:lang w:val="en-US"/>
+        </w:rPr>
+        <w:t>temperatur</w:t>
+      </w:r>
+      <w:r>
+        <w:rPr>
+          <w:lang w:val="en-US"/>
+        </w:rPr>
+        <w:t>e</w:t>
+      </w:r>
+      <w:r>
+        <w:rPr>
+          <w:lang w:val="en-US"/>
+        </w:rPr>
+        <w:t>.</w:t>
+      </w:r>
+    </w:p>
+    <w:p>
+      <w:pPr>
+        <w:pStyle w:val="Listenabsatz"/>
+        <w:rPr>
+          <w:lang w:val="en-US"/>
+        </w:rPr>
+      </w:pPr>
+      <w:proofErr w:type="gramStart"/>
+      <w:r>
+        <w:rPr>
+          <w:lang w:val="en-US"/>
+        </w:rPr>
+        <w:t>Taking into account</w:t>
+      </w:r>
+      <w:proofErr w:type="gramEnd"/>
+      <w:r>
+        <w:rPr>
+          <w:lang w:val="en-US"/>
+        </w:rPr>
+        <w:t xml:space="preserve"> that vg &gt;&gt; </w:t>
+      </w:r>
+      <w:proofErr w:type="spellStart"/>
+      <w:r>
+        <w:rPr>
+          <w:lang w:val="en-US"/>
+        </w:rPr>
+        <w:t>vl</w:t>
+      </w:r>
+      <w:proofErr w:type="spellEnd"/>
+      <w:r>
+        <w:rPr>
+          <w:lang w:val="en-US"/>
+        </w:rPr>
+        <w:t xml:space="preserve">, and provided the gaseous phase behaves according to ideal gas law (6.5) the differential </w:t>
+      </w:r>
+      <w:proofErr w:type="spellStart"/>
+      <w:r>
+        <w:rPr>
+          <w:lang w:val="en-US"/>
+        </w:rPr>
+        <w:t>equaition</w:t>
+      </w:r>
+      <w:proofErr w:type="spellEnd"/>
+      <w:r>
+        <w:rPr>
+          <w:lang w:val="en-US"/>
+        </w:rPr>
+        <w:t xml:space="preserve"> can be simplified to</w:t>
+      </w:r>
+    </w:p>
+    <w:p>
+      <w:pPr>
+        <w:pStyle w:val="Listenabsatz"/>
+        <w:rPr>
+          <w:lang w:val="en-US"/>
+        </w:rPr>
+      </w:pPr>
+      <w:r>
+        <w:rPr>
+          <w:lang w:val="en-US"/>
+        </w:rPr>
+        <w:t>(6.6)</w:t>
+      </w:r>
+    </w:p>
+    <w:p>
+      <w:pPr>
+        <w:pStyle w:val="Listenabsatz"/>
+        <w:rPr>
+          <w:lang w:val="en-US"/>
+        </w:rPr>
+      </w:pPr>
+      <w:r>
+        <w:rPr>
+          <w:lang w:val="en-US"/>
+        </w:rPr>
+        <w:t xml:space="preserve">Integration yields </w:t>
+      </w:r>
+      <w:proofErr w:type="gramStart"/>
+      <w:r>
+        <w:rPr>
+          <w:lang w:val="en-US"/>
+        </w:rPr>
+        <w:t>6.7</w:t>
+      </w:r>
+      <w:proofErr w:type="gramEnd"/>
+      <w:r>
+        <w:rPr>
+          <w:lang w:val="en-US"/>
+        </w:rPr>
+        <w:t xml:space="preserve"> </w:t>
+      </w:r>
+    </w:p>
+    <w:p>
+      <w:pPr>
+        <w:pStyle w:val="Listenabsatz"/>
+        <w:rPr>
+          <w:lang w:val="en-US"/>
+        </w:rPr>
+      </w:pPr>
+      <w:r>
+        <w:rPr>
+          <w:lang w:val="en-US"/>
+        </w:rPr>
+        <w:t xml:space="preserve">Where p0 and T0 are atmospheric pressure and normal </w:t>
+      </w:r>
+      <w:proofErr w:type="spellStart"/>
+      <w:r>
+        <w:rPr>
+          <w:lang w:val="en-US"/>
+        </w:rPr>
+        <w:t>boling</w:t>
+      </w:r>
+      <w:proofErr w:type="spellEnd"/>
+      <w:r>
+        <w:rPr>
+          <w:lang w:val="en-US"/>
+        </w:rPr>
+        <w:t xml:space="preserve"> temperature at atm. P respectively.</w:t>
+      </w:r>
+    </w:p>
+    <w:p>
+      <w:pPr>
+        <w:pStyle w:val="Listenabsatz"/>
+        <w:rPr>
+          <w:lang w:val="en-US"/>
+        </w:rPr>
+      </w:pPr>
+      <w:r>
+        <w:rPr>
+          <w:lang w:val="en-US"/>
+        </w:rPr>
+        <w:t xml:space="preserve">The substance’s entropy of vaporization at normal boiling temperature can be calculated via the </w:t>
+      </w:r>
+      <w:r>
+        <w:rPr>
+          <w:lang w:val="en-US"/>
+        </w:rPr>
+        <w:t>Gibbs-Helmholtz equation</w:t>
+      </w:r>
+      <w:r>
+        <w:rPr>
+          <w:lang w:val="en-US"/>
+        </w:rPr>
+        <w:t xml:space="preserve"> delta G = delta </w:t>
+      </w:r>
+      <w:proofErr w:type="spellStart"/>
+      <w:r>
+        <w:rPr>
+          <w:lang w:val="en-US"/>
+        </w:rPr>
+        <w:t>vh</w:t>
+      </w:r>
+      <w:proofErr w:type="spellEnd"/>
+      <w:r>
+        <w:rPr>
+          <w:lang w:val="en-US"/>
+        </w:rPr>
+        <w:t xml:space="preserve"> – </w:t>
+      </w:r>
+      <w:proofErr w:type="gramStart"/>
+      <w:r>
+        <w:rPr>
+          <w:lang w:val="en-US"/>
+        </w:rPr>
+        <w:t>T</w:t>
+      </w:r>
+      <w:r>
+        <w:rPr>
+          <w:lang w:val="en-US"/>
+        </w:rPr>
+        <w:t xml:space="preserve"> ,</w:t>
+      </w:r>
+      <w:proofErr w:type="gramEnd"/>
+      <w:r>
+        <w:rPr>
+          <w:lang w:val="en-US"/>
+        </w:rPr>
+        <w:t xml:space="preserve"> knowing</w:t>
+      </w:r>
+      <w:r>
+        <w:rPr>
+          <w:lang w:val="en-US"/>
+        </w:rPr>
+        <w:t xml:space="preserve"> that delta G </w:t>
+      </w:r>
+      <w:r>
+        <w:rPr>
+          <w:lang w:val="en-US"/>
+        </w:rPr>
+        <w:t>= 0 for reactions that have reached an equilibrium.</w:t>
+      </w:r>
+    </w:p>
+    <w:p>
+      <w:pPr>
+        <w:pStyle w:val="Listenabsatz"/>
+        <w:rPr>
+          <w:lang w:val="en-US"/>
+        </w:rPr>
+      </w:pPr>
+    </w:p>
+    <w:p>
+      <w:pPr>
+        <w:pStyle w:val="Listenabsatz"/>
+        <w:rPr>
+          <w:lang w:val="en-US"/>
+        </w:rPr>
+      </w:pPr>
+      <w:r>
+        <w:rPr>
+          <w:lang w:val="en-US"/>
+        </w:rPr>
+        <w:t>A</w:t>
+      </w:r>
+      <w:r>
+        <w:rPr>
+          <w:lang w:val="en-US"/>
+        </w:rPr>
+        <w:t xml:space="preserve"> phase transitions from the liquid to the gaseous phase can also take place below boiling </w:t>
+      </w:r>
+      <w:r>
+        <w:rPr>
+          <w:lang w:val="en-US"/>
+        </w:rPr>
+        <w:t>temperature and vapor pressure. This can be observed for example when blow-drying one’s hair or upon stepping out of the water</w:t>
+      </w:r>
+      <w:r>
+        <w:rPr>
+          <w:lang w:val="en-US"/>
+        </w:rPr>
+        <w:t xml:space="preserve"> as</w:t>
+      </w:r>
+      <w:r>
+        <w:rPr>
+          <w:lang w:val="en-US"/>
+        </w:rPr>
+        <w:t xml:space="preserve"> the droplets on the skin gradually evaporate. This is possible, because energy levels of the molecules inside the substance differ and some molecules have enough energy to overcome the threshold of </w:t>
+      </w:r>
+      <w:r>
+        <w:rPr>
+          <w:lang w:val="en-US"/>
+        </w:rPr>
+        <w:t xml:space="preserve">the </w:t>
+      </w:r>
+      <w:r>
+        <w:rPr>
+          <w:lang w:val="en-US"/>
+        </w:rPr>
+        <w:t>inter-molecular forces</w:t>
+      </w:r>
+      <w:r>
+        <w:rPr>
+          <w:lang w:val="en-US"/>
+        </w:rPr>
+        <w:t xml:space="preserve"> binding them to the liquid</w:t>
+      </w:r>
+      <w:r>
+        <w:rPr>
+          <w:lang w:val="en-US"/>
+        </w:rPr>
+        <w:t>.</w:t>
+      </w:r>
+    </w:p>
+    <w:p>
+      <w:pPr>
+        <w:pStyle w:val="Listenabsatz"/>
+        <w:rPr>
+          <w:lang w:val="en-US"/>
+        </w:rPr>
+      </w:pPr>
+      <w:r>
+        <w:rPr>
+          <w:lang w:val="en-US"/>
+        </w:rPr>
+        <w:t>The molecule’s transition from fluid to gaseous phase requires energy which is taken from the fluid in the form of thermal energy</w:t>
+      </w:r>
+      <w:r>
+        <w:rPr>
+          <w:lang w:val="en-US"/>
+        </w:rPr>
+        <w:t>,</w:t>
+      </w:r>
+      <w:r>
+        <w:rPr>
+          <w:lang w:val="en-US"/>
+        </w:rPr>
+        <w:t xml:space="preserve"> causing a momentary drop in temperature. If the fluid shares an interface with another substance (for example the skin) which has a higher temperature, it will in turn take energy from this surface to </w:t>
+      </w:r>
+      <w:r>
+        <w:rPr>
+          <w:lang w:val="en-US"/>
+        </w:rPr>
+        <w:t xml:space="preserve">compensate for the deficit. These changes in temperature are very </w:t>
+      </w:r>
+      <w:r>
+        <w:rPr>
+          <w:lang w:val="en-US"/>
+        </w:rPr>
+        <w:t xml:space="preserve">minor but can </w:t>
+      </w:r>
+      <w:r>
+        <w:rPr>
+          <w:lang w:val="en-US"/>
+        </w:rPr>
+        <w:t xml:space="preserve">be measured for example if the interface </w:t>
+      </w:r>
+      <w:r>
+        <w:rPr>
+          <w:lang w:val="en-US"/>
+        </w:rPr>
+        <w:t>is</w:t>
+      </w:r>
+      <w:r>
+        <w:rPr>
+          <w:lang w:val="en-US"/>
+        </w:rPr>
+        <w:t xml:space="preserve"> shared with a highly sensitive temperature sensor. The recorded temperature drop</w:t>
+      </w:r>
+      <w:r>
+        <w:rPr>
+          <w:lang w:val="en-US"/>
+        </w:rPr>
+        <w:t>s</w:t>
+      </w:r>
+      <w:r>
+        <w:rPr>
+          <w:lang w:val="en-US"/>
+        </w:rPr>
+        <w:t xml:space="preserve"> at contact with the sample and return to its previous value once the entire liquid </w:t>
+      </w:r>
+      <w:r>
+        <w:rPr>
+          <w:lang w:val="en-US"/>
+        </w:rPr>
+        <w:t>has</w:t>
+      </w:r>
+      <w:r>
+        <w:rPr>
+          <w:lang w:val="en-US"/>
+        </w:rPr>
+        <w:t xml:space="preserve"> evaporated, presenting as a downward peak in a diagram where the sensor’s temperature is plotted against time. The area under the peak</w:t>
+      </w:r>
+      <w:r>
+        <w:rPr>
+          <w:lang w:val="en-US"/>
+        </w:rPr>
+        <w:t xml:space="preserve">, established as </w:t>
+      </w:r>
+      <w:r>
+        <w:rPr>
+          <w:lang w:val="en-US"/>
+        </w:rPr>
+        <w:t>A</w:t>
+      </w:r>
+      <w:r>
+        <w:rPr>
+          <w:lang w:val="en-US"/>
+        </w:rPr>
+        <w:t xml:space="preserve">, </w:t>
+      </w:r>
+      <w:r>
+        <w:rPr>
+          <w:lang w:val="en-US"/>
+        </w:rPr>
+        <w:t>which is calculated form the data obtained from the sensor</w:t>
+      </w:r>
+      <w:r>
+        <w:rPr>
+          <w:lang w:val="en-US"/>
+        </w:rPr>
+        <w:t>,</w:t>
+      </w:r>
+      <w:r>
+        <w:rPr>
+          <w:lang w:val="en-US"/>
+        </w:rPr>
+        <w:t xml:space="preserve"> is proportional </w:t>
+      </w:r>
+      <w:r>
+        <w:rPr>
+          <w:lang w:val="en-US"/>
+        </w:rPr>
+        <w:t xml:space="preserve">to the thermal energy taken </w:t>
+      </w:r>
+      <w:r>
+        <w:rPr>
+          <w:lang w:val="en-US"/>
+        </w:rPr>
+        <w:t xml:space="preserve">by the liquid </w:t>
+      </w:r>
+      <w:r>
+        <w:rPr>
+          <w:lang w:val="en-US"/>
+        </w:rPr>
+        <w:t xml:space="preserve">from the sensor during that time: </w:t>
+      </w:r>
+      <w:proofErr w:type="gramStart"/>
+      <w:r>
+        <w:rPr>
+          <w:lang w:val="en-US"/>
+        </w:rPr>
+        <w:t>6.15</w:t>
+      </w:r>
+      <w:proofErr w:type="gramEnd"/>
+      <w:r>
+        <w:rPr>
+          <w:lang w:val="en-US"/>
+        </w:rPr>
+        <w:t xml:space="preserve"> </w:t>
+      </w:r>
+    </w:p>
+    <w:p>
+      <w:pPr>
+        <w:pStyle w:val="Listenabsatz"/>
+        <w:rPr>
+          <w:lang w:val="en-US"/>
+        </w:rPr>
+      </w:pPr>
+      <w:proofErr w:type="gramStart"/>
+      <w:r>
+        <w:rPr>
+          <w:lang w:val="en-US"/>
+        </w:rPr>
+        <w:lastRenderedPageBreak/>
+        <w:t>where  k</w:t>
+      </w:r>
+      <w:proofErr w:type="gramEnd"/>
+      <w:r>
+        <w:rPr>
+          <w:lang w:val="en-US"/>
+        </w:rPr>
+        <w:t xml:space="preserve"> is a proportional factor and n is the amount of substance given in mol. </w:t>
+      </w:r>
+    </w:p>
+    <w:p>
+      <w:pPr>
+        <w:pStyle w:val="Listenabsatz"/>
+        <w:rPr>
+          <w:lang w:val="en-US"/>
+        </w:rPr>
+      </w:pPr>
+      <w:r>
+        <w:rPr>
+          <w:lang w:val="en-US"/>
+        </w:rPr>
+        <w:t xml:space="preserve">The molar enthalpy of evaporation </w:t>
+      </w:r>
+      <w:r>
+        <w:rPr>
+          <w:lang w:val="en-US"/>
+        </w:rPr>
+        <w:t xml:space="preserve">of the substance </w:t>
+      </w:r>
+      <w:r>
+        <w:rPr>
+          <w:lang w:val="en-US"/>
+        </w:rPr>
+        <w:t xml:space="preserve">can be calculated from this </w:t>
+      </w:r>
+      <w:r>
+        <w:rPr>
+          <w:lang w:val="en-US"/>
+        </w:rPr>
+        <w:t xml:space="preserve">using </w:t>
+      </w:r>
+      <w:r>
+        <w:rPr>
+          <w:lang w:val="en-US"/>
+        </w:rPr>
+        <w:t>a reference substance with a known molar enthalpy of evaporation</w:t>
+      </w:r>
+      <w:r>
+        <w:rPr>
+          <w:lang w:val="en-US"/>
+        </w:rPr>
+        <w:t xml:space="preserve"> as follows:</w:t>
+      </w:r>
+    </w:p>
+    <w:p>
+      <w:pPr>
+        <w:pStyle w:val="Listenabsatz"/>
+        <w:rPr>
+          <w:lang w:val="en-US"/>
+        </w:rPr>
+      </w:pPr>
+      <w:r>
+        <w:rPr>
+          <w:lang w:val="en-US"/>
+        </w:rPr>
+        <w:t>6.1</w:t>
+      </w:r>
+      <w:r>
+        <w:rPr>
+          <w:lang w:val="en-US"/>
+        </w:rPr>
+        <w:t>7, 6.18.</w:t>
+      </w:r>
+    </w:p>
+    <w:p>
+      <w:pPr>
+        <w:pStyle w:val="Listenabsatz"/>
+        <w:rPr>
+          <w:lang w:val="en-US"/>
+        </w:rPr>
+      </w:pPr>
+      <w:r>
+        <w:rPr>
+          <w:lang w:val="en-US"/>
+        </w:rPr>
+        <w:t>Where rho is the sample’s density, determined separately or taken from known literature.</w:t>
+      </w:r>
+    </w:p>
+    <w:p>
+      <w:pPr>
+        <w:pStyle w:val="Listenabsatz"/>
+        <w:rPr>
+          <w:lang w:val="en-US"/>
         </w:rPr>
       </w:pPr>
     </w:p>
@@ -786,7 +1883,39 @@
         <w:rPr>
           <w:lang w:val="en-US"/>
         </w:rPr>
-        <w:t xml:space="preserve">by filling a </w:t>
+        <w:t>by</w:t>
+      </w:r>
+      <w:r>
+        <w:rPr>
+          <w:lang w:val="en-US"/>
+        </w:rPr>
+        <w:t xml:space="preserve"> </w:t>
+      </w:r>
+      <w:proofErr w:type="spellStart"/>
+      <w:r>
+        <w:rPr>
+          <w:lang w:val="en-US"/>
+        </w:rPr>
+        <w:t>Methode</w:t>
+      </w:r>
+      <w:proofErr w:type="spellEnd"/>
+      <w:r>
+        <w:rPr>
+          <w:lang w:val="en-US"/>
+        </w:rPr>
+        <w:t xml:space="preserve"> </w:t>
+      </w:r>
+      <w:r>
+        <w:rPr>
+          <w:lang w:val="en-US"/>
+        </w:rPr>
+        <w:t>A</w:t>
+      </w:r>
+      <w:r>
+        <w:rPr>
+          <w:lang w:val="en-US"/>
+        </w:rPr>
+        <w:t xml:space="preserve"> filling a </w:t>
       </w:r>
       <w:r>
         <w:rPr>
@@ -872,7 +2001,13 @@
         <w:rPr>
           <w:lang w:val="en-US"/>
         </w:rPr>
-        <w:t xml:space="preserve">And secondly, by means of </w:t>
+        <w:t xml:space="preserve">And secondly, by </w:t>
+      </w:r>
+      <w:r>
+        <w:rPr>
+          <w:lang w:val="en-US"/>
+        </w:rPr>
+        <w:t xml:space="preserve">Method B, using/ with the help of </w:t>
       </w:r>
       <w:r>
         <w:rPr>
@@ -1021,7 +2156,14 @@
         <w:rPr>
           <w:lang w:val="en-US"/>
         </w:rPr>
-        <w:t xml:space="preserve"> grinding grease due to the risk of contaminating the sample and comparatively low significance of a tight seal in this experiment.</w:t>
+        <w:t xml:space="preserve"> grinding grease due to the </w:t>
+      </w:r>
+      <w:r>
+        <w:rPr>
+          <w:lang w:val="en-US"/>
+        </w:rPr>
+        <w:lastRenderedPageBreak/>
+        <w:t>risk of contaminating the sample and comparatively low significance of a tight seal in this experiment.</w:t>
       </w:r>
     </w:p>
     <w:p>
@@ -1092,14 +2234,7 @@
         <w:rPr>
           <w:lang w:val="en-US"/>
         </w:rPr>
-        <w:t xml:space="preserve">WINKLER WHLG2 laboratory </w:t>
-      </w:r>
-      <w:r>
-        <w:rPr>
-          <w:lang w:val="en-US"/>
-        </w:rPr>
-        <w:lastRenderedPageBreak/>
-        <w:t>heating mantle with a WL10 heating controller</w:t>
+        <w:t>WINKLER WHLG2 laboratory heating mantle with a WL10 heating controller</w:t>
       </w:r>
       <w:r>
         <w:rPr>
@@ -1896,6 +3031,12 @@
         </w:rPr>
         <w:t>The R software environment [number?] (version) was used for data processing, model parameter estimation and presentation.</w:t>
       </w:r>
+      <w:r>
+        <w:rPr>
+          <w:lang w:val="en-US"/>
+        </w:rPr>
+        <w:t xml:space="preserve"> All scripts can be found in the appendix.</w:t>
+      </w:r>
     </w:p>
     <w:p>
       <w:pPr>
@@ -1921,7 +3062,6 @@
         <w:rPr>
           <w:lang w:val="de-DE"/>
         </w:rPr>
-        <w:lastRenderedPageBreak/>
         <w:t>Results</w:t>
       </w:r>
       <w:proofErr w:type="spellEnd"/>
@@ -1939,6 +3079,338 @@
         <w:t>discussion</w:t>
       </w:r>
       <w:proofErr w:type="spellEnd"/>
+    </w:p>
+    <w:p>
+      <w:pPr>
+        <w:pStyle w:val="Listenabsatz"/>
+        <w:rPr>
+          <w:lang w:val="en-US"/>
+        </w:rPr>
+      </w:pPr>
+      <w:r>
+        <w:rPr>
+          <w:lang w:val="en-US"/>
+        </w:rPr>
+        <w:t xml:space="preserve">All results at a 95% </w:t>
+      </w:r>
+      <w:proofErr w:type="spellStart"/>
+      <w:r>
+        <w:rPr>
+          <w:lang w:val="en-US"/>
+        </w:rPr>
+        <w:t>vertraue</w:t>
+      </w:r>
+      <w:r>
+        <w:rPr>
+          <w:lang w:val="en-US"/>
+        </w:rPr>
+        <w:t>nsintervall</w:t>
+      </w:r>
+      <w:proofErr w:type="spellEnd"/>
+      <w:r>
+        <w:rPr>
+          <w:lang w:val="en-US"/>
+        </w:rPr>
+        <w:t>?</w:t>
+      </w:r>
+    </w:p>
+    <w:p>
+      <w:pPr>
+        <w:pStyle w:val="Listenabsatz"/>
+        <w:numPr>
+          <w:ilvl w:val="0"/>
+          <w:numId w:val="4"/>
+        </w:numPr>
+      </w:pPr>
+      <w:proofErr w:type="spellStart"/>
+      <w:r>
+        <w:t>Compare</w:t>
+      </w:r>
+      <w:proofErr w:type="spellEnd"/>
+      <w:r>
+        <w:t xml:space="preserve"> dichte und </w:t>
+      </w:r>
+      <w:proofErr w:type="spellStart"/>
+      <w:r>
+        <w:t>brechungsindex</w:t>
+      </w:r>
+      <w:proofErr w:type="spellEnd"/>
+      <w:r>
+        <w:t xml:space="preserve"> </w:t>
+      </w:r>
+      <w:proofErr w:type="spellStart"/>
+      <w:r>
+        <w:t>to</w:t>
+      </w:r>
+      <w:proofErr w:type="spellEnd"/>
+      <w:r>
+        <w:t xml:space="preserve"> </w:t>
+      </w:r>
+      <w:proofErr w:type="spellStart"/>
+      <w:r>
+        <w:t>literature</w:t>
+      </w:r>
+      <w:proofErr w:type="spellEnd"/>
+      <w:r>
+        <w:t xml:space="preserve"> </w:t>
+      </w:r>
+      <w:proofErr w:type="spellStart"/>
+      <w:r>
+        <w:t>verify</w:t>
+      </w:r>
+      <w:proofErr w:type="spellEnd"/>
+      <w:r>
+        <w:t xml:space="preserve"> </w:t>
+      </w:r>
+      <w:proofErr w:type="spellStart"/>
+      <w:r>
+        <w:t>specifications</w:t>
+      </w:r>
+      <w:proofErr w:type="spellEnd"/>
+      <w:r>
+        <w:t xml:space="preserve"> (</w:t>
+      </w:r>
+      <w:proofErr w:type="spellStart"/>
+      <w:r>
+        <w:t>plot</w:t>
+      </w:r>
+      <w:proofErr w:type="spellEnd"/>
+      <w:r>
+        <w:t xml:space="preserve"> </w:t>
+      </w:r>
+      <w:proofErr w:type="spellStart"/>
+      <w:r>
+        <w:t>it</w:t>
+      </w:r>
+      <w:proofErr w:type="spellEnd"/>
+      <w:r>
+        <w:t xml:space="preserve"> in r?)</w:t>
+      </w:r>
+      <w:r>
+        <w:t xml:space="preserve"> </w:t>
+      </w:r>
+      <w:proofErr w:type="spellStart"/>
+      <w:r>
+        <w:t>dampfdruck</w:t>
+      </w:r>
+      <w:proofErr w:type="spellEnd"/>
+      <w:r>
+        <w:t xml:space="preserve"> aus kurve </w:t>
+      </w:r>
+      <w:r>
+        <w:t xml:space="preserve">von </w:t>
+      </w:r>
+      <w:proofErr w:type="spellStart"/>
+      <w:r>
+        <w:t>experiment</w:t>
+      </w:r>
+      <w:proofErr w:type="spellEnd"/>
+      <w:r>
+        <w:t xml:space="preserve"> 1 </w:t>
+      </w:r>
+      <w:r>
+        <w:t xml:space="preserve">extrapolieren? Schauen, </w:t>
+      </w:r>
+      <w:r>
+        <w:t>ob mit wert übereinstimmt?</w:t>
+      </w:r>
+    </w:p>
+    <w:p>
+      <w:pPr>
+        <w:pStyle w:val="Listenabsatz"/>
+        <w:numPr>
+          <w:ilvl w:val="0"/>
+          <w:numId w:val="4"/>
+        </w:numPr>
+      </w:pPr>
+      <w:r>
+        <w:rPr>
+          <w:lang w:val="en-US"/>
+        </w:rPr>
+        <w:t>The refractive inde</w:t>
+      </w:r>
+      <w:r>
+        <w:rPr>
+          <w:lang w:val="en-US"/>
+        </w:rPr>
+        <w:t xml:space="preserve">x and density of Acetone were measured at </w:t>
+      </w:r>
+      <w:proofErr w:type="spellStart"/>
+      <w:r>
+        <w:rPr>
+          <w:lang w:val="en-US"/>
+        </w:rPr>
+        <w:t>nd</w:t>
+      </w:r>
+      <w:proofErr w:type="spellEnd"/>
+      <w:r>
+        <w:rPr>
+          <w:lang w:val="en-US"/>
+        </w:rPr>
+        <w:t xml:space="preserve">=1,35867 and rho = 0.7903 g/ml (method </w:t>
+      </w:r>
+      <w:r>
+        <w:rPr>
+          <w:lang w:val="en-US"/>
+        </w:rPr>
+        <w:t xml:space="preserve">B) </w:t>
+      </w:r>
+      <w:r>
+        <w:rPr>
+          <w:lang w:val="en-US"/>
+        </w:rPr>
+        <w:t xml:space="preserve">respectively and the density of Acetone was calculated (method </w:t>
+      </w:r>
+      <w:r>
+        <w:rPr>
+          <w:lang w:val="en-US"/>
+        </w:rPr>
+        <w:t>A</w:t>
+      </w:r>
+      <w:r>
+        <w:rPr>
+          <w:lang w:val="en-US"/>
+        </w:rPr>
+        <w:t xml:space="preserve">) to be 0.7904(26) g/ml corresponding with literature values of </w:t>
+      </w:r>
+      <w:proofErr w:type="spellStart"/>
+      <w:r>
+        <w:rPr>
+          <w:lang w:val="en-US"/>
+        </w:rPr>
+        <w:t>nd</w:t>
+      </w:r>
+      <w:proofErr w:type="spellEnd"/>
+      <w:r>
+        <w:rPr>
+          <w:lang w:val="en-US"/>
+        </w:rPr>
+        <w:t xml:space="preserve">= 1,3588 and rho = 0,7899 g/ml. For n-Hexane values of </w:t>
+      </w:r>
+      <w:proofErr w:type="spellStart"/>
+      <w:r>
+        <w:rPr>
+          <w:lang w:val="en-US"/>
+        </w:rPr>
+        <w:t>nd</w:t>
+      </w:r>
+      <w:proofErr w:type="spellEnd"/>
+      <w:r>
+        <w:rPr>
+          <w:lang w:val="en-US"/>
+        </w:rPr>
+        <w:t xml:space="preserve"> = 1,37506 and rho = 0,6594 g/ml (Method B) </w:t>
+      </w:r>
+      <w:proofErr w:type="spellStart"/>
+      <w:r>
+        <w:rPr>
+          <w:lang w:val="en-US"/>
+        </w:rPr>
+        <w:t>bzw</w:t>
+      </w:r>
+      <w:proofErr w:type="spellEnd"/>
+      <w:r>
+        <w:rPr>
+          <w:lang w:val="en-US"/>
+        </w:rPr>
+        <w:t>. Rho = 0.6572(22) g/ml (Method A)</w:t>
+      </w:r>
+      <w:r>
+        <w:rPr>
+          <w:lang w:val="en-US"/>
+        </w:rPr>
+        <w:t xml:space="preserve"> were obtained </w:t>
+      </w:r>
+      <w:proofErr w:type="gramStart"/>
+      <w:r>
+        <w:rPr>
+          <w:lang w:val="en-US"/>
+        </w:rPr>
+        <w:t>compare</w:t>
+      </w:r>
+      <w:proofErr w:type="gramEnd"/>
+      <w:r>
+        <w:rPr>
+          <w:lang w:val="en-US"/>
+        </w:rPr>
+        <w:t xml:space="preserve"> to literature values of </w:t>
+      </w:r>
+      <w:proofErr w:type="spellStart"/>
+      <w:r>
+        <w:rPr>
+          <w:lang w:val="en-US"/>
+        </w:rPr>
+        <w:t>nd</w:t>
+      </w:r>
+      <w:proofErr w:type="spellEnd"/>
+      <w:r>
+        <w:rPr>
+          <w:lang w:val="en-US"/>
+        </w:rPr>
+        <w:t xml:space="preserve"> = 0,3751 and rho = 0,6603 insert figure</w:t>
+      </w:r>
+      <w:r>
+        <w:rPr>
+          <w:lang w:val="en-US"/>
+        </w:rPr>
+        <w:t xml:space="preserve"> -&gt; </w:t>
+      </w:r>
+      <w:proofErr w:type="spellStart"/>
+      <w:r>
+        <w:rPr>
+          <w:highlight w:val="yellow"/>
+          <w:lang w:val="en-US"/>
+        </w:rPr>
+        <w:t>vgl</w:t>
+      </w:r>
+      <w:proofErr w:type="spellEnd"/>
+      <w:r>
+        <w:rPr>
+          <w:highlight w:val="yellow"/>
+          <w:lang w:val="en-US"/>
+        </w:rPr>
+        <w:t xml:space="preserve"> purity given by supplier??</w:t>
+      </w:r>
+      <w:r>
+        <w:rPr>
+          <w:lang w:val="en-US"/>
+        </w:rPr>
+        <w:t xml:space="preserve">  </w:t>
+      </w:r>
+      <w:r>
+        <w:t xml:space="preserve">Lower </w:t>
+      </w:r>
+      <w:proofErr w:type="spellStart"/>
+      <w:r>
+        <w:t>for</w:t>
+      </w:r>
+      <w:proofErr w:type="spellEnd"/>
+      <w:r>
+        <w:t xml:space="preserve"> n-Hexane, spiegelt sich in den </w:t>
+      </w:r>
+      <w:proofErr w:type="spellStart"/>
+      <w:r>
+        <w:t>results</w:t>
+      </w:r>
+      <w:proofErr w:type="spellEnd"/>
+      <w:r>
+        <w:t xml:space="preserve"> wieder.</w:t>
+      </w:r>
+    </w:p>
+    <w:p>
+      <w:pPr>
+        <w:pStyle w:val="Listenabsatz"/>
+        <w:numPr>
+          <w:ilvl w:val="0"/>
+          <w:numId w:val="4"/>
+        </w:numPr>
+      </w:pPr>
+    </w:p>
+    <w:p>
+      <w:pPr>
+        <w:pStyle w:val="Listenabsatz"/>
+        <w:ind w:left="1440"/>
+      </w:pPr>
     </w:p>
     <w:p>
       <w:pPr>
@@ -2063,12 +3535,83 @@
           <w:lang w:val="de-DE"/>
         </w:rPr>
       </w:pPr>
-      <w:r>
-        <w:rPr>
-          <w:lang w:val="de-DE"/>
-        </w:rPr>
-        <w:t>https://webbook.nist.gov/cgi/cbook.cgi?ID=C110543&amp;Mask=4</w:t>
-      </w:r>
+      <w:hyperlink r:id="rId7" w:history="1">
+        <w:r>
+          <w:rPr>
+            <w:rStyle w:val="Hyperlink"/>
+            <w:lang w:val="de-DE"/>
+          </w:rPr>
+          <w:t>https://webbook.nist.gov/cgi/cbook.cgi?ID=C110543&amp;Mask=4</w:t>
+        </w:r>
+      </w:hyperlink>
+    </w:p>
+    <w:p>
+      <w:pPr>
+        <w:pStyle w:val="Listenabsatz"/>
+        <w:numPr>
+          <w:ilvl w:val="0"/>
+          <w:numId w:val="3"/>
+        </w:numPr>
+        <w:rPr>
+          <w:lang w:val="de-DE"/>
+        </w:rPr>
+      </w:pPr>
+      <w:hyperlink r:id="rId8" w:history="1">
+        <w:r>
+          <w:rPr>
+            <w:rStyle w:val="Hyperlink"/>
+            <w:lang w:val="de-DE"/>
+          </w:rPr>
+          <w:t>https://www.sigmaaldrich.com/CH/de/product/mm/100658?utm_source=google&amp;utm_medium=cpc&amp;utm_campaign=18061529919&amp;utm_content=140540825975&amp;gclid=CjwKCAiA-vOsBhAAEiwAIWR0TfHTr0nxv6QukjyrjGUExbYAcoRNJ2Kmg6bBcXmuFCKq2UzuMMBl9BoCxLcQAvD_BwE</w:t>
+        </w:r>
+      </w:hyperlink>
+    </w:p>
+    <w:p>
+      <w:pPr>
+        <w:pStyle w:val="Listenabsatz"/>
+        <w:numPr>
+          <w:ilvl w:val="0"/>
+          <w:numId w:val="3"/>
+        </w:numPr>
+        <w:rPr>
+          <w:lang w:val="de-DE"/>
+        </w:rPr>
+      </w:pPr>
+      <w:hyperlink r:id="rId9" w:history="1">
+        <w:r>
+          <w:rPr>
+            <w:rStyle w:val="Hyperlink"/>
+            <w:lang w:val="de-DE"/>
+          </w:rPr>
+          <w:t>https://pubs.acs.org/doi/</w:t>
+        </w:r>
+        <w:r>
+          <w:rPr>
+            <w:rStyle w:val="Hyperlink"/>
+            <w:lang w:val="de-DE"/>
+          </w:rPr>
+          <w:t>p</w:t>
+        </w:r>
+        <w:r>
+          <w:rPr>
+            <w:rStyle w:val="Hyperlink"/>
+            <w:lang w:val="de-DE"/>
+          </w:rPr>
+          <w:t>df/10.1021/je60027a009?casa_token=h79bpDMV5ZwAAAAA:37zitgrSrWQSKi5_cgvKKHCMgqxsvVGUX0lGpf9cIzagoIwvn-pr7O1JJkPqztGMY1_1mjhG0WcpcUc</w:t>
+        </w:r>
+      </w:hyperlink>
+    </w:p>
+    <w:p>
+      <w:pPr>
+        <w:pStyle w:val="Listenabsatz"/>
+        <w:numPr>
+          <w:ilvl w:val="0"/>
+          <w:numId w:val="3"/>
+        </w:numPr>
+        <w:rPr>
+          <w:lang w:val="de-DE"/>
+        </w:rPr>
+      </w:pPr>
     </w:p>
     <w:p>
       <w:pPr>
@@ -2350,6 +3893,120 @@
     </w:lvl>
   </w:abstractNum>
   <w:abstractNum w:abstractNumId="2" w15:restartNumberingAfterBreak="0">
+    <w:nsid w:val="38B35CBA"/>
+    <w:multiLevelType w:val="hybridMultilevel"/>
+    <w:tmpl w:val="2C40F1FC"/>
+    <w:lvl w:ilvl="0" w:tplc="5D5AD498">
+      <w:start w:val="1"/>
+      <w:numFmt w:val="bullet"/>
+      <w:lvlText w:val=""/>
+      <w:lvlJc w:val="left"/>
+      <w:pPr>
+        <w:ind w:left="1440" w:hanging="360"/>
+      </w:pPr>
+      <w:rPr>
+        <w:rFonts w:ascii="Symbol" w:hAnsi="Symbol" w:hint="default"/>
+        <w:sz w:val="20"/>
+      </w:rPr>
+    </w:lvl>
+    <w:lvl w:ilvl="1" w:tplc="04070003" w:tentative="1">
+      <w:start w:val="1"/>
+      <w:numFmt w:val="bullet"/>
+      <w:lvlText w:val="o"/>
+      <w:lvlJc w:val="left"/>
+      <w:pPr>
+        <w:ind w:left="2160" w:hanging="360"/>
+      </w:pPr>
+      <w:rPr>
+        <w:rFonts w:ascii="Courier New" w:hAnsi="Courier New" w:hint="default"/>
+      </w:rPr>
+    </w:lvl>
+    <w:lvl w:ilvl="2" w:tplc="04070005" w:tentative="1">
+      <w:start w:val="1"/>
+      <w:numFmt w:val="bullet"/>
+      <w:lvlText w:val=""/>
+      <w:lvlJc w:val="left"/>
+      <w:pPr>
+        <w:ind w:left="2880" w:hanging="360"/>
+      </w:pPr>
+      <w:rPr>
+        <w:rFonts w:ascii="Wingdings" w:hAnsi="Wingdings" w:hint="default"/>
+      </w:rPr>
+    </w:lvl>
+    <w:lvl w:ilvl="3" w:tplc="04070001" w:tentative="1">
+      <w:start w:val="1"/>
+      <w:numFmt w:val="bullet"/>
+      <w:lvlText w:val=""/>
+      <w:lvlJc w:val="left"/>
+      <w:pPr>
+        <w:ind w:left="3600" w:hanging="360"/>
+      </w:pPr>
+      <w:rPr>
+        <w:rFonts w:ascii="Symbol" w:hAnsi="Symbol" w:hint="default"/>
+      </w:rPr>
+    </w:lvl>
+    <w:lvl w:ilvl="4" w:tplc="04070003" w:tentative="1">
+      <w:start w:val="1"/>
+      <w:numFmt w:val="bullet"/>
+      <w:lvlText w:val="o"/>
+      <w:lvlJc w:val="left"/>
+      <w:pPr>
+        <w:ind w:left="4320" w:hanging="360"/>
+      </w:pPr>
+      <w:rPr>
+        <w:rFonts w:ascii="Courier New" w:hAnsi="Courier New" w:hint="default"/>
+      </w:rPr>
+    </w:lvl>
+    <w:lvl w:ilvl="5" w:tplc="04070005" w:tentative="1">
+      <w:start w:val="1"/>
+      <w:numFmt w:val="bullet"/>
+      <w:lvlText w:val=""/>
+      <w:lvlJc w:val="left"/>
+      <w:pPr>
+        <w:ind w:left="5040" w:hanging="360"/>
+      </w:pPr>
+      <w:rPr>
+        <w:rFonts w:ascii="Wingdings" w:hAnsi="Wingdings" w:hint="default"/>
+      </w:rPr>
+    </w:lvl>
+    <w:lvl w:ilvl="6" w:tplc="04070001" w:tentative="1">
+      <w:start w:val="1"/>
+      <w:numFmt w:val="bullet"/>
+      <w:lvlText w:val=""/>
+      <w:lvlJc w:val="left"/>
+      <w:pPr>
+        <w:ind w:left="5760" w:hanging="360"/>
+      </w:pPr>
+      <w:rPr>
+        <w:rFonts w:ascii="Symbol" w:hAnsi="Symbol" w:hint="default"/>
+      </w:rPr>
+    </w:lvl>
+    <w:lvl w:ilvl="7" w:tplc="04070003" w:tentative="1">
+      <w:start w:val="1"/>
+      <w:numFmt w:val="bullet"/>
+      <w:lvlText w:val="o"/>
+      <w:lvlJc w:val="left"/>
+      <w:pPr>
+        <w:ind w:left="6480" w:hanging="360"/>
+      </w:pPr>
+      <w:rPr>
+        <w:rFonts w:ascii="Courier New" w:hAnsi="Courier New" w:hint="default"/>
+      </w:rPr>
+    </w:lvl>
+    <w:lvl w:ilvl="8" w:tplc="04070005" w:tentative="1">
+      <w:start w:val="1"/>
+      <w:numFmt w:val="bullet"/>
+      <w:lvlText w:val=""/>
+      <w:lvlJc w:val="left"/>
+      <w:pPr>
+        <w:ind w:left="7200" w:hanging="360"/>
+      </w:pPr>
+      <w:rPr>
+        <w:rFonts w:ascii="Wingdings" w:hAnsi="Wingdings" w:hint="default"/>
+      </w:rPr>
+    </w:lvl>
+  </w:abstractNum>
+  <w:abstractNum w:abstractNumId="3" w15:restartNumberingAfterBreak="0">
     <w:nsid w:val="533E49D5"/>
     <w:multiLevelType w:val="multilevel"/>
     <w:tmpl w:val="5CF498EC"/>
@@ -2471,13 +4128,16 @@
     </w:lvl>
   </w:abstractNum>
   <w:num w:numId="1" w16cid:durableId="1137575649">
-    <w:abstractNumId w:val="2"/>
+    <w:abstractNumId w:val="3"/>
   </w:num>
   <w:num w:numId="2" w16cid:durableId="1913586484">
     <w:abstractNumId w:val="1"/>
   </w:num>
   <w:num w:numId="3" w16cid:durableId="48959686">
     <w:abstractNumId w:val="0"/>
+  </w:num>
+  <w:num w:numId="4" w16cid:durableId="584730116">
+    <w:abstractNumId w:val="2"/>
   </w:num>
 </w:numbering>
 </file>
@@ -2940,6 +4600,18 @@
       <w:shd w:val="clear" w:color="auto" w:fill="E1DFDD"/>
     </w:rPr>
   </w:style>
+  <w:style w:type="character" w:styleId="BesuchterLink">
+    <w:name w:val="FollowedHyperlink"/>
+    <w:basedOn w:val="Absatz-Standardschriftart"/>
+    <w:uiPriority w:val="99"/>
+    <w:semiHidden/>
+    <w:unhideWhenUsed/>
+    <w:rsid w:val="00066E34"/>
+    <w:rPr>
+      <w:color w:val="954F72" w:themeColor="followedHyperlink"/>
+      <w:u w:val="single"/>
+    </w:rPr>
+  </w:style>
 </w:styles>
 </file>
 

--- a/Reports/Report DDR.docx
+++ b/Reports/Report DDR.docx
@@ -1,6 +1,6 @@
 
 <file path=word/document.xml><?xml version="1.0" encoding="utf-8"?>
-<w:document xmlns:wpc="http://schemas.microsoft.com/office/word/2010/wordprocessingCanvas" xmlns:cx="http://schemas.microsoft.com/office/drawing/2014/chartex" xmlns:cx1="http://schemas.microsoft.com/office/drawing/2015/9/8/chartex" xmlns:cx2="http://schemas.microsoft.com/office/drawing/2015/10/21/chartex" xmlns:cx3="http://schemas.microsoft.com/office/drawing/2016/5/9/chartex" xmlns:cx4="http://schemas.microsoft.com/office/drawing/2016/5/10/chartex" xmlns:cx5="http://schemas.microsoft.com/office/drawing/2016/5/11/chartex" xmlns:cx6="http://schemas.microsoft.com/office/drawing/2016/5/12/chartex" xmlns:cx7="http://schemas.microsoft.com/office/drawing/2016/5/13/chartex" xmlns:cx8="http://schemas.microsoft.com/office/drawing/2016/5/14/chartex" xmlns:mc="http://schemas.openxmlformats.org/markup-compatibility/2006" xmlns:aink="http://schemas.microsoft.com/office/drawing/2016/ink" xmlns:am3d="http://schemas.microsoft.com/office/drawing/2017/model3d" xmlns:o="urn:schemas-microsoft-com:office:office" xmlns:oel="http://schemas.microsoft.com/office/2019/extlst" xmlns:r="http://schemas.openxmlformats.org/officeDocument/2006/relationships" xmlns:m="http://schemas.openxmlformats.org/officeDocument/2006/math" xmlns:v="urn:schemas-microsoft-com:vml" xmlns:wp14="http://schemas.microsoft.com/office/word/2010/wordprocessingDrawing" xmlns:wp="http://schemas.openxmlformats.org/drawingml/2006/wordprocessingDrawing" xmlns:w10="urn:schemas-microsoft-com:office:word" xmlns:w="http://schemas.openxmlformats.org/wordprocessingml/2006/main" xmlns:w14="http://schemas.microsoft.com/office/word/2010/wordml" xmlns:w15="http://schemas.microsoft.com/office/word/2012/wordml" xmlns:w16cex="http://schemas.microsoft.com/office/word/2018/wordml/cex" xmlns:w16cid="http://schemas.microsoft.com/office/word/2016/wordml/cid" xmlns:w16="http://schemas.microsoft.com/office/word/2018/wordml" xmlns:w16sdtdh="http://schemas.microsoft.com/office/word/2020/wordml/sdtdatahash" xmlns:w16se="http://schemas.microsoft.com/office/word/2015/wordml/symex" xmlns:wpg="http://schemas.microsoft.com/office/word/2010/wordprocessingGroup" xmlns:wpi="http://schemas.microsoft.com/office/word/2010/wordprocessingInk" xmlns:wne="http://schemas.microsoft.com/office/word/2006/wordml" xmlns:wps="http://schemas.microsoft.com/office/word/2010/wordprocessingShape" mc:Ignorable="w14 w15 w16se w16cid w16 w16cex w16sdtdh wp14">
+<w:document xmlns:wpc="http://schemas.microsoft.com/office/word/2010/wordprocessingCanvas" xmlns:cx="http://schemas.microsoft.com/office/drawing/2014/chartex" xmlns:cx1="http://schemas.microsoft.com/office/drawing/2015/9/8/chartex" xmlns:cx2="http://schemas.microsoft.com/office/drawing/2015/10/21/chartex" xmlns:cx3="http://schemas.microsoft.com/office/drawing/2016/5/9/chartex" xmlns:cx4="http://schemas.microsoft.com/office/drawing/2016/5/10/chartex" xmlns:cx5="http://schemas.microsoft.com/office/drawing/2016/5/11/chartex" xmlns:cx6="http://schemas.microsoft.com/office/drawing/2016/5/12/chartex" xmlns:cx7="http://schemas.microsoft.com/office/drawing/2016/5/13/chartex" xmlns:cx8="http://schemas.microsoft.com/office/drawing/2016/5/14/chartex" xmlns:mc="http://schemas.openxmlformats.org/markup-compatibility/2006" xmlns:aink="http://schemas.microsoft.com/office/drawing/2016/ink" xmlns:am3d="http://schemas.microsoft.com/office/drawing/2017/model3d" xmlns:o="urn:schemas-microsoft-com:office:office" xmlns:r="http://schemas.openxmlformats.org/officeDocument/2006/relationships" xmlns:m="http://schemas.openxmlformats.org/officeDocument/2006/math" xmlns:v="urn:schemas-microsoft-com:vml" xmlns:wp14="http://schemas.microsoft.com/office/word/2010/wordprocessingDrawing" xmlns:wp="http://schemas.openxmlformats.org/drawingml/2006/wordprocessingDrawing" xmlns:w10="urn:schemas-microsoft-com:office:word" xmlns:w="http://schemas.openxmlformats.org/wordprocessingml/2006/main" xmlns:w14="http://schemas.microsoft.com/office/word/2010/wordml" xmlns:w15="http://schemas.microsoft.com/office/word/2012/wordml" xmlns:w16cid="http://schemas.microsoft.com/office/word/2016/wordml/cid" xmlns:w16se="http://schemas.microsoft.com/office/word/2015/wordml/symex" xmlns:wpg="http://schemas.microsoft.com/office/word/2010/wordprocessingGroup" xmlns:wpi="http://schemas.microsoft.com/office/word/2010/wordprocessingInk" xmlns:wne="http://schemas.microsoft.com/office/word/2006/wordml" xmlns:wps="http://schemas.microsoft.com/office/word/2010/wordprocessingShape" mc:Ignorable="w14 w15 w16se w16cid wp14">
   <w:body>
     <w:p>
       <w:pPr>
@@ -36,7 +36,27 @@
         <w:rPr>
           <w:lang w:val="en-US"/>
         </w:rPr>
-        <w:t xml:space="preserve"> and entropy (at normal boiling temperature)</w:t>
+        <w:t xml:space="preserve"> and entropy (at </w:t>
+      </w:r>
+      <w:commentRangeStart w:id="0"/>
+      <w:r>
+        <w:rPr>
+          <w:lang w:val="en-US"/>
+        </w:rPr>
+        <w:t>normal boiling temperature</w:t>
+      </w:r>
+      <w:commentRangeEnd w:id="0"/>
+      <w:r>
+        <w:rPr>
+          <w:rStyle w:val="Kommentarzeichen"/>
+        </w:rPr>
+        <w:commentReference w:id="0"/>
+      </w:r>
+      <w:r>
+        <w:rPr>
+          <w:lang w:val="en-US"/>
+        </w:rPr>
+        <w:t>)</w:t>
       </w:r>
       <w:r>
         <w:rPr>
@@ -48,16 +68,8 @@
         <w:rPr>
           <w:lang w:val="en-US"/>
         </w:rPr>
-        <w:t xml:space="preserve"> for Acetone and n-</w:t>
-      </w:r>
-      <w:proofErr w:type="gramStart"/>
-      <w:r>
-        <w:rPr>
-          <w:lang w:val="en-US"/>
-        </w:rPr>
-        <w:t>Hexane</w:t>
-      </w:r>
-      <w:proofErr w:type="gramEnd"/>
+        <w:t xml:space="preserve"> for Acetone and n-Hexane</w:t>
+      </w:r>
     </w:p>
     <w:p>
       <w:pPr>
@@ -112,19 +124,11 @@
           <w:lang w:val="en-US"/>
         </w:rPr>
       </w:pPr>
-      <w:proofErr w:type="gramStart"/>
-      <w:r>
-        <w:rPr>
-          <w:lang w:val="en-US"/>
-        </w:rPr>
-        <w:t>In order to</w:t>
-      </w:r>
-      <w:proofErr w:type="gramEnd"/>
-      <w:r>
-        <w:rPr>
-          <w:lang w:val="en-US"/>
-        </w:rPr>
-        <w:t xml:space="preserve"> induce </w:t>
+      <w:r>
+        <w:rPr>
+          <w:lang w:val="en-US"/>
+        </w:rPr>
+        <w:t xml:space="preserve">In order to induce </w:t>
       </w:r>
       <w:r>
         <w:rPr>
@@ -228,6 +232,7 @@
         </w:rPr>
         <w:t>(</w:t>
       </w:r>
+      <w:commentRangeStart w:id="1"/>
       <w:proofErr w:type="spellStart"/>
       <w:r>
         <w:rPr>
@@ -235,7 +240,14 @@
         </w:rPr>
         <w:t>Zeichen</w:t>
       </w:r>
-      <w:proofErr w:type="spellEnd"/>
+      <w:commentRangeEnd w:id="1"/>
+      <w:proofErr w:type="spellEnd"/>
+      <w:r>
+        <w:rPr>
+          <w:rStyle w:val="Kommentarzeichen"/>
+        </w:rPr>
+        <w:commentReference w:id="1"/>
+      </w:r>
       <w:r>
         <w:rPr>
           <w:lang w:val="en-US"/>
@@ -418,7 +430,6 @@
         <w:t xml:space="preserve">vg and </w:t>
       </w:r>
       <w:proofErr w:type="spellStart"/>
-      <w:proofErr w:type="gramStart"/>
       <w:r>
         <w:rPr>
           <w:lang w:val="en-US"/>
@@ -442,9 +453,148 @@
         <w:rPr>
           <w:lang w:val="en-US"/>
         </w:rPr>
-        <w:t>are</w:t>
-      </w:r>
-      <w:proofErr w:type="gramEnd"/>
+        <w:t xml:space="preserve">are </w:t>
+      </w:r>
+      <w:r>
+        <w:rPr>
+          <w:lang w:val="en-US"/>
+        </w:rPr>
+        <w:t>the molar volume</w:t>
+      </w:r>
+      <w:r>
+        <w:rPr>
+          <w:lang w:val="en-US"/>
+        </w:rPr>
+        <w:t xml:space="preserve">s of the substance in its </w:t>
+      </w:r>
+      <w:r>
+        <w:rPr>
+          <w:lang w:val="en-US"/>
+        </w:rPr>
+        <w:t xml:space="preserve">liquid </w:t>
+      </w:r>
+      <w:r>
+        <w:rPr>
+          <w:lang w:val="en-US"/>
+        </w:rPr>
+        <w:t xml:space="preserve">and </w:t>
+      </w:r>
+      <w:r>
+        <w:rPr>
+          <w:lang w:val="en-US"/>
+        </w:rPr>
+        <w:t>gas</w:t>
+      </w:r>
+      <w:r>
+        <w:rPr>
+          <w:lang w:val="en-US"/>
+        </w:rPr>
+        <w:t>eous forms</w:t>
+      </w:r>
+      <w:r>
+        <w:rPr>
+          <w:lang w:val="en-US"/>
+        </w:rPr>
+        <w:t>, treats vapor pressure as a function of</w:t>
+      </w:r>
+      <w:r>
+        <w:rPr>
+          <w:lang w:val="en-US"/>
+        </w:rPr>
+        <w:t xml:space="preserve"> boiling</w:t>
+      </w:r>
+      <w:r>
+        <w:rPr>
+          <w:lang w:val="en-US"/>
+        </w:rPr>
+        <w:t xml:space="preserve"> temperature T</w:t>
+      </w:r>
+      <w:r>
+        <w:rPr>
+          <w:lang w:val="en-US"/>
+        </w:rPr>
+        <w:t xml:space="preserve"> with </w:t>
+      </w:r>
+      <w:r>
+        <w:rPr>
+          <w:lang w:val="en-US"/>
+        </w:rPr>
+        <w:t xml:space="preserve">the coexistence curve between liquid and gaseous phases </w:t>
+      </w:r>
+      <w:r>
+        <w:rPr>
+          <w:lang w:val="en-US"/>
+        </w:rPr>
+        <w:t>for a</w:t>
+      </w:r>
+      <w:r>
+        <w:rPr>
+          <w:lang w:val="en-US"/>
+        </w:rPr>
+        <w:t xml:space="preserve"> graph</w:t>
+      </w:r>
+      <w:r>
+        <w:rPr>
+          <w:lang w:val="en-US"/>
+        </w:rPr>
+        <w:t xml:space="preserve">, </w:t>
+      </w:r>
+      <w:r>
+        <w:rPr>
+          <w:lang w:val="en-US"/>
+        </w:rPr>
+        <w:t xml:space="preserve">and describes </w:t>
+      </w:r>
+      <w:r>
+        <w:rPr>
+          <w:lang w:val="en-US"/>
+        </w:rPr>
+        <w:t xml:space="preserve">the change </w:t>
+      </w:r>
+      <w:proofErr w:type="spellStart"/>
+      <w:r>
+        <w:rPr>
+          <w:lang w:val="en-US"/>
+        </w:rPr>
+        <w:t>dp</w:t>
+      </w:r>
+      <w:proofErr w:type="spellEnd"/>
+      <w:r>
+        <w:rPr>
+          <w:lang w:val="en-US"/>
+        </w:rPr>
+        <w:t xml:space="preserve"> expected for</w:t>
+      </w:r>
+      <w:r>
+        <w:rPr>
+          <w:lang w:val="en-US"/>
+        </w:rPr>
+        <w:t xml:space="preserve"> a </w:t>
+      </w:r>
+      <w:r>
+        <w:rPr>
+          <w:lang w:val="en-US"/>
+        </w:rPr>
+        <w:t>variation</w:t>
+      </w:r>
+      <w:r>
+        <w:rPr>
+          <w:lang w:val="en-US"/>
+        </w:rPr>
+        <w:t xml:space="preserve"> of </w:t>
+      </w:r>
+      <w:r>
+        <w:rPr>
+          <w:lang w:val="en-US"/>
+        </w:rPr>
+        <w:t xml:space="preserve">dT in </w:t>
+      </w:r>
+      <w:r>
+        <w:rPr>
+          <w:lang w:val="en-US"/>
+        </w:rPr>
+        <w:t>the</w:t>
+      </w:r>
       <w:r>
         <w:rPr>
           <w:lang w:val="en-US"/>
@@ -455,79 +605,373 @@
         <w:rPr>
           <w:lang w:val="en-US"/>
         </w:rPr>
-        <w:t>the molar volume</w:t>
-      </w:r>
-      <w:r>
-        <w:rPr>
-          <w:lang w:val="en-US"/>
-        </w:rPr>
-        <w:t xml:space="preserve">s of the substance in its </w:t>
-      </w:r>
-      <w:r>
-        <w:rPr>
-          <w:lang w:val="en-US"/>
-        </w:rPr>
-        <w:t xml:space="preserve">liquid </w:t>
-      </w:r>
-      <w:r>
-        <w:rPr>
-          <w:lang w:val="en-US"/>
-        </w:rPr>
-        <w:t xml:space="preserve">and </w:t>
-      </w:r>
-      <w:r>
-        <w:rPr>
-          <w:lang w:val="en-US"/>
-        </w:rPr>
-        <w:t>gas</w:t>
-      </w:r>
-      <w:r>
-        <w:rPr>
-          <w:lang w:val="en-US"/>
-        </w:rPr>
-        <w:t>eous forms</w:t>
-      </w:r>
-      <w:r>
-        <w:rPr>
-          <w:lang w:val="en-US"/>
-        </w:rPr>
-        <w:t>, treats vapor pressure as a function of</w:t>
-      </w:r>
-      <w:r>
-        <w:rPr>
-          <w:lang w:val="en-US"/>
-        </w:rPr>
-        <w:t xml:space="preserve"> boiling</w:t>
-      </w:r>
-      <w:r>
-        <w:rPr>
-          <w:lang w:val="en-US"/>
-        </w:rPr>
-        <w:t xml:space="preserve"> temperature T</w:t>
-      </w:r>
-      <w:r>
-        <w:rPr>
-          <w:lang w:val="en-US"/>
-        </w:rPr>
-        <w:t xml:space="preserve"> with </w:t>
-      </w:r>
-      <w:r>
-        <w:rPr>
-          <w:lang w:val="en-US"/>
-        </w:rPr>
-        <w:t xml:space="preserve">the coexistence curve between liquid and gaseous phases </w:t>
-      </w:r>
-      <w:r>
-        <w:rPr>
-          <w:lang w:val="en-US"/>
-        </w:rPr>
-        <w:t>for a</w:t>
-      </w:r>
-      <w:r>
-        <w:rPr>
-          <w:lang w:val="en-US"/>
-        </w:rPr>
-        <w:t xml:space="preserve"> graph</w:t>
+        <w:t>s</w:t>
+      </w:r>
+      <w:r>
+        <w:rPr>
+          <w:lang w:val="en-US"/>
+        </w:rPr>
+        <w:t>ubstance’s</w:t>
+      </w:r>
+      <w:r>
+        <w:rPr>
+          <w:lang w:val="en-US"/>
+        </w:rPr>
+        <w:t xml:space="preserve"> </w:t>
+      </w:r>
+      <w:r>
+        <w:rPr>
+          <w:lang w:val="en-US"/>
+        </w:rPr>
+        <w:t xml:space="preserve">boiling </w:t>
+      </w:r>
+      <w:r>
+        <w:rPr>
+          <w:lang w:val="en-US"/>
+        </w:rPr>
+        <w:t>temperatur</w:t>
+      </w:r>
+      <w:r>
+        <w:rPr>
+          <w:lang w:val="en-US"/>
+        </w:rPr>
+        <w:t>e</w:t>
+      </w:r>
+      <w:r>
+        <w:rPr>
+          <w:lang w:val="en-US"/>
+        </w:rPr>
+        <w:t>.</w:t>
+      </w:r>
+    </w:p>
+    <w:p>
+      <w:pPr>
+        <w:pStyle w:val="Listenabsatz"/>
+        <w:rPr>
+          <w:lang w:val="en-US"/>
+        </w:rPr>
+      </w:pPr>
+      <w:r>
+        <w:rPr>
+          <w:lang w:val="en-US"/>
+        </w:rPr>
+        <w:t xml:space="preserve">Taking into account that vg &gt;&gt; </w:t>
+      </w:r>
+      <w:proofErr w:type="spellStart"/>
+      <w:r>
+        <w:rPr>
+          <w:lang w:val="en-US"/>
+        </w:rPr>
+        <w:t>vl</w:t>
+      </w:r>
+      <w:proofErr w:type="spellEnd"/>
+      <w:r>
+        <w:rPr>
+          <w:lang w:val="en-US"/>
+        </w:rPr>
+        <w:t xml:space="preserve">, and provided the gaseous phase behaves according to ideal gas law (6.5) the differential </w:t>
+      </w:r>
+      <w:proofErr w:type="spellStart"/>
+      <w:r>
+        <w:rPr>
+          <w:lang w:val="en-US"/>
+        </w:rPr>
+        <w:t>equaition</w:t>
+      </w:r>
+      <w:proofErr w:type="spellEnd"/>
+      <w:r>
+        <w:rPr>
+          <w:lang w:val="en-US"/>
+        </w:rPr>
+        <w:t xml:space="preserve"> can be simplified to</w:t>
+      </w:r>
+    </w:p>
+    <w:p>
+      <w:pPr>
+        <w:pStyle w:val="Listenabsatz"/>
+        <w:rPr>
+          <w:lang w:val="en-US"/>
+        </w:rPr>
+      </w:pPr>
+      <w:r>
+        <w:rPr>
+          <w:lang w:val="en-US"/>
+        </w:rPr>
+        <w:t>(6.6)</w:t>
+      </w:r>
+    </w:p>
+    <w:p>
+      <w:pPr>
+        <w:pStyle w:val="Listenabsatz"/>
+        <w:rPr>
+          <w:lang w:val="en-US"/>
+        </w:rPr>
+      </w:pPr>
+      <w:r>
+        <w:rPr>
+          <w:lang w:val="en-US"/>
+        </w:rPr>
+        <w:t xml:space="preserve">Integration yields </w:t>
+      </w:r>
+      <w:r>
+        <w:rPr>
+          <w:lang w:val="en-US"/>
+        </w:rPr>
+        <w:t>6.7</w:t>
+      </w:r>
+      <w:r>
+        <w:rPr>
+          <w:lang w:val="en-US"/>
+        </w:rPr>
+        <w:t xml:space="preserve"> </w:t>
+      </w:r>
+    </w:p>
+    <w:p>
+      <w:pPr>
+        <w:pStyle w:val="Listenabsatz"/>
+        <w:rPr>
+          <w:lang w:val="en-US"/>
+        </w:rPr>
+      </w:pPr>
+      <w:r>
+        <w:rPr>
+          <w:lang w:val="en-US"/>
+        </w:rPr>
+        <w:t xml:space="preserve">Where p0 and T0 are atmospheric pressure and normal </w:t>
+      </w:r>
+      <w:proofErr w:type="spellStart"/>
+      <w:r>
+        <w:rPr>
+          <w:lang w:val="en-US"/>
+        </w:rPr>
+        <w:t>boling</w:t>
+      </w:r>
+      <w:proofErr w:type="spellEnd"/>
+      <w:r>
+        <w:rPr>
+          <w:lang w:val="en-US"/>
+        </w:rPr>
+        <w:t xml:space="preserve"> temperature at atm. P respectively.</w:t>
+      </w:r>
+    </w:p>
+    <w:p>
+      <w:pPr>
+        <w:pStyle w:val="Listenabsatz"/>
+        <w:rPr>
+          <w:lang w:val="en-US"/>
+        </w:rPr>
+      </w:pPr>
+      <w:r>
+        <w:rPr>
+          <w:lang w:val="en-US"/>
+        </w:rPr>
+        <w:t xml:space="preserve">The substance’s entropy of vaporization at normal boiling temperature can be calculated via the </w:t>
+      </w:r>
+      <w:r>
+        <w:rPr>
+          <w:lang w:val="en-US"/>
+        </w:rPr>
+        <w:t>Gibbs-Helmholtz equation</w:t>
+      </w:r>
+      <w:r>
+        <w:rPr>
+          <w:lang w:val="en-US"/>
+        </w:rPr>
+        <w:t xml:space="preserve"> delta G = delta </w:t>
+      </w:r>
+      <w:proofErr w:type="spellStart"/>
+      <w:r>
+        <w:rPr>
+          <w:lang w:val="en-US"/>
+        </w:rPr>
+        <w:t>vh</w:t>
+      </w:r>
+      <w:proofErr w:type="spellEnd"/>
+      <w:r>
+        <w:rPr>
+          <w:lang w:val="en-US"/>
+        </w:rPr>
+        <w:t xml:space="preserve"> – T</w:t>
+      </w:r>
+      <w:r>
+        <w:rPr>
+          <w:lang w:val="en-US"/>
+        </w:rPr>
+        <w:t xml:space="preserve"> , knowing</w:t>
+      </w:r>
+      <w:r>
+        <w:rPr>
+          <w:lang w:val="en-US"/>
+        </w:rPr>
+        <w:t xml:space="preserve"> that delta G </w:t>
+      </w:r>
+      <w:r>
+        <w:rPr>
+          <w:lang w:val="en-US"/>
+        </w:rPr>
+        <w:t>= 0 for reactions that have reached an equilibrium.</w:t>
+      </w:r>
+    </w:p>
+    <w:p>
+      <w:pPr>
+        <w:pStyle w:val="Listenabsatz"/>
+        <w:rPr>
+          <w:lang w:val="en-US"/>
+        </w:rPr>
+      </w:pPr>
+    </w:p>
+    <w:p>
+      <w:pPr>
+        <w:pStyle w:val="Listenabsatz"/>
+        <w:rPr>
+          <w:lang w:val="en-US"/>
+        </w:rPr>
+      </w:pPr>
+      <w:r>
+        <w:rPr>
+          <w:lang w:val="en-US"/>
+        </w:rPr>
+        <w:t>A</w:t>
+      </w:r>
+      <w:r>
+        <w:rPr>
+          <w:lang w:val="en-US"/>
+        </w:rPr>
+        <w:t xml:space="preserve"> phase transitions from the liquid to the gaseous phase can also take place below boiling </w:t>
+      </w:r>
+      <w:r>
+        <w:rPr>
+          <w:lang w:val="en-US"/>
+        </w:rPr>
+        <w:t>temperature and vapor pressure. This can be observed for example when blow-drying one’s hair or upon stepping out of the water</w:t>
+      </w:r>
+      <w:r>
+        <w:rPr>
+          <w:lang w:val="en-US"/>
+        </w:rPr>
+        <w:t xml:space="preserve"> as</w:t>
+      </w:r>
+      <w:r>
+        <w:rPr>
+          <w:lang w:val="en-US"/>
+        </w:rPr>
+        <w:t xml:space="preserve"> the droplets on the skin gradually evaporate. This is possible, because energy levels of the molecules inside the substance differ and some molecules have enough energy to overcome the threshold of </w:t>
+      </w:r>
+      <w:r>
+        <w:rPr>
+          <w:lang w:val="en-US"/>
+        </w:rPr>
+        <w:t xml:space="preserve">the </w:t>
+      </w:r>
+      <w:r>
+        <w:rPr>
+          <w:lang w:val="en-US"/>
+        </w:rPr>
+        <w:t>inter-molecular forces</w:t>
+      </w:r>
+      <w:r>
+        <w:rPr>
+          <w:lang w:val="en-US"/>
+        </w:rPr>
+        <w:t xml:space="preserve"> binding them to the liquid</w:t>
+      </w:r>
+      <w:r>
+        <w:rPr>
+          <w:lang w:val="en-US"/>
+        </w:rPr>
+        <w:t>.</w:t>
+      </w:r>
+    </w:p>
+    <w:p>
+      <w:pPr>
+        <w:pStyle w:val="Listenabsatz"/>
+        <w:rPr>
+          <w:lang w:val="en-US"/>
+        </w:rPr>
+      </w:pPr>
+      <w:r>
+        <w:rPr>
+          <w:lang w:val="en-US"/>
+        </w:rPr>
+        <w:t>The molecule’s transition from fluid to gaseous phase requires energy which is taken from the fluid in the form of thermal energy</w:t>
+      </w:r>
+      <w:r>
+        <w:rPr>
+          <w:lang w:val="en-US"/>
+        </w:rPr>
+        <w:t>,</w:t>
+      </w:r>
+      <w:r>
+        <w:rPr>
+          <w:lang w:val="en-US"/>
+        </w:rPr>
+        <w:t xml:space="preserve"> causing a momentary drop in temperature. If the fluid shares an interface with another substance (for example the skin) which has a higher temperature, it will in turn take energy from this surface to </w:t>
+      </w:r>
+      <w:r>
+        <w:rPr>
+          <w:lang w:val="en-US"/>
+        </w:rPr>
+        <w:t xml:space="preserve">compensate for the deficit. These changes in temperature are very </w:t>
+      </w:r>
+      <w:r>
+        <w:rPr>
+          <w:lang w:val="en-US"/>
+        </w:rPr>
+        <w:t xml:space="preserve">minor but can </w:t>
+      </w:r>
+      <w:r>
+        <w:rPr>
+          <w:lang w:val="en-US"/>
+        </w:rPr>
+        <w:t xml:space="preserve">be measured for example if the interface </w:t>
+      </w:r>
+      <w:r>
+        <w:rPr>
+          <w:lang w:val="en-US"/>
+        </w:rPr>
+        <w:t>is</w:t>
+      </w:r>
+      <w:r>
+        <w:rPr>
+          <w:lang w:val="en-US"/>
+        </w:rPr>
+        <w:t xml:space="preserve"> shared with a highly sensitive temperature sensor. The recorded temperature drop</w:t>
+      </w:r>
+      <w:r>
+        <w:rPr>
+          <w:lang w:val="en-US"/>
+        </w:rPr>
+        <w:t>s</w:t>
+      </w:r>
+      <w:r>
+        <w:rPr>
+          <w:lang w:val="en-US"/>
+        </w:rPr>
+        <w:t xml:space="preserve"> at contact with the sample and return to its previous value once the entire liquid </w:t>
+      </w:r>
+      <w:r>
+        <w:rPr>
+          <w:lang w:val="en-US"/>
+        </w:rPr>
+        <w:t>has</w:t>
+      </w:r>
+      <w:r>
+        <w:rPr>
+          <w:lang w:val="en-US"/>
+        </w:rPr>
+        <w:t xml:space="preserve"> evaporated, presenting as a downward peak in a diagram where the sensor’s temperature is plotted against time. The area under the peak</w:t>
+      </w:r>
+      <w:r>
+        <w:rPr>
+          <w:lang w:val="en-US"/>
+        </w:rPr>
+        <w:t xml:space="preserve">, established as </w:t>
+      </w:r>
+      <w:r>
+        <w:rPr>
+          <w:lang w:val="en-US"/>
+        </w:rPr>
+        <w:t>A</w:t>
       </w:r>
       <w:r>
         <w:rPr>
@@ -539,381 +983,7 @@
         <w:rPr>
           <w:lang w:val="en-US"/>
         </w:rPr>
-        <w:t xml:space="preserve">and describes </w:t>
-      </w:r>
-      <w:r>
-        <w:rPr>
-          <w:lang w:val="en-US"/>
-        </w:rPr>
-        <w:t xml:space="preserve">the change </w:t>
-      </w:r>
-      <w:proofErr w:type="spellStart"/>
-      <w:r>
-        <w:rPr>
-          <w:lang w:val="en-US"/>
-        </w:rPr>
-        <w:t>dp</w:t>
-      </w:r>
-      <w:proofErr w:type="spellEnd"/>
-      <w:r>
-        <w:rPr>
-          <w:lang w:val="en-US"/>
-        </w:rPr>
-        <w:t xml:space="preserve"> expected for</w:t>
-      </w:r>
-      <w:r>
-        <w:rPr>
-          <w:lang w:val="en-US"/>
-        </w:rPr>
-        <w:t xml:space="preserve"> a </w:t>
-      </w:r>
-      <w:r>
-        <w:rPr>
-          <w:lang w:val="en-US"/>
-        </w:rPr>
-        <w:t>variation</w:t>
-      </w:r>
-      <w:r>
-        <w:rPr>
-          <w:lang w:val="en-US"/>
-        </w:rPr>
-        <w:t xml:space="preserve"> of </w:t>
-      </w:r>
-      <w:r>
-        <w:rPr>
-          <w:lang w:val="en-US"/>
-        </w:rPr>
-        <w:t xml:space="preserve">dT in </w:t>
-      </w:r>
-      <w:r>
-        <w:rPr>
-          <w:lang w:val="en-US"/>
-        </w:rPr>
-        <w:t>the</w:t>
-      </w:r>
-      <w:r>
-        <w:rPr>
-          <w:lang w:val="en-US"/>
-        </w:rPr>
-        <w:t xml:space="preserve"> </w:t>
-      </w:r>
-      <w:r>
-        <w:rPr>
-          <w:lang w:val="en-US"/>
-        </w:rPr>
-        <w:t>s</w:t>
-      </w:r>
-      <w:r>
-        <w:rPr>
-          <w:lang w:val="en-US"/>
-        </w:rPr>
-        <w:t>ubstance’s</w:t>
-      </w:r>
-      <w:r>
-        <w:rPr>
-          <w:lang w:val="en-US"/>
-        </w:rPr>
-        <w:t xml:space="preserve"> </w:t>
-      </w:r>
-      <w:r>
-        <w:rPr>
-          <w:lang w:val="en-US"/>
-        </w:rPr>
-        <w:t xml:space="preserve">boiling </w:t>
-      </w:r>
-      <w:r>
-        <w:rPr>
-          <w:lang w:val="en-US"/>
-        </w:rPr>
-        <w:t>temperatur</w:t>
-      </w:r>
-      <w:r>
-        <w:rPr>
-          <w:lang w:val="en-US"/>
-        </w:rPr>
-        <w:t>e</w:t>
-      </w:r>
-      <w:r>
-        <w:rPr>
-          <w:lang w:val="en-US"/>
-        </w:rPr>
-        <w:t>.</w:t>
-      </w:r>
-    </w:p>
-    <w:p>
-      <w:pPr>
-        <w:pStyle w:val="Listenabsatz"/>
-        <w:rPr>
-          <w:lang w:val="en-US"/>
-        </w:rPr>
-      </w:pPr>
-      <w:proofErr w:type="gramStart"/>
-      <w:r>
-        <w:rPr>
-          <w:lang w:val="en-US"/>
-        </w:rPr>
-        <w:t>Taking into account</w:t>
-      </w:r>
-      <w:proofErr w:type="gramEnd"/>
-      <w:r>
-        <w:rPr>
-          <w:lang w:val="en-US"/>
-        </w:rPr>
-        <w:t xml:space="preserve"> that vg &gt;&gt; </w:t>
-      </w:r>
-      <w:proofErr w:type="spellStart"/>
-      <w:r>
-        <w:rPr>
-          <w:lang w:val="en-US"/>
-        </w:rPr>
-        <w:t>vl</w:t>
-      </w:r>
-      <w:proofErr w:type="spellEnd"/>
-      <w:r>
-        <w:rPr>
-          <w:lang w:val="en-US"/>
-        </w:rPr>
-        <w:t xml:space="preserve">, and provided the gaseous phase behaves according to ideal gas law (6.5) the differential </w:t>
-      </w:r>
-      <w:proofErr w:type="spellStart"/>
-      <w:r>
-        <w:rPr>
-          <w:lang w:val="en-US"/>
-        </w:rPr>
-        <w:t>equaition</w:t>
-      </w:r>
-      <w:proofErr w:type="spellEnd"/>
-      <w:r>
-        <w:rPr>
-          <w:lang w:val="en-US"/>
-        </w:rPr>
-        <w:t xml:space="preserve"> can be simplified to</w:t>
-      </w:r>
-    </w:p>
-    <w:p>
-      <w:pPr>
-        <w:pStyle w:val="Listenabsatz"/>
-        <w:rPr>
-          <w:lang w:val="en-US"/>
-        </w:rPr>
-      </w:pPr>
-      <w:r>
-        <w:rPr>
-          <w:lang w:val="en-US"/>
-        </w:rPr>
-        <w:t>(6.6)</w:t>
-      </w:r>
-    </w:p>
-    <w:p>
-      <w:pPr>
-        <w:pStyle w:val="Listenabsatz"/>
-        <w:rPr>
-          <w:lang w:val="en-US"/>
-        </w:rPr>
-      </w:pPr>
-      <w:r>
-        <w:rPr>
-          <w:lang w:val="en-US"/>
-        </w:rPr>
-        <w:t xml:space="preserve">Integration yields </w:t>
-      </w:r>
-      <w:proofErr w:type="gramStart"/>
-      <w:r>
-        <w:rPr>
-          <w:lang w:val="en-US"/>
-        </w:rPr>
-        <w:t>6.7</w:t>
-      </w:r>
-      <w:proofErr w:type="gramEnd"/>
-      <w:r>
-        <w:rPr>
-          <w:lang w:val="en-US"/>
-        </w:rPr>
-        <w:t xml:space="preserve"> </w:t>
-      </w:r>
-    </w:p>
-    <w:p>
-      <w:pPr>
-        <w:pStyle w:val="Listenabsatz"/>
-        <w:rPr>
-          <w:lang w:val="en-US"/>
-        </w:rPr>
-      </w:pPr>
-      <w:r>
-        <w:rPr>
-          <w:lang w:val="en-US"/>
-        </w:rPr>
-        <w:t xml:space="preserve">Where p0 and T0 are atmospheric pressure and normal </w:t>
-      </w:r>
-      <w:proofErr w:type="spellStart"/>
-      <w:r>
-        <w:rPr>
-          <w:lang w:val="en-US"/>
-        </w:rPr>
-        <w:t>boling</w:t>
-      </w:r>
-      <w:proofErr w:type="spellEnd"/>
-      <w:r>
-        <w:rPr>
-          <w:lang w:val="en-US"/>
-        </w:rPr>
-        <w:t xml:space="preserve"> temperature at atm. P respectively.</w:t>
-      </w:r>
-    </w:p>
-    <w:p>
-      <w:pPr>
-        <w:pStyle w:val="Listenabsatz"/>
-        <w:rPr>
-          <w:lang w:val="en-US"/>
-        </w:rPr>
-      </w:pPr>
-      <w:r>
-        <w:rPr>
-          <w:lang w:val="en-US"/>
-        </w:rPr>
-        <w:t xml:space="preserve">The substance’s entropy of vaporization at normal boiling temperature can be calculated via the </w:t>
-      </w:r>
-      <w:r>
-        <w:rPr>
-          <w:lang w:val="en-US"/>
-        </w:rPr>
-        <w:t>Gibbs-Helmholtz equation</w:t>
-      </w:r>
-      <w:r>
-        <w:rPr>
-          <w:lang w:val="en-US"/>
-        </w:rPr>
-        <w:t xml:space="preserve"> delta G = delta </w:t>
-      </w:r>
-      <w:proofErr w:type="spellStart"/>
-      <w:r>
-        <w:rPr>
-          <w:lang w:val="en-US"/>
-        </w:rPr>
-        <w:t>vh</w:t>
-      </w:r>
-      <w:proofErr w:type="spellEnd"/>
-      <w:r>
-        <w:rPr>
-          <w:lang w:val="en-US"/>
-        </w:rPr>
-        <w:t xml:space="preserve"> – </w:t>
-      </w:r>
-      <w:proofErr w:type="gramStart"/>
-      <w:r>
-        <w:rPr>
-          <w:lang w:val="en-US"/>
-        </w:rPr>
-        <w:t>T</w:t>
-      </w:r>
-      <w:r>
-        <w:rPr>
-          <w:lang w:val="en-US"/>
-        </w:rPr>
-        <w:t xml:space="preserve"> ,</w:t>
-      </w:r>
-      <w:proofErr w:type="gramEnd"/>
-      <w:r>
-        <w:rPr>
-          <w:lang w:val="en-US"/>
-        </w:rPr>
-        <w:t xml:space="preserve"> knowing</w:t>
-      </w:r>
-      <w:r>
-        <w:rPr>
-          <w:lang w:val="en-US"/>
-        </w:rPr>
-        <w:t xml:space="preserve"> that delta G </w:t>
-      </w:r>
-      <w:r>
-        <w:rPr>
-          <w:lang w:val="en-US"/>
-        </w:rPr>
-        <w:t>= 0 for reactions that have reached an equilibrium.</w:t>
-      </w:r>
-    </w:p>
-    <w:p>
-      <w:pPr>
-        <w:pStyle w:val="Listenabsatz"/>
-        <w:rPr>
-          <w:lang w:val="en-US"/>
-        </w:rPr>
-      </w:pPr>
-    </w:p>
-    <w:p>
-      <w:pPr>
-        <w:pStyle w:val="Listenabsatz"/>
-        <w:rPr>
-          <w:lang w:val="en-US"/>
-        </w:rPr>
-      </w:pPr>
-      <w:r>
-        <w:rPr>
-          <w:lang w:val="en-US"/>
-        </w:rPr>
-        <w:t>A</w:t>
-      </w:r>
-      <w:r>
-        <w:rPr>
-          <w:lang w:val="en-US"/>
-        </w:rPr>
-        <w:t xml:space="preserve"> phase transitions from the liquid to the gaseous phase can also take place below boiling </w:t>
-      </w:r>
-      <w:r>
-        <w:rPr>
-          <w:lang w:val="en-US"/>
-        </w:rPr>
-        <w:t>temperature and vapor pressure. This can be observed for example when blow-drying one’s hair or upon stepping out of the water</w:t>
-      </w:r>
-      <w:r>
-        <w:rPr>
-          <w:lang w:val="en-US"/>
-        </w:rPr>
-        <w:t xml:space="preserve"> as</w:t>
-      </w:r>
-      <w:r>
-        <w:rPr>
-          <w:lang w:val="en-US"/>
-        </w:rPr>
-        <w:t xml:space="preserve"> the droplets on the skin gradually evaporate. This is possible, because energy levels of the molecules inside the substance differ and some molecules have enough energy to overcome the threshold of </w:t>
-      </w:r>
-      <w:r>
-        <w:rPr>
-          <w:lang w:val="en-US"/>
-        </w:rPr>
-        <w:t xml:space="preserve">the </w:t>
-      </w:r>
-      <w:r>
-        <w:rPr>
-          <w:lang w:val="en-US"/>
-        </w:rPr>
-        <w:t>inter-molecular forces</w:t>
-      </w:r>
-      <w:r>
-        <w:rPr>
-          <w:lang w:val="en-US"/>
-        </w:rPr>
-        <w:t xml:space="preserve"> binding them to the liquid</w:t>
-      </w:r>
-      <w:r>
-        <w:rPr>
-          <w:lang w:val="en-US"/>
-        </w:rPr>
-        <w:t>.</w:t>
-      </w:r>
-    </w:p>
-    <w:p>
-      <w:pPr>
-        <w:pStyle w:val="Listenabsatz"/>
-        <w:rPr>
-          <w:lang w:val="en-US"/>
-        </w:rPr>
-      </w:pPr>
-      <w:r>
-        <w:rPr>
-          <w:lang w:val="en-US"/>
-        </w:rPr>
-        <w:t>The molecule’s transition from fluid to gaseous phase requires energy which is taken from the fluid in the form of thermal energy</w:t>
+        <w:t>which is calculated form the data obtained from the sensor</w:t>
       </w:r>
       <w:r>
         <w:rPr>
@@ -925,96 +995,6 @@
         <w:rPr>
           <w:lang w:val="en-US"/>
         </w:rPr>
-        <w:t xml:space="preserve"> causing a momentary drop in temperature. If the fluid shares an interface with another substance (for example the skin) which has a higher temperature, it will in turn take energy from this surface to </w:t>
-      </w:r>
-      <w:r>
-        <w:rPr>
-          <w:lang w:val="en-US"/>
-        </w:rPr>
-        <w:t xml:space="preserve">compensate for the deficit. These changes in temperature are very </w:t>
-      </w:r>
-      <w:r>
-        <w:rPr>
-          <w:lang w:val="en-US"/>
-        </w:rPr>
-        <w:t xml:space="preserve">minor but can </w:t>
-      </w:r>
-      <w:r>
-        <w:rPr>
-          <w:lang w:val="en-US"/>
-        </w:rPr>
-        <w:t xml:space="preserve">be measured for example if the interface </w:t>
-      </w:r>
-      <w:r>
-        <w:rPr>
-          <w:lang w:val="en-US"/>
-        </w:rPr>
-        <w:t>is</w:t>
-      </w:r>
-      <w:r>
-        <w:rPr>
-          <w:lang w:val="en-US"/>
-        </w:rPr>
-        <w:t xml:space="preserve"> shared with a highly sensitive temperature sensor. The recorded temperature drop</w:t>
-      </w:r>
-      <w:r>
-        <w:rPr>
-          <w:lang w:val="en-US"/>
-        </w:rPr>
-        <w:t>s</w:t>
-      </w:r>
-      <w:r>
-        <w:rPr>
-          <w:lang w:val="en-US"/>
-        </w:rPr>
-        <w:t xml:space="preserve"> at contact with the sample and return to its previous value once the entire liquid </w:t>
-      </w:r>
-      <w:r>
-        <w:rPr>
-          <w:lang w:val="en-US"/>
-        </w:rPr>
-        <w:t>has</w:t>
-      </w:r>
-      <w:r>
-        <w:rPr>
-          <w:lang w:val="en-US"/>
-        </w:rPr>
-        <w:t xml:space="preserve"> evaporated, presenting as a downward peak in a diagram where the sensor’s temperature is plotted against time. The area under the peak</w:t>
-      </w:r>
-      <w:r>
-        <w:rPr>
-          <w:lang w:val="en-US"/>
-        </w:rPr>
-        <w:t xml:space="preserve">, established as </w:t>
-      </w:r>
-      <w:r>
-        <w:rPr>
-          <w:lang w:val="en-US"/>
-        </w:rPr>
-        <w:t>A</w:t>
-      </w:r>
-      <w:r>
-        <w:rPr>
-          <w:lang w:val="en-US"/>
-        </w:rPr>
-        <w:t xml:space="preserve">, </w:t>
-      </w:r>
-      <w:r>
-        <w:rPr>
-          <w:lang w:val="en-US"/>
-        </w:rPr>
-        <w:t>which is calculated form the data obtained from the sensor</w:t>
-      </w:r>
-      <w:r>
-        <w:rPr>
-          <w:lang w:val="en-US"/>
-        </w:rPr>
-        <w:t>,</w:t>
-      </w:r>
-      <w:r>
-        <w:rPr>
-          <w:lang w:val="en-US"/>
-        </w:rPr>
         <w:t xml:space="preserve"> is proportional </w:t>
       </w:r>
       <w:r>
@@ -1033,44 +1013,22 @@
         <w:rPr>
           <w:lang w:val="en-US"/>
         </w:rPr>
-        <w:t xml:space="preserve">from the sensor during that time: </w:t>
-      </w:r>
-      <w:proofErr w:type="gramStart"/>
-      <w:r>
-        <w:rPr>
-          <w:lang w:val="en-US"/>
-        </w:rPr>
-        <w:t>6.15</w:t>
-      </w:r>
-      <w:proofErr w:type="gramEnd"/>
-      <w:r>
-        <w:rPr>
-          <w:lang w:val="en-US"/>
-        </w:rPr>
-        <w:t xml:space="preserve"> </w:t>
-      </w:r>
-    </w:p>
-    <w:p>
-      <w:pPr>
-        <w:pStyle w:val="Listenabsatz"/>
-        <w:rPr>
-          <w:lang w:val="en-US"/>
-        </w:rPr>
-      </w:pPr>
-      <w:proofErr w:type="gramStart"/>
+        <w:t xml:space="preserve">from the sensor during that time: 6.15 </w:t>
+      </w:r>
+    </w:p>
+    <w:p>
+      <w:pPr>
+        <w:pStyle w:val="Listenabsatz"/>
+        <w:rPr>
+          <w:lang w:val="en-US"/>
+        </w:rPr>
+      </w:pPr>
       <w:r>
         <w:rPr>
           <w:lang w:val="en-US"/>
         </w:rPr>
         <w:lastRenderedPageBreak/>
-        <w:t>where  k</w:t>
-      </w:r>
-      <w:proofErr w:type="gramEnd"/>
-      <w:r>
-        <w:rPr>
-          <w:lang w:val="en-US"/>
-        </w:rPr>
-        <w:t xml:space="preserve"> is a proportional factor and n is the amount of substance given in mol. </w:t>
+        <w:t xml:space="preserve">where  k is a proportional factor and n is the amount of substance given in mol. </w:t>
       </w:r>
     </w:p>
     <w:p>
@@ -1167,12 +1125,24 @@
           <w:numId w:val="1"/>
         </w:numPr>
         <w:rPr>
-          <w:lang w:val="de-DE"/>
-        </w:rPr>
-      </w:pPr>
-      <w:r>
-        <w:rPr>
-          <w:lang w:val="de-DE"/>
+          <w:highlight w:val="lightGray"/>
+          <w:lang w:val="de-DE"/>
+          <w:rPrChange w:id="2" w:author="Janosch Jörg -- Janjo" w:date="2024-01-12T00:46:00Z">
+            <w:rPr>
+              <w:lang w:val="de-DE"/>
+            </w:rPr>
+          </w:rPrChange>
+        </w:rPr>
+      </w:pPr>
+      <w:r>
+        <w:rPr>
+          <w:highlight w:val="lightGray"/>
+          <w:lang w:val="de-DE"/>
+          <w:rPrChange w:id="3" w:author="Janosch Jörg -- Janjo" w:date="2024-01-12T00:46:00Z">
+            <w:rPr>
+              <w:lang w:val="de-DE"/>
+            </w:rPr>
+          </w:rPrChange>
         </w:rPr>
         <w:t>Experimental</w:t>
       </w:r>
@@ -1185,42 +1155,78 @@
           <w:numId w:val="1"/>
         </w:numPr>
         <w:rPr>
-          <w:highlight w:val="yellow"/>
-          <w:lang w:val="de-DE"/>
-        </w:rPr>
-      </w:pPr>
-      <w:r>
-        <w:rPr>
-          <w:lang w:val="de-DE"/>
+          <w:highlight w:val="lightGray"/>
+          <w:lang w:val="de-DE"/>
+          <w:rPrChange w:id="4" w:author="Janosch Jörg -- Janjo" w:date="2024-01-12T00:46:00Z">
+            <w:rPr>
+              <w:highlight w:val="yellow"/>
+              <w:lang w:val="de-DE"/>
+            </w:rPr>
+          </w:rPrChange>
+        </w:rPr>
+      </w:pPr>
+      <w:r>
+        <w:rPr>
+          <w:highlight w:val="lightGray"/>
+          <w:lang w:val="de-DE"/>
+          <w:rPrChange w:id="5" w:author="Janosch Jörg -- Janjo" w:date="2024-01-12T00:46:00Z">
+            <w:rPr>
+              <w:lang w:val="de-DE"/>
+            </w:rPr>
+          </w:rPrChange>
         </w:rPr>
         <w:t>Chemicals</w:t>
       </w:r>
       <w:r>
         <w:rPr>
-          <w:lang w:val="de-DE"/>
+          <w:highlight w:val="lightGray"/>
+          <w:lang w:val="de-DE"/>
+          <w:rPrChange w:id="6" w:author="Janosch Jörg -- Janjo" w:date="2024-01-12T00:46:00Z">
+            <w:rPr>
+              <w:lang w:val="de-DE"/>
+            </w:rPr>
+          </w:rPrChange>
         </w:rPr>
         <w:t xml:space="preserve"> (</w:t>
       </w:r>
       <w:r>
         <w:rPr>
-          <w:highlight w:val="yellow"/>
-          <w:lang w:val="de-DE"/>
+          <w:highlight w:val="lightGray"/>
+          <w:lang w:val="de-DE"/>
+          <w:rPrChange w:id="7" w:author="Janosch Jörg -- Janjo" w:date="2024-01-12T00:46:00Z">
+            <w:rPr>
+              <w:highlight w:val="yellow"/>
+              <w:lang w:val="de-DE"/>
+            </w:rPr>
+          </w:rPrChange>
         </w:rPr>
         <w:t xml:space="preserve">CAS </w:t>
       </w:r>
       <w:proofErr w:type="spellStart"/>
       <w:r>
         <w:rPr>
-          <w:highlight w:val="yellow"/>
-          <w:lang w:val="de-DE"/>
+          <w:highlight w:val="lightGray"/>
+          <w:lang w:val="de-DE"/>
+          <w:rPrChange w:id="8" w:author="Janosch Jörg -- Janjo" w:date="2024-01-12T00:46:00Z">
+            <w:rPr>
+              <w:highlight w:val="yellow"/>
+              <w:lang w:val="de-DE"/>
+            </w:rPr>
+          </w:rPrChange>
         </w:rPr>
         <w:t>codes</w:t>
       </w:r>
       <w:proofErr w:type="spellEnd"/>
       <w:r>
         <w:rPr>
-          <w:highlight w:val="yellow"/>
-          <w:lang w:val="de-DE"/>
+          <w:highlight w:val="lightGray"/>
+          <w:lang w:val="de-DE"/>
+          <w:rPrChange w:id="9" w:author="Janosch Jörg -- Janjo" w:date="2024-01-12T00:46:00Z">
+            <w:rPr>
+              <w:highlight w:val="yellow"/>
+              <w:lang w:val="de-DE"/>
+            </w:rPr>
+          </w:rPrChange>
         </w:rPr>
         <w:t xml:space="preserve"> hinzufügen??)</w:t>
       </w:r>
@@ -1230,310 +1236,567 @@
         <w:pStyle w:val="Listenabsatz"/>
         <w:ind w:left="1080"/>
         <w:rPr>
-          <w:lang w:val="en-US"/>
-        </w:rPr>
-      </w:pPr>
-      <w:r>
-        <w:rPr>
-          <w:lang w:val="de-DE"/>
+          <w:highlight w:val="lightGray"/>
+          <w:lang w:val="en-US"/>
+          <w:rPrChange w:id="10" w:author="Janosch Jörg -- Janjo" w:date="2024-01-12T00:46:00Z">
+            <w:rPr>
+              <w:lang w:val="en-US"/>
+            </w:rPr>
+          </w:rPrChange>
+        </w:rPr>
+      </w:pPr>
+      <w:r>
+        <w:rPr>
+          <w:highlight w:val="lightGray"/>
+          <w:lang w:val="de-DE"/>
+          <w:rPrChange w:id="11" w:author="Janosch Jörg -- Janjo" w:date="2024-01-12T00:46:00Z">
+            <w:rPr>
+              <w:lang w:val="de-DE"/>
+            </w:rPr>
+          </w:rPrChange>
         </w:rPr>
         <w:t xml:space="preserve">The </w:t>
       </w:r>
       <w:proofErr w:type="spellStart"/>
       <w:r>
         <w:rPr>
-          <w:lang w:val="de-DE"/>
+          <w:highlight w:val="lightGray"/>
+          <w:lang w:val="de-DE"/>
+          <w:rPrChange w:id="12" w:author="Janosch Jörg -- Janjo" w:date="2024-01-12T00:46:00Z">
+            <w:rPr>
+              <w:lang w:val="de-DE"/>
+            </w:rPr>
+          </w:rPrChange>
         </w:rPr>
         <w:t>following</w:t>
       </w:r>
       <w:proofErr w:type="spellEnd"/>
       <w:r>
         <w:rPr>
-          <w:lang w:val="de-DE"/>
+          <w:highlight w:val="lightGray"/>
+          <w:lang w:val="de-DE"/>
+          <w:rPrChange w:id="13" w:author="Janosch Jörg -- Janjo" w:date="2024-01-12T00:46:00Z">
+            <w:rPr>
+              <w:lang w:val="de-DE"/>
+            </w:rPr>
+          </w:rPrChange>
         </w:rPr>
         <w:t xml:space="preserve"> </w:t>
       </w:r>
       <w:proofErr w:type="spellStart"/>
       <w:r>
         <w:rPr>
-          <w:lang w:val="de-DE"/>
+          <w:highlight w:val="lightGray"/>
+          <w:lang w:val="de-DE"/>
+          <w:rPrChange w:id="14" w:author="Janosch Jörg -- Janjo" w:date="2024-01-12T00:46:00Z">
+            <w:rPr>
+              <w:lang w:val="de-DE"/>
+            </w:rPr>
+          </w:rPrChange>
         </w:rPr>
         <w:t>experiments</w:t>
       </w:r>
       <w:proofErr w:type="spellEnd"/>
       <w:r>
         <w:rPr>
-          <w:lang w:val="de-DE"/>
+          <w:highlight w:val="lightGray"/>
+          <w:lang w:val="de-DE"/>
+          <w:rPrChange w:id="15" w:author="Janosch Jörg -- Janjo" w:date="2024-01-12T00:46:00Z">
+            <w:rPr>
+              <w:lang w:val="de-DE"/>
+            </w:rPr>
+          </w:rPrChange>
         </w:rPr>
         <w:t xml:space="preserve"> </w:t>
       </w:r>
       <w:proofErr w:type="spellStart"/>
       <w:r>
         <w:rPr>
-          <w:lang w:val="de-DE"/>
+          <w:highlight w:val="lightGray"/>
+          <w:lang w:val="de-DE"/>
+          <w:rPrChange w:id="16" w:author="Janosch Jörg -- Janjo" w:date="2024-01-12T00:46:00Z">
+            <w:rPr>
+              <w:lang w:val="de-DE"/>
+            </w:rPr>
+          </w:rPrChange>
         </w:rPr>
         <w:t>were</w:t>
       </w:r>
       <w:proofErr w:type="spellEnd"/>
       <w:r>
         <w:rPr>
-          <w:lang w:val="de-DE"/>
+          <w:highlight w:val="lightGray"/>
+          <w:lang w:val="de-DE"/>
+          <w:rPrChange w:id="17" w:author="Janosch Jörg -- Janjo" w:date="2024-01-12T00:46:00Z">
+            <w:rPr>
+              <w:lang w:val="de-DE"/>
+            </w:rPr>
+          </w:rPrChange>
         </w:rPr>
         <w:t xml:space="preserve"> </w:t>
       </w:r>
       <w:proofErr w:type="spellStart"/>
       <w:r>
         <w:rPr>
-          <w:lang w:val="de-DE"/>
+          <w:highlight w:val="lightGray"/>
+          <w:lang w:val="de-DE"/>
+          <w:rPrChange w:id="18" w:author="Janosch Jörg -- Janjo" w:date="2024-01-12T00:46:00Z">
+            <w:rPr>
+              <w:lang w:val="de-DE"/>
+            </w:rPr>
+          </w:rPrChange>
         </w:rPr>
         <w:t>conducted</w:t>
       </w:r>
       <w:proofErr w:type="spellEnd"/>
       <w:r>
         <w:rPr>
-          <w:lang w:val="de-DE"/>
+          <w:highlight w:val="lightGray"/>
+          <w:lang w:val="de-DE"/>
+          <w:rPrChange w:id="19" w:author="Janosch Jörg -- Janjo" w:date="2024-01-12T00:46:00Z">
+            <w:rPr>
+              <w:lang w:val="de-DE"/>
+            </w:rPr>
+          </w:rPrChange>
         </w:rPr>
         <w:t xml:space="preserve"> </w:t>
       </w:r>
       <w:proofErr w:type="spellStart"/>
       <w:r>
         <w:rPr>
-          <w:lang w:val="de-DE"/>
+          <w:highlight w:val="lightGray"/>
+          <w:lang w:val="de-DE"/>
+          <w:rPrChange w:id="20" w:author="Janosch Jörg -- Janjo" w:date="2024-01-12T00:46:00Z">
+            <w:rPr>
+              <w:lang w:val="de-DE"/>
+            </w:rPr>
+          </w:rPrChange>
         </w:rPr>
         <w:t>using</w:t>
       </w:r>
       <w:proofErr w:type="spellEnd"/>
       <w:r>
         <w:rPr>
-          <w:lang w:val="de-DE"/>
+          <w:highlight w:val="lightGray"/>
+          <w:lang w:val="de-DE"/>
+          <w:rPrChange w:id="21" w:author="Janosch Jörg -- Janjo" w:date="2024-01-12T00:46:00Z">
+            <w:rPr>
+              <w:lang w:val="de-DE"/>
+            </w:rPr>
+          </w:rPrChange>
         </w:rPr>
         <w:t xml:space="preserve"> </w:t>
       </w:r>
       <w:proofErr w:type="spellStart"/>
       <w:r>
         <w:rPr>
-          <w:lang w:val="de-DE"/>
+          <w:highlight w:val="lightGray"/>
+          <w:lang w:val="de-DE"/>
+          <w:rPrChange w:id="22" w:author="Janosch Jörg -- Janjo" w:date="2024-01-12T00:46:00Z">
+            <w:rPr>
+              <w:lang w:val="de-DE"/>
+            </w:rPr>
+          </w:rPrChange>
         </w:rPr>
         <w:t>Acetone</w:t>
       </w:r>
       <w:proofErr w:type="spellEnd"/>
       <w:r>
         <w:rPr>
-          <w:lang w:val="de-DE"/>
+          <w:highlight w:val="lightGray"/>
+          <w:lang w:val="de-DE"/>
+          <w:rPrChange w:id="23" w:author="Janosch Jörg -- Janjo" w:date="2024-01-12T00:46:00Z">
+            <w:rPr>
+              <w:lang w:val="de-DE"/>
+            </w:rPr>
+          </w:rPrChange>
         </w:rPr>
         <w:t xml:space="preserve"> (M=58,8g/</w:t>
       </w:r>
       <w:proofErr w:type="spellStart"/>
       <w:r>
         <w:rPr>
-          <w:lang w:val="de-DE"/>
+          <w:highlight w:val="lightGray"/>
+          <w:lang w:val="de-DE"/>
+          <w:rPrChange w:id="24" w:author="Janosch Jörg -- Janjo" w:date="2024-01-12T00:46:00Z">
+            <w:rPr>
+              <w:lang w:val="de-DE"/>
+            </w:rPr>
+          </w:rPrChange>
         </w:rPr>
         <w:t>mol</w:t>
       </w:r>
       <w:proofErr w:type="spellEnd"/>
       <w:r>
         <w:rPr>
-          <w:lang w:val="de-DE"/>
+          <w:highlight w:val="lightGray"/>
+          <w:lang w:val="de-DE"/>
+          <w:rPrChange w:id="25" w:author="Janosch Jörg -- Janjo" w:date="2024-01-12T00:46:00Z">
+            <w:rPr>
+              <w:lang w:val="de-DE"/>
+            </w:rPr>
+          </w:rPrChange>
         </w:rPr>
         <w:t xml:space="preserve">), </w:t>
       </w:r>
       <w:proofErr w:type="spellStart"/>
       <w:r>
         <w:rPr>
-          <w:lang w:val="de-DE"/>
+          <w:highlight w:val="lightGray"/>
+          <w:lang w:val="de-DE"/>
+          <w:rPrChange w:id="26" w:author="Janosch Jörg -- Janjo" w:date="2024-01-12T00:46:00Z">
+            <w:rPr>
+              <w:lang w:val="de-DE"/>
+            </w:rPr>
+          </w:rPrChange>
         </w:rPr>
         <w:t>from</w:t>
       </w:r>
       <w:proofErr w:type="spellEnd"/>
       <w:r>
         <w:rPr>
-          <w:lang w:val="de-DE"/>
+          <w:highlight w:val="lightGray"/>
+          <w:lang w:val="de-DE"/>
+          <w:rPrChange w:id="27" w:author="Janosch Jörg -- Janjo" w:date="2024-01-12T00:46:00Z">
+            <w:rPr>
+              <w:lang w:val="de-DE"/>
+            </w:rPr>
+          </w:rPrChange>
         </w:rPr>
         <w:t xml:space="preserve"> SIGMA ALDRICH, </w:t>
       </w:r>
       <w:proofErr w:type="spellStart"/>
       <w:r>
         <w:rPr>
-          <w:lang w:val="de-DE"/>
+          <w:highlight w:val="lightGray"/>
+          <w:lang w:val="de-DE"/>
+          <w:rPrChange w:id="28" w:author="Janosch Jörg -- Janjo" w:date="2024-01-12T00:46:00Z">
+            <w:rPr>
+              <w:lang w:val="de-DE"/>
+            </w:rPr>
+          </w:rPrChange>
         </w:rPr>
         <w:t>puriss</w:t>
       </w:r>
       <w:proofErr w:type="spellEnd"/>
       <w:r>
         <w:rPr>
-          <w:lang w:val="de-DE"/>
+          <w:highlight w:val="lightGray"/>
+          <w:lang w:val="de-DE"/>
+          <w:rPrChange w:id="29" w:author="Janosch Jörg -- Janjo" w:date="2024-01-12T00:46:00Z">
+            <w:rPr>
+              <w:lang w:val="de-DE"/>
+            </w:rPr>
+          </w:rPrChange>
         </w:rPr>
         <w:t>. p.a</w:t>
       </w:r>
       <w:r>
         <w:rPr>
-          <w:lang w:val="de-DE"/>
+          <w:highlight w:val="lightGray"/>
+          <w:lang w:val="de-DE"/>
+          <w:rPrChange w:id="30" w:author="Janosch Jörg -- Janjo" w:date="2024-01-12T00:46:00Z">
+            <w:rPr>
+              <w:lang w:val="de-DE"/>
+            </w:rPr>
+          </w:rPrChange>
         </w:rPr>
         <w:t>., (</w:t>
       </w:r>
       <w:proofErr w:type="spellStart"/>
       <w:r>
         <w:rPr>
-          <w:lang w:val="de-DE"/>
+          <w:highlight w:val="lightGray"/>
+          <w:lang w:val="de-DE"/>
+          <w:rPrChange w:id="31" w:author="Janosch Jörg -- Janjo" w:date="2024-01-12T00:46:00Z">
+            <w:rPr>
+              <w:lang w:val="de-DE"/>
+            </w:rPr>
+          </w:rPrChange>
         </w:rPr>
         <w:t>grössergleich</w:t>
       </w:r>
       <w:proofErr w:type="spellEnd"/>
       <w:r>
         <w:rPr>
-          <w:lang w:val="de-DE"/>
+          <w:highlight w:val="lightGray"/>
+          <w:lang w:val="de-DE"/>
+          <w:rPrChange w:id="32" w:author="Janosch Jörg -- Janjo" w:date="2024-01-12T00:46:00Z">
+            <w:rPr>
+              <w:lang w:val="de-DE"/>
+            </w:rPr>
+          </w:rPrChange>
         </w:rPr>
         <w:t>) 99,5%, n-Hexane (M = 86,18g/</w:t>
       </w:r>
       <w:proofErr w:type="spellStart"/>
       <w:r>
         <w:rPr>
-          <w:lang w:val="de-DE"/>
+          <w:highlight w:val="lightGray"/>
+          <w:lang w:val="de-DE"/>
+          <w:rPrChange w:id="33" w:author="Janosch Jörg -- Janjo" w:date="2024-01-12T00:46:00Z">
+            <w:rPr>
+              <w:lang w:val="de-DE"/>
+            </w:rPr>
+          </w:rPrChange>
         </w:rPr>
         <w:t>mol</w:t>
       </w:r>
       <w:proofErr w:type="spellEnd"/>
       <w:r>
         <w:rPr>
-          <w:lang w:val="de-DE"/>
+          <w:highlight w:val="lightGray"/>
+          <w:lang w:val="de-DE"/>
+          <w:rPrChange w:id="34" w:author="Janosch Jörg -- Janjo" w:date="2024-01-12T00:46:00Z">
+            <w:rPr>
+              <w:lang w:val="de-DE"/>
+            </w:rPr>
+          </w:rPrChange>
         </w:rPr>
         <w:t xml:space="preserve">), </w:t>
       </w:r>
       <w:proofErr w:type="spellStart"/>
       <w:r>
         <w:rPr>
-          <w:lang w:val="de-DE"/>
+          <w:highlight w:val="lightGray"/>
+          <w:lang w:val="de-DE"/>
+          <w:rPrChange w:id="35" w:author="Janosch Jörg -- Janjo" w:date="2024-01-12T00:46:00Z">
+            <w:rPr>
+              <w:lang w:val="de-DE"/>
+            </w:rPr>
+          </w:rPrChange>
         </w:rPr>
         <w:t>from</w:t>
       </w:r>
       <w:proofErr w:type="spellEnd"/>
       <w:r>
         <w:rPr>
-          <w:lang w:val="de-DE"/>
+          <w:highlight w:val="lightGray"/>
+          <w:lang w:val="de-DE"/>
+          <w:rPrChange w:id="36" w:author="Janosch Jörg -- Janjo" w:date="2024-01-12T00:46:00Z">
+            <w:rPr>
+              <w:lang w:val="de-DE"/>
+            </w:rPr>
+          </w:rPrChange>
         </w:rPr>
         <w:t xml:space="preserve"> SIGMA ALDRICH, (</w:t>
       </w:r>
       <w:proofErr w:type="spellStart"/>
       <w:r>
         <w:rPr>
-          <w:lang w:val="de-DE"/>
+          <w:highlight w:val="lightGray"/>
+          <w:lang w:val="de-DE"/>
+          <w:rPrChange w:id="37" w:author="Janosch Jörg -- Janjo" w:date="2024-01-12T00:46:00Z">
+            <w:rPr>
+              <w:lang w:val="de-DE"/>
+            </w:rPr>
+          </w:rPrChange>
         </w:rPr>
         <w:t>grössergleich</w:t>
       </w:r>
       <w:proofErr w:type="spellEnd"/>
       <w:r>
         <w:rPr>
-          <w:lang w:val="de-DE"/>
-        </w:rPr>
-        <w:t xml:space="preserve">) 95% and </w:t>
-      </w:r>
-      <w:r>
-        <w:rPr>
-          <w:lang w:val="de-DE"/>
+          <w:highlight w:val="lightGray"/>
+          <w:lang w:val="de-DE"/>
+          <w:rPrChange w:id="38" w:author="Janosch Jörg -- Janjo" w:date="2024-01-12T00:46:00Z">
+            <w:rPr>
+              <w:lang w:val="de-DE"/>
+            </w:rPr>
+          </w:rPrChange>
+        </w:rPr>
+        <w:t xml:space="preserve">) 95% </w:t>
+      </w:r>
+      <w:proofErr w:type="spellStart"/>
+      <w:r>
+        <w:rPr>
+          <w:highlight w:val="lightGray"/>
+          <w:lang w:val="de-DE"/>
+          <w:rPrChange w:id="39" w:author="Janosch Jörg -- Janjo" w:date="2024-01-12T00:46:00Z">
+            <w:rPr>
+              <w:lang w:val="de-DE"/>
+            </w:rPr>
+          </w:rPrChange>
+        </w:rPr>
+        <w:t>and</w:t>
+      </w:r>
+      <w:proofErr w:type="spellEnd"/>
+      <w:r>
+        <w:rPr>
+          <w:highlight w:val="lightGray"/>
+          <w:lang w:val="de-DE"/>
+          <w:rPrChange w:id="40" w:author="Janosch Jörg -- Janjo" w:date="2024-01-12T00:46:00Z">
+            <w:rPr>
+              <w:lang w:val="de-DE"/>
+            </w:rPr>
+          </w:rPrChange>
+        </w:rPr>
+        <w:t xml:space="preserve"> </w:t>
+      </w:r>
+      <w:r>
+        <w:rPr>
+          <w:highlight w:val="lightGray"/>
+          <w:lang w:val="de-DE"/>
+          <w:rPrChange w:id="41" w:author="Janosch Jörg -- Janjo" w:date="2024-01-12T00:46:00Z">
+            <w:rPr>
+              <w:lang w:val="de-DE"/>
+            </w:rPr>
+          </w:rPrChange>
         </w:rPr>
         <w:t>Methanol (M=32,04 g/</w:t>
       </w:r>
       <w:proofErr w:type="spellStart"/>
       <w:r>
         <w:rPr>
-          <w:lang w:val="de-DE"/>
+          <w:highlight w:val="lightGray"/>
+          <w:lang w:val="de-DE"/>
+          <w:rPrChange w:id="42" w:author="Janosch Jörg -- Janjo" w:date="2024-01-12T00:46:00Z">
+            <w:rPr>
+              <w:lang w:val="de-DE"/>
+            </w:rPr>
+          </w:rPrChange>
         </w:rPr>
         <w:t>mol</w:t>
       </w:r>
       <w:proofErr w:type="spellEnd"/>
       <w:r>
         <w:rPr>
-          <w:lang w:val="de-DE"/>
+          <w:highlight w:val="lightGray"/>
+          <w:lang w:val="de-DE"/>
+          <w:rPrChange w:id="43" w:author="Janosch Jörg -- Janjo" w:date="2024-01-12T00:46:00Z">
+            <w:rPr>
+              <w:lang w:val="de-DE"/>
+            </w:rPr>
+          </w:rPrChange>
         </w:rPr>
         <w:t xml:space="preserve">), </w:t>
       </w:r>
       <w:proofErr w:type="spellStart"/>
       <w:r>
         <w:rPr>
-          <w:lang w:val="de-DE"/>
+          <w:highlight w:val="lightGray"/>
+          <w:lang w:val="de-DE"/>
+          <w:rPrChange w:id="44" w:author="Janosch Jörg -- Janjo" w:date="2024-01-12T00:46:00Z">
+            <w:rPr>
+              <w:lang w:val="de-DE"/>
+            </w:rPr>
+          </w:rPrChange>
         </w:rPr>
         <w:t>from</w:t>
       </w:r>
       <w:proofErr w:type="spellEnd"/>
       <w:r>
         <w:rPr>
-          <w:lang w:val="de-DE"/>
+          <w:highlight w:val="lightGray"/>
+          <w:lang w:val="de-DE"/>
+          <w:rPrChange w:id="45" w:author="Janosch Jörg -- Janjo" w:date="2024-01-12T00:46:00Z">
+            <w:rPr>
+              <w:lang w:val="de-DE"/>
+            </w:rPr>
+          </w:rPrChange>
         </w:rPr>
         <w:t xml:space="preserve"> VWR Chemicals, (</w:t>
       </w:r>
       <w:proofErr w:type="spellStart"/>
       <w:r>
         <w:rPr>
-          <w:lang w:val="de-DE"/>
+          <w:highlight w:val="lightGray"/>
+          <w:lang w:val="de-DE"/>
+          <w:rPrChange w:id="46" w:author="Janosch Jörg -- Janjo" w:date="2024-01-12T00:46:00Z">
+            <w:rPr>
+              <w:lang w:val="de-DE"/>
+            </w:rPr>
+          </w:rPrChange>
         </w:rPr>
         <w:t>grössergleich</w:t>
       </w:r>
       <w:proofErr w:type="spellEnd"/>
       <w:r>
         <w:rPr>
-          <w:lang w:val="de-DE"/>
+          <w:highlight w:val="lightGray"/>
+          <w:lang w:val="de-DE"/>
+          <w:rPrChange w:id="47" w:author="Janosch Jörg -- Janjo" w:date="2024-01-12T00:46:00Z">
+            <w:rPr>
+              <w:lang w:val="de-DE"/>
+            </w:rPr>
+          </w:rPrChange>
         </w:rPr>
         <w:t xml:space="preserve">) 99,9%. </w:t>
       </w:r>
       <w:r>
         <w:rPr>
-          <w:lang w:val="en-US"/>
-        </w:rPr>
-        <w:t xml:space="preserve">All </w:t>
-      </w:r>
-      <w:r>
-        <w:rPr>
-          <w:lang w:val="en-US"/>
-        </w:rPr>
-        <w:t>chemicals</w:t>
-      </w:r>
-      <w:r>
-        <w:rPr>
-          <w:lang w:val="en-US"/>
-        </w:rPr>
-        <w:t xml:space="preserve"> were used forgoing</w:t>
-      </w:r>
-      <w:r>
-        <w:rPr>
-          <w:lang w:val="en-US"/>
+          <w:highlight w:val="lightGray"/>
+          <w:lang w:val="en-US"/>
+          <w:rPrChange w:id="48" w:author="Janosch Jörg -- Janjo" w:date="2024-01-12T00:46:00Z">
+            <w:rPr>
+              <w:lang w:val="en-US"/>
+            </w:rPr>
+          </w:rPrChange>
+        </w:rPr>
+        <w:t>All chemicals were used forgoing</w:t>
+      </w:r>
+      <w:r>
+        <w:rPr>
+          <w:highlight w:val="lightGray"/>
+          <w:lang w:val="en-US"/>
+          <w:rPrChange w:id="49" w:author="Janosch Jörg -- Janjo" w:date="2024-01-12T00:46:00Z">
+            <w:rPr>
+              <w:lang w:val="en-US"/>
+            </w:rPr>
+          </w:rPrChange>
         </w:rPr>
         <w:t xml:space="preserve"> (any)</w:t>
       </w:r>
       <w:r>
         <w:rPr>
-          <w:lang w:val="en-US"/>
+          <w:highlight w:val="lightGray"/>
+          <w:lang w:val="en-US"/>
+          <w:rPrChange w:id="50" w:author="Janosch Jörg -- Janjo" w:date="2024-01-12T00:46:00Z">
+            <w:rPr>
+              <w:lang w:val="en-US"/>
+            </w:rPr>
+          </w:rPrChange>
         </w:rPr>
         <w:t xml:space="preserve"> further purification. (</w:t>
       </w:r>
-      <w:proofErr w:type="gramStart"/>
-      <w:r>
-        <w:rPr>
-          <w:highlight w:val="yellow"/>
-          <w:lang w:val="en-US"/>
-        </w:rPr>
-        <w:t>provided</w:t>
-      </w:r>
-      <w:proofErr w:type="gramEnd"/>
-      <w:r>
-        <w:rPr>
-          <w:highlight w:val="yellow"/>
-          <w:lang w:val="en-US"/>
-        </w:rPr>
-        <w:t xml:space="preserve"> by lab </w:t>
-      </w:r>
-      <w:proofErr w:type="spellStart"/>
-      <w:r>
-        <w:rPr>
-          <w:highlight w:val="yellow"/>
-          <w:lang w:val="en-US"/>
+      <w:r>
+        <w:rPr>
+          <w:highlight w:val="lightGray"/>
+          <w:lang w:val="en-US"/>
+          <w:rPrChange w:id="51" w:author="Janosch Jörg -- Janjo" w:date="2024-01-12T00:46:00Z">
+            <w:rPr>
+              <w:highlight w:val="yellow"/>
+              <w:lang w:val="en-US"/>
+            </w:rPr>
+          </w:rPrChange>
+        </w:rPr>
+        <w:t xml:space="preserve">provided by lab </w:t>
+      </w:r>
+      <w:proofErr w:type="spellStart"/>
+      <w:r>
+        <w:rPr>
+          <w:highlight w:val="lightGray"/>
+          <w:lang w:val="en-US"/>
+          <w:rPrChange w:id="52" w:author="Janosch Jörg -- Janjo" w:date="2024-01-12T00:46:00Z">
+            <w:rPr>
+              <w:highlight w:val="yellow"/>
+              <w:lang w:val="en-US"/>
+            </w:rPr>
+          </w:rPrChange>
         </w:rPr>
         <w:t>hinzufügen</w:t>
       </w:r>
       <w:proofErr w:type="spellEnd"/>
       <w:r>
         <w:rPr>
-          <w:highlight w:val="yellow"/>
-          <w:lang w:val="en-US"/>
+          <w:highlight w:val="lightGray"/>
+          <w:lang w:val="en-US"/>
+          <w:rPrChange w:id="53" w:author="Janosch Jörg -- Janjo" w:date="2024-01-12T00:46:00Z">
+            <w:rPr>
+              <w:highlight w:val="yellow"/>
+              <w:lang w:val="en-US"/>
+            </w:rPr>
+          </w:rPrChange>
         </w:rPr>
         <w:t>???</w:t>
       </w:r>
@@ -1546,13 +1809,25 @@
           <w:numId w:val="1"/>
         </w:numPr>
         <w:rPr>
-          <w:lang w:val="de-DE"/>
-        </w:rPr>
-      </w:pPr>
-      <w:proofErr w:type="spellStart"/>
-      <w:r>
-        <w:rPr>
-          <w:lang w:val="de-DE"/>
+          <w:highlight w:val="lightGray"/>
+          <w:lang w:val="de-DE"/>
+          <w:rPrChange w:id="54" w:author="Janosch Jörg -- Janjo" w:date="2024-01-12T00:46:00Z">
+            <w:rPr>
+              <w:lang w:val="de-DE"/>
+            </w:rPr>
+          </w:rPrChange>
+        </w:rPr>
+      </w:pPr>
+      <w:proofErr w:type="spellStart"/>
+      <w:r>
+        <w:rPr>
+          <w:highlight w:val="lightGray"/>
+          <w:lang w:val="de-DE"/>
+          <w:rPrChange w:id="55" w:author="Janosch Jörg -- Janjo" w:date="2024-01-12T00:46:00Z">
+            <w:rPr>
+              <w:lang w:val="de-DE"/>
+            </w:rPr>
+          </w:rPrChange>
         </w:rPr>
         <w:t>Procedure</w:t>
       </w:r>
@@ -1563,20 +1838,26 @@
         <w:pStyle w:val="Listenabsatz"/>
         <w:ind w:left="1080"/>
         <w:rPr>
-          <w:lang w:val="en-US"/>
-        </w:rPr>
-      </w:pPr>
-      <w:r>
-        <w:rPr>
-          <w:lang w:val="en-US"/>
-        </w:rPr>
-        <w:t>A total of 3 experiments were prepare</w:t>
-      </w:r>
-      <w:r>
-        <w:rPr>
-          <w:lang w:val="en-US"/>
-        </w:rPr>
-        <w:t>d and carried out/executed as follows:</w:t>
+          <w:highlight w:val="lightGray"/>
+          <w:lang w:val="en-US"/>
+          <w:rPrChange w:id="56" w:author="Janosch Jörg -- Janjo" w:date="2024-01-12T00:46:00Z">
+            <w:rPr>
+              <w:lang w:val="en-US"/>
+            </w:rPr>
+          </w:rPrChange>
+        </w:rPr>
+      </w:pPr>
+      <w:r>
+        <w:rPr>
+          <w:highlight w:val="lightGray"/>
+          <w:lang w:val="en-US"/>
+          <w:rPrChange w:id="57" w:author="Janosch Jörg -- Janjo" w:date="2024-01-12T00:46:00Z">
+            <w:rPr>
+              <w:lang w:val="en-US"/>
+            </w:rPr>
+          </w:rPrChange>
+        </w:rPr>
+        <w:t>A total of 3 experiments were prepared and carried out/executed as follows:</w:t>
       </w:r>
     </w:p>
     <w:p>
@@ -1584,7 +1865,13 @@
         <w:pStyle w:val="Listenabsatz"/>
         <w:ind w:left="1080"/>
         <w:rPr>
-          <w:lang w:val="en-US"/>
+          <w:highlight w:val="lightGray"/>
+          <w:lang w:val="en-US"/>
+          <w:rPrChange w:id="58" w:author="Janosch Jörg -- Janjo" w:date="2024-01-12T00:46:00Z">
+            <w:rPr>
+              <w:lang w:val="en-US"/>
+            </w:rPr>
+          </w:rPrChange>
         </w:rPr>
       </w:pPr>
     </w:p>
@@ -1596,66 +1883,132 @@
           <w:numId w:val="2"/>
         </w:numPr>
         <w:rPr>
-          <w:lang w:val="en-US"/>
-        </w:rPr>
-      </w:pPr>
-      <w:r>
-        <w:rPr>
-          <w:lang w:val="en-US"/>
+          <w:highlight w:val="lightGray"/>
+          <w:lang w:val="en-US"/>
+          <w:rPrChange w:id="59" w:author="Janosch Jörg -- Janjo" w:date="2024-01-12T00:46:00Z">
+            <w:rPr>
+              <w:lang w:val="en-US"/>
+            </w:rPr>
+          </w:rPrChange>
+        </w:rPr>
+      </w:pPr>
+      <w:r>
+        <w:rPr>
+          <w:highlight w:val="lightGray"/>
+          <w:lang w:val="en-US"/>
+          <w:rPrChange w:id="60" w:author="Janosch Jörg -- Janjo" w:date="2024-01-12T00:46:00Z">
+            <w:rPr>
+              <w:lang w:val="en-US"/>
+            </w:rPr>
+          </w:rPrChange>
         </w:rPr>
         <w:t>The identity and purity of Acetone and n-Hexane were verified</w:t>
       </w:r>
       <w:r>
         <w:rPr>
-          <w:lang w:val="en-US"/>
+          <w:highlight w:val="lightGray"/>
+          <w:lang w:val="en-US"/>
+          <w:rPrChange w:id="61" w:author="Janosch Jörg -- Janjo" w:date="2024-01-12T00:46:00Z">
+            <w:rPr>
+              <w:lang w:val="en-US"/>
+            </w:rPr>
+          </w:rPrChange>
         </w:rPr>
         <w:t xml:space="preserve"> </w:t>
       </w:r>
       <w:r>
         <w:rPr>
-          <w:lang w:val="en-US"/>
+          <w:highlight w:val="lightGray"/>
+          <w:lang w:val="en-US"/>
+          <w:rPrChange w:id="62" w:author="Janosch Jörg -- Janjo" w:date="2024-01-12T00:46:00Z">
+            <w:rPr>
+              <w:lang w:val="en-US"/>
+            </w:rPr>
+          </w:rPrChange>
         </w:rPr>
         <w:t xml:space="preserve">by </w:t>
       </w:r>
       <w:r>
         <w:rPr>
-          <w:lang w:val="en-US"/>
+          <w:highlight w:val="lightGray"/>
+          <w:lang w:val="en-US"/>
+          <w:rPrChange w:id="63" w:author="Janosch Jörg -- Janjo" w:date="2024-01-12T00:46:00Z">
+            <w:rPr>
+              <w:lang w:val="en-US"/>
+            </w:rPr>
+          </w:rPrChange>
         </w:rPr>
         <w:t>determining</w:t>
       </w:r>
       <w:r>
         <w:rPr>
-          <w:lang w:val="en-US"/>
+          <w:highlight w:val="lightGray"/>
+          <w:lang w:val="en-US"/>
+          <w:rPrChange w:id="64" w:author="Janosch Jörg -- Janjo" w:date="2024-01-12T00:46:00Z">
+            <w:rPr>
+              <w:lang w:val="en-US"/>
+            </w:rPr>
+          </w:rPrChange>
         </w:rPr>
         <w:t xml:space="preserve"> </w:t>
       </w:r>
       <w:r>
         <w:rPr>
-          <w:lang w:val="en-US"/>
+          <w:highlight w:val="lightGray"/>
+          <w:lang w:val="en-US"/>
+          <w:rPrChange w:id="65" w:author="Janosch Jörg -- Janjo" w:date="2024-01-12T00:46:00Z">
+            <w:rPr>
+              <w:lang w:val="en-US"/>
+            </w:rPr>
+          </w:rPrChange>
         </w:rPr>
         <w:t>their</w:t>
       </w:r>
       <w:r>
         <w:rPr>
-          <w:lang w:val="en-US"/>
+          <w:highlight w:val="lightGray"/>
+          <w:lang w:val="en-US"/>
+          <w:rPrChange w:id="66" w:author="Janosch Jörg -- Janjo" w:date="2024-01-12T00:46:00Z">
+            <w:rPr>
+              <w:lang w:val="en-US"/>
+            </w:rPr>
+          </w:rPrChange>
         </w:rPr>
         <w:t xml:space="preserve"> </w:t>
       </w:r>
       <w:r>
         <w:rPr>
-          <w:lang w:val="en-US"/>
+          <w:highlight w:val="lightGray"/>
+          <w:lang w:val="en-US"/>
+          <w:rPrChange w:id="67" w:author="Janosch Jörg -- Janjo" w:date="2024-01-12T00:46:00Z">
+            <w:rPr>
+              <w:lang w:val="en-US"/>
+            </w:rPr>
+          </w:rPrChange>
         </w:rPr>
         <w:t xml:space="preserve">respective </w:t>
       </w:r>
       <w:r>
         <w:rPr>
-          <w:lang w:val="en-US"/>
+          <w:highlight w:val="lightGray"/>
+          <w:lang w:val="en-US"/>
+          <w:rPrChange w:id="68" w:author="Janosch Jörg -- Janjo" w:date="2024-01-12T00:46:00Z">
+            <w:rPr>
+              <w:lang w:val="en-US"/>
+            </w:rPr>
+          </w:rPrChange>
         </w:rPr>
         <w:t xml:space="preserve">refractive index and </w:t>
       </w:r>
       <w:r>
         <w:rPr>
-          <w:lang w:val="en-US"/>
+          <w:highlight w:val="lightGray"/>
+          <w:lang w:val="en-US"/>
+          <w:rPrChange w:id="69" w:author="Janosch Jörg -- Janjo" w:date="2024-01-12T00:46:00Z">
+            <w:rPr>
+              <w:lang w:val="en-US"/>
+            </w:rPr>
+          </w:rPrChange>
         </w:rPr>
         <w:t xml:space="preserve">density. </w:t>
       </w:r>
@@ -1665,172 +2018,318 @@
         <w:pStyle w:val="Listenabsatz"/>
         <w:ind w:left="1440"/>
         <w:rPr>
-          <w:lang w:val="en-US"/>
-        </w:rPr>
-      </w:pPr>
+          <w:highlight w:val="lightGray"/>
+          <w:lang w:val="en-US"/>
+          <w:rPrChange w:id="70" w:author="Janosch Jörg -- Janjo" w:date="2024-01-12T00:46:00Z">
+            <w:rPr>
+              <w:lang w:val="en-US"/>
+            </w:rPr>
+          </w:rPrChange>
+        </w:rPr>
+      </w:pPr>
+      <w:bookmarkStart w:id="71" w:name="_GoBack"/>
+      <w:bookmarkEnd w:id="71"/>
     </w:p>
     <w:p>
       <w:pPr>
         <w:pStyle w:val="Listenabsatz"/>
         <w:ind w:left="1440"/>
         <w:rPr>
-          <w:lang w:val="en-US"/>
-        </w:rPr>
-      </w:pPr>
-      <w:r>
-        <w:rPr>
-          <w:lang w:val="en-US"/>
+          <w:highlight w:val="lightGray"/>
+          <w:lang w:val="en-US"/>
+          <w:rPrChange w:id="72" w:author="Janosch Jörg -- Janjo" w:date="2024-01-12T00:46:00Z">
+            <w:rPr>
+              <w:lang w:val="en-US"/>
+            </w:rPr>
+          </w:rPrChange>
+        </w:rPr>
+      </w:pPr>
+      <w:r>
+        <w:rPr>
+          <w:highlight w:val="lightGray"/>
+          <w:lang w:val="en-US"/>
+          <w:rPrChange w:id="73" w:author="Janosch Jörg -- Janjo" w:date="2024-01-12T00:46:00Z">
+            <w:rPr>
+              <w:lang w:val="en-US"/>
+            </w:rPr>
+          </w:rPrChange>
         </w:rPr>
         <w:t>Refractive index measurements were done via digital refractometer (ATAGO RX-5000</w:t>
       </w:r>
       <w:r>
         <w:rPr>
-          <w:lang w:val="en-US"/>
+          <w:highlight w:val="lightGray"/>
+          <w:lang w:val="en-US"/>
+          <w:rPrChange w:id="74" w:author="Janosch Jörg -- Janjo" w:date="2024-01-12T00:46:00Z">
+            <w:rPr>
+              <w:lang w:val="en-US"/>
+            </w:rPr>
+          </w:rPrChange>
         </w:rPr>
         <w:t xml:space="preserve"> (</w:t>
       </w:r>
       <w:r>
         <w:rPr>
-          <w:lang w:val="en-US"/>
+          <w:highlight w:val="lightGray"/>
+          <w:lang w:val="en-US"/>
+          <w:rPrChange w:id="75" w:author="Janosch Jörg -- Janjo" w:date="2024-01-12T00:46:00Z">
+            <w:rPr>
+              <w:lang w:val="en-US"/>
+            </w:rPr>
+          </w:rPrChange>
         </w:rPr>
         <w:t xml:space="preserve">Fig.?) </w:t>
       </w:r>
       <w:r>
         <w:rPr>
-          <w:lang w:val="en-US"/>
+          <w:highlight w:val="lightGray"/>
+          <w:lang w:val="en-US"/>
+          <w:rPrChange w:id="76" w:author="Janosch Jörg -- Janjo" w:date="2024-01-12T00:46:00Z">
+            <w:rPr>
+              <w:lang w:val="en-US"/>
+            </w:rPr>
+          </w:rPrChange>
         </w:rPr>
         <w:t>operating at standard wavelength of 589.0 nm (D-line)</w:t>
       </w:r>
       <w:r>
         <w:rPr>
-          <w:lang w:val="en-US"/>
-        </w:rPr>
-        <w:t xml:space="preserve"> and with samples </w:t>
-      </w:r>
-      <w:r>
-        <w:rPr>
-          <w:lang w:val="en-US"/>
-        </w:rPr>
-        <w:t>maintained</w:t>
-      </w:r>
-      <w:r>
-        <w:rPr>
-          <w:lang w:val="en-US"/>
-        </w:rPr>
-        <w:t xml:space="preserve"> at a constant 20.0 +/- 0.02°C by a LAUDA E100 circulation thermostat (</w:t>
-      </w:r>
-      <w:r>
-        <w:rPr>
-          <w:highlight w:val="yellow"/>
-          <w:lang w:val="en-US"/>
+          <w:highlight w:val="lightGray"/>
+          <w:lang w:val="en-US"/>
+          <w:rPrChange w:id="77" w:author="Janosch Jörg -- Janjo" w:date="2024-01-12T00:46:00Z">
+            <w:rPr>
+              <w:lang w:val="en-US"/>
+            </w:rPr>
+          </w:rPrChange>
+        </w:rPr>
+        <w:t xml:space="preserve"> and with samples maintained at a constant 20.0 +/- 0.02°C by a LAUDA E100 circulation thermostat (</w:t>
+      </w:r>
+      <w:r>
+        <w:rPr>
+          <w:highlight w:val="lightGray"/>
+          <w:lang w:val="en-US"/>
+          <w:rPrChange w:id="78" w:author="Janosch Jörg -- Janjo" w:date="2024-01-12T00:46:00Z">
+            <w:rPr>
+              <w:highlight w:val="yellow"/>
+              <w:lang w:val="en-US"/>
+            </w:rPr>
+          </w:rPrChange>
         </w:rPr>
         <w:t>attached to the refractometer)</w:t>
       </w:r>
       <w:r>
         <w:rPr>
-          <w:lang w:val="en-US"/>
+          <w:highlight w:val="lightGray"/>
+          <w:lang w:val="en-US"/>
+          <w:rPrChange w:id="79" w:author="Janosch Jörg -- Janjo" w:date="2024-01-12T00:46:00Z">
+            <w:rPr>
+              <w:lang w:val="en-US"/>
+            </w:rPr>
+          </w:rPrChange>
         </w:rPr>
         <w:t xml:space="preserve">. </w:t>
       </w:r>
       <w:r>
         <w:rPr>
-          <w:lang w:val="en-US"/>
+          <w:highlight w:val="lightGray"/>
+          <w:lang w:val="en-US"/>
+          <w:rPrChange w:id="80" w:author="Janosch Jörg -- Janjo" w:date="2024-01-12T00:46:00Z">
+            <w:rPr>
+              <w:lang w:val="en-US"/>
+            </w:rPr>
+          </w:rPrChange>
         </w:rPr>
         <w:t>After ensuring the glass surface o</w:t>
       </w:r>
       <w:r>
         <w:rPr>
-          <w:lang w:val="en-US"/>
+          <w:highlight w:val="lightGray"/>
+          <w:lang w:val="en-US"/>
+          <w:rPrChange w:id="81" w:author="Janosch Jörg -- Janjo" w:date="2024-01-12T00:46:00Z">
+            <w:rPr>
+              <w:lang w:val="en-US"/>
+            </w:rPr>
+          </w:rPrChange>
         </w:rPr>
         <w:t xml:space="preserve">f the sample block was dry, a small amount of </w:t>
       </w:r>
       <w:r>
         <w:rPr>
-          <w:lang w:val="en-US"/>
+          <w:highlight w:val="lightGray"/>
+          <w:lang w:val="en-US"/>
+          <w:rPrChange w:id="82" w:author="Janosch Jörg -- Janjo" w:date="2024-01-12T00:46:00Z">
+            <w:rPr>
+              <w:lang w:val="en-US"/>
+            </w:rPr>
+          </w:rPrChange>
         </w:rPr>
         <w:t>liquid</w:t>
       </w:r>
       <w:r>
         <w:rPr>
-          <w:lang w:val="en-US"/>
+          <w:highlight w:val="lightGray"/>
+          <w:lang w:val="en-US"/>
+          <w:rPrChange w:id="83" w:author="Janosch Jörg -- Janjo" w:date="2024-01-12T00:46:00Z">
+            <w:rPr>
+              <w:lang w:val="en-US"/>
+            </w:rPr>
+          </w:rPrChange>
         </w:rPr>
         <w:t xml:space="preserve"> was applied </w:t>
       </w:r>
       <w:r>
         <w:rPr>
-          <w:lang w:val="en-US"/>
+          <w:highlight w:val="lightGray"/>
+          <w:lang w:val="en-US"/>
+          <w:rPrChange w:id="84" w:author="Janosch Jörg -- Janjo" w:date="2024-01-12T00:46:00Z">
+            <w:rPr>
+              <w:lang w:val="en-US"/>
+            </w:rPr>
+          </w:rPrChange>
         </w:rPr>
         <w:t xml:space="preserve">- </w:t>
       </w:r>
       <w:r>
         <w:rPr>
-          <w:lang w:val="en-US"/>
+          <w:highlight w:val="lightGray"/>
+          <w:lang w:val="en-US"/>
+          <w:rPrChange w:id="85" w:author="Janosch Jörg -- Janjo" w:date="2024-01-12T00:46:00Z">
+            <w:rPr>
+              <w:lang w:val="en-US"/>
+            </w:rPr>
+          </w:rPrChange>
         </w:rPr>
         <w:t>just enough to cover the circular surface</w:t>
       </w:r>
       <w:r>
         <w:rPr>
-          <w:lang w:val="en-US"/>
+          <w:highlight w:val="lightGray"/>
+          <w:lang w:val="en-US"/>
+          <w:rPrChange w:id="86" w:author="Janosch Jörg -- Janjo" w:date="2024-01-12T00:46:00Z">
+            <w:rPr>
+              <w:lang w:val="en-US"/>
+            </w:rPr>
+          </w:rPrChange>
         </w:rPr>
         <w:t xml:space="preserve"> – and o</w:t>
       </w:r>
       <w:r>
         <w:rPr>
-          <w:lang w:val="en-US"/>
+          <w:highlight w:val="lightGray"/>
+          <w:lang w:val="en-US"/>
+          <w:rPrChange w:id="87" w:author="Janosch Jörg -- Janjo" w:date="2024-01-12T00:46:00Z">
+            <w:rPr>
+              <w:lang w:val="en-US"/>
+            </w:rPr>
+          </w:rPrChange>
         </w:rPr>
         <w:t xml:space="preserve">nce </w:t>
       </w:r>
       <w:r>
         <w:rPr>
-          <w:lang w:val="en-US"/>
+          <w:highlight w:val="lightGray"/>
+          <w:lang w:val="en-US"/>
+          <w:rPrChange w:id="88" w:author="Janosch Jörg -- Janjo" w:date="2024-01-12T00:46:00Z">
+            <w:rPr>
+              <w:lang w:val="en-US"/>
+            </w:rPr>
+          </w:rPrChange>
         </w:rPr>
         <w:t xml:space="preserve">equilibration was reached </w:t>
       </w:r>
       <w:r>
         <w:rPr>
-          <w:lang w:val="en-US"/>
+          <w:highlight w:val="lightGray"/>
+          <w:lang w:val="en-US"/>
+          <w:rPrChange w:id="89" w:author="Janosch Jörg -- Janjo" w:date="2024-01-12T00:46:00Z">
+            <w:rPr>
+              <w:lang w:val="en-US"/>
+            </w:rPr>
+          </w:rPrChange>
         </w:rPr>
         <w:t>as indicated</w:t>
       </w:r>
       <w:r>
         <w:rPr>
-          <w:lang w:val="en-US"/>
+          <w:highlight w:val="lightGray"/>
+          <w:lang w:val="en-US"/>
+          <w:rPrChange w:id="90" w:author="Janosch Jörg -- Janjo" w:date="2024-01-12T00:46:00Z">
+            <w:rPr>
+              <w:lang w:val="en-US"/>
+            </w:rPr>
+          </w:rPrChange>
         </w:rPr>
         <w:t xml:space="preserve"> by the temperature</w:t>
       </w:r>
       <w:r>
         <w:rPr>
-          <w:lang w:val="en-US"/>
+          <w:highlight w:val="lightGray"/>
+          <w:lang w:val="en-US"/>
+          <w:rPrChange w:id="91" w:author="Janosch Jörg -- Janjo" w:date="2024-01-12T00:46:00Z">
+            <w:rPr>
+              <w:lang w:val="en-US"/>
+            </w:rPr>
+          </w:rPrChange>
         </w:rPr>
         <w:t xml:space="preserve"> </w:t>
       </w:r>
       <w:r>
         <w:rPr>
-          <w:lang w:val="en-US"/>
+          <w:highlight w:val="lightGray"/>
+          <w:lang w:val="en-US"/>
+          <w:rPrChange w:id="92" w:author="Janosch Jörg -- Janjo" w:date="2024-01-12T00:46:00Z">
+            <w:rPr>
+              <w:lang w:val="en-US"/>
+            </w:rPr>
+          </w:rPrChange>
         </w:rPr>
         <w:t>(</w:t>
       </w:r>
       <w:r>
         <w:rPr>
-          <w:lang w:val="en-US"/>
+          <w:highlight w:val="lightGray"/>
+          <w:lang w:val="en-US"/>
+          <w:rPrChange w:id="93" w:author="Janosch Jörg -- Janjo" w:date="2024-01-12T00:46:00Z">
+            <w:rPr>
+              <w:lang w:val="en-US"/>
+            </w:rPr>
+          </w:rPrChange>
         </w:rPr>
         <w:t>on the</w:t>
       </w:r>
       <w:r>
         <w:rPr>
-          <w:lang w:val="en-US"/>
+          <w:highlight w:val="lightGray"/>
+          <w:lang w:val="en-US"/>
+          <w:rPrChange w:id="94" w:author="Janosch Jörg -- Janjo" w:date="2024-01-12T00:46:00Z">
+            <w:rPr>
+              <w:lang w:val="en-US"/>
+            </w:rPr>
+          </w:rPrChange>
         </w:rPr>
         <w:t>)</w:t>
       </w:r>
       <w:r>
         <w:rPr>
-          <w:lang w:val="en-US"/>
+          <w:highlight w:val="lightGray"/>
+          <w:lang w:val="en-US"/>
+          <w:rPrChange w:id="95" w:author="Janosch Jörg -- Janjo" w:date="2024-01-12T00:46:00Z">
+            <w:rPr>
+              <w:lang w:val="en-US"/>
+            </w:rPr>
+          </w:rPrChange>
         </w:rPr>
         <w:t xml:space="preserve"> display</w:t>
       </w:r>
       <w:r>
         <w:rPr>
-          <w:lang w:val="en-US"/>
+          <w:highlight w:val="lightGray"/>
+          <w:lang w:val="en-US"/>
+          <w:rPrChange w:id="96" w:author="Janosch Jörg -- Janjo" w:date="2024-01-12T00:46:00Z">
+            <w:rPr>
+              <w:lang w:val="en-US"/>
+            </w:rPr>
+          </w:rPrChange>
         </w:rPr>
         <w:t>, measurements could be initiated.</w:t>
       </w:r>
@@ -1840,7 +2339,13 @@
         <w:pStyle w:val="Listenabsatz"/>
         <w:ind w:left="1440"/>
         <w:rPr>
-          <w:lang w:val="en-US"/>
+          <w:highlight w:val="lightGray"/>
+          <w:lang w:val="en-US"/>
+          <w:rPrChange w:id="97" w:author="Janosch Jörg -- Janjo" w:date="2024-01-12T00:46:00Z">
+            <w:rPr>
+              <w:lang w:val="en-US"/>
+            </w:rPr>
+          </w:rPrChange>
         </w:rPr>
       </w:pPr>
     </w:p>
@@ -1849,18 +2354,36 @@
         <w:pStyle w:val="Listenabsatz"/>
         <w:ind w:left="1440"/>
         <w:rPr>
-          <w:lang w:val="en-US"/>
-        </w:rPr>
-      </w:pPr>
-      <w:r>
-        <w:rPr>
-          <w:lang w:val="en-US"/>
+          <w:highlight w:val="lightGray"/>
+          <w:lang w:val="en-US"/>
+          <w:rPrChange w:id="98" w:author="Janosch Jörg -- Janjo" w:date="2024-01-12T00:46:00Z">
+            <w:rPr>
+              <w:lang w:val="en-US"/>
+            </w:rPr>
+          </w:rPrChange>
+        </w:rPr>
+      </w:pPr>
+      <w:r>
+        <w:rPr>
+          <w:highlight w:val="lightGray"/>
+          <w:lang w:val="en-US"/>
+          <w:rPrChange w:id="99" w:author="Janosch Jörg -- Janjo" w:date="2024-01-12T00:46:00Z">
+            <w:rPr>
+              <w:lang w:val="en-US"/>
+            </w:rPr>
+          </w:rPrChange>
         </w:rPr>
         <w:t>Density was determined</w:t>
       </w:r>
       <w:r>
         <w:rPr>
-          <w:lang w:val="en-US"/>
+          <w:highlight w:val="lightGray"/>
+          <w:lang w:val="en-US"/>
+          <w:rPrChange w:id="100" w:author="Janosch Jörg -- Janjo" w:date="2024-01-12T00:46:00Z">
+            <w:rPr>
+              <w:lang w:val="en-US"/>
+            </w:rPr>
+          </w:rPrChange>
         </w:rPr>
         <w:t xml:space="preserve"> in two different ways. </w:t>
       </w:r>
@@ -1870,123 +2393,201 @@
         <w:pStyle w:val="Listenabsatz"/>
         <w:ind w:left="1440"/>
         <w:rPr>
-          <w:lang w:val="en-US"/>
-        </w:rPr>
-      </w:pPr>
-      <w:r>
-        <w:rPr>
-          <w:lang w:val="en-US"/>
-        </w:rPr>
-        <w:t xml:space="preserve">First, </w:t>
-      </w:r>
-      <w:r>
-        <w:rPr>
-          <w:lang w:val="en-US"/>
-        </w:rPr>
-        <w:t>by</w:t>
-      </w:r>
-      <w:r>
-        <w:rPr>
-          <w:lang w:val="en-US"/>
+          <w:highlight w:val="lightGray"/>
+          <w:lang w:val="en-US"/>
+          <w:rPrChange w:id="101" w:author="Janosch Jörg -- Janjo" w:date="2024-01-12T00:46:00Z">
+            <w:rPr>
+              <w:lang w:val="en-US"/>
+            </w:rPr>
+          </w:rPrChange>
+        </w:rPr>
+      </w:pPr>
+      <w:r>
+        <w:rPr>
+          <w:highlight w:val="lightGray"/>
+          <w:lang w:val="en-US"/>
+          <w:rPrChange w:id="102" w:author="Janosch Jörg -- Janjo" w:date="2024-01-12T00:46:00Z">
+            <w:rPr>
+              <w:lang w:val="en-US"/>
+            </w:rPr>
+          </w:rPrChange>
+        </w:rPr>
+        <w:t>First, by</w:t>
+      </w:r>
+      <w:r>
+        <w:rPr>
+          <w:highlight w:val="lightGray"/>
+          <w:lang w:val="en-US"/>
+          <w:rPrChange w:id="103" w:author="Janosch Jörg -- Janjo" w:date="2024-01-12T00:46:00Z">
+            <w:rPr>
+              <w:lang w:val="en-US"/>
+            </w:rPr>
+          </w:rPrChange>
         </w:rPr>
         <w:t xml:space="preserve"> </w:t>
       </w:r>
       <w:proofErr w:type="spellStart"/>
       <w:r>
         <w:rPr>
-          <w:lang w:val="en-US"/>
+          <w:highlight w:val="lightGray"/>
+          <w:lang w:val="en-US"/>
+          <w:rPrChange w:id="104" w:author="Janosch Jörg -- Janjo" w:date="2024-01-12T00:46:00Z">
+            <w:rPr>
+              <w:lang w:val="en-US"/>
+            </w:rPr>
+          </w:rPrChange>
         </w:rPr>
         <w:t>Methode</w:t>
       </w:r>
       <w:proofErr w:type="spellEnd"/>
       <w:r>
         <w:rPr>
-          <w:lang w:val="en-US"/>
+          <w:highlight w:val="lightGray"/>
+          <w:lang w:val="en-US"/>
+          <w:rPrChange w:id="105" w:author="Janosch Jörg -- Janjo" w:date="2024-01-12T00:46:00Z">
+            <w:rPr>
+              <w:lang w:val="en-US"/>
+            </w:rPr>
+          </w:rPrChange>
         </w:rPr>
         <w:t xml:space="preserve"> </w:t>
       </w:r>
       <w:r>
         <w:rPr>
-          <w:lang w:val="en-US"/>
+          <w:highlight w:val="lightGray"/>
+          <w:lang w:val="en-US"/>
+          <w:rPrChange w:id="106" w:author="Janosch Jörg -- Janjo" w:date="2024-01-12T00:46:00Z">
+            <w:rPr>
+              <w:lang w:val="en-US"/>
+            </w:rPr>
+          </w:rPrChange>
         </w:rPr>
         <w:t>A</w:t>
       </w:r>
       <w:r>
         <w:rPr>
-          <w:lang w:val="en-US"/>
-        </w:rPr>
-        <w:t xml:space="preserve"> filling a </w:t>
-      </w:r>
-      <w:r>
-        <w:rPr>
-          <w:lang w:val="en-US"/>
-        </w:rPr>
-        <w:t xml:space="preserve">25 +/- 0.04ml volumetric flask (insert </w:t>
-      </w:r>
-      <w:proofErr w:type="spellStart"/>
-      <w:r>
-        <w:rPr>
-          <w:lang w:val="en-US"/>
+          <w:highlight w:val="lightGray"/>
+          <w:lang w:val="en-US"/>
+          <w:rPrChange w:id="107" w:author="Janosch Jörg -- Janjo" w:date="2024-01-12T00:46:00Z">
+            <w:rPr>
+              <w:lang w:val="en-US"/>
+            </w:rPr>
+          </w:rPrChange>
+        </w:rPr>
+        <w:t xml:space="preserve"> filling a 25 +/- 0.04ml volumetric flask (insert </w:t>
+      </w:r>
+      <w:proofErr w:type="spellStart"/>
+      <w:r>
+        <w:rPr>
+          <w:highlight w:val="lightGray"/>
+          <w:lang w:val="en-US"/>
+          <w:rPrChange w:id="108" w:author="Janosch Jörg -- Janjo" w:date="2024-01-12T00:46:00Z">
+            <w:rPr>
+              <w:lang w:val="en-US"/>
+            </w:rPr>
+          </w:rPrChange>
         </w:rPr>
         <w:t>marke</w:t>
       </w:r>
       <w:proofErr w:type="spellEnd"/>
       <w:r>
         <w:rPr>
-          <w:lang w:val="en-US"/>
-        </w:rPr>
-        <w:t xml:space="preserve">) </w:t>
-      </w:r>
-      <w:r>
-        <w:rPr>
-          <w:lang w:val="en-US"/>
-        </w:rPr>
-        <w:t xml:space="preserve">with either liquid </w:t>
-      </w:r>
-      <w:proofErr w:type="gramStart"/>
-      <w:r>
-        <w:rPr>
-          <w:lang w:val="en-US"/>
-        </w:rPr>
-        <w:t>and</w:t>
-      </w:r>
-      <w:proofErr w:type="gramEnd"/>
-      <w:r>
-        <w:rPr>
-          <w:lang w:val="en-US"/>
-        </w:rPr>
-        <w:t xml:space="preserve"> measuring its mass using a METTLER-TOLEDO AG204 Delta Range analytical balance</w:t>
-      </w:r>
-      <w:r>
-        <w:rPr>
-          <w:lang w:val="en-US"/>
-        </w:rPr>
-        <w:t>, the accuracy range of which is</w:t>
-      </w:r>
-      <w:r>
-        <w:rPr>
-          <w:lang w:val="en-US"/>
+          <w:highlight w:val="lightGray"/>
+          <w:lang w:val="en-US"/>
+          <w:rPrChange w:id="109" w:author="Janosch Jörg -- Janjo" w:date="2024-01-12T00:46:00Z">
+            <w:rPr>
+              <w:lang w:val="en-US"/>
+            </w:rPr>
+          </w:rPrChange>
+        </w:rPr>
+        <w:t>) with either liquid and measuring its mass using a METTLER-TOLEDO AG204 Delta Range analytical balance, the accuracy range of which is</w:t>
+      </w:r>
+      <w:r>
+        <w:rPr>
+          <w:highlight w:val="lightGray"/>
+          <w:lang w:val="en-US"/>
+          <w:rPrChange w:id="110" w:author="Janosch Jörg -- Janjo" w:date="2024-01-12T00:46:00Z">
+            <w:rPr>
+              <w:lang w:val="en-US"/>
+            </w:rPr>
+          </w:rPrChange>
         </w:rPr>
         <w:t>/was</w:t>
       </w:r>
       <w:r>
         <w:rPr>
-          <w:lang w:val="en-US"/>
-        </w:rPr>
-        <w:t xml:space="preserve">/ can be assumed </w:t>
-      </w:r>
-      <w:r>
-        <w:rPr>
-          <w:highlight w:val="yellow"/>
-          <w:lang w:val="en-US"/>
+          <w:highlight w:val="lightGray"/>
+          <w:lang w:val="en-US"/>
+          <w:rPrChange w:id="111" w:author="Janosch Jörg -- Janjo" w:date="2024-01-12T00:46:00Z">
+            <w:rPr>
+              <w:lang w:val="en-US"/>
+            </w:rPr>
+          </w:rPrChange>
+        </w:rPr>
+        <w:t xml:space="preserve">/ can be </w:t>
+      </w:r>
+      <w:commentRangeStart w:id="112"/>
+      <w:r>
+        <w:rPr>
+          <w:highlight w:val="lightGray"/>
+          <w:lang w:val="en-US"/>
+          <w:rPrChange w:id="113" w:author="Janosch Jörg -- Janjo" w:date="2024-01-12T00:46:00Z">
+            <w:rPr>
+              <w:lang w:val="en-US"/>
+            </w:rPr>
+          </w:rPrChange>
+        </w:rPr>
+        <w:t xml:space="preserve">assumed </w:t>
+      </w:r>
+      <w:r>
+        <w:rPr>
+          <w:highlight w:val="lightGray"/>
+          <w:lang w:val="en-US"/>
+          <w:rPrChange w:id="114" w:author="Janosch Jörg -- Janjo" w:date="2024-01-12T00:46:00Z">
+            <w:rPr>
+              <w:highlight w:val="yellow"/>
+              <w:lang w:val="en-US"/>
+            </w:rPr>
+          </w:rPrChange>
         </w:rPr>
         <w:t>at/to be (at)</w:t>
       </w:r>
       <w:r>
         <w:rPr>
-          <w:lang w:val="en-US"/>
-        </w:rPr>
-        <w:t xml:space="preserve"> around +/- 1mg.</w:t>
+          <w:highlight w:val="lightGray"/>
+          <w:lang w:val="en-US"/>
+          <w:rPrChange w:id="115" w:author="Janosch Jörg -- Janjo" w:date="2024-01-12T00:46:00Z">
+            <w:rPr>
+              <w:lang w:val="en-US"/>
+            </w:rPr>
+          </w:rPrChange>
+        </w:rPr>
+        <w:t xml:space="preserve"> around +/- 1mg</w:t>
+      </w:r>
+      <w:commentRangeEnd w:id="112"/>
+      <w:r>
+        <w:rPr>
+          <w:rStyle w:val="Kommentarzeichen"/>
+          <w:highlight w:val="lightGray"/>
+          <w:rPrChange w:id="116" w:author="Janosch Jörg -- Janjo" w:date="2024-01-12T00:46:00Z">
+            <w:rPr>
+              <w:rStyle w:val="Kommentarzeichen"/>
+            </w:rPr>
+          </w:rPrChange>
+        </w:rPr>
+        <w:commentReference w:id="112"/>
+      </w:r>
+      <w:r>
+        <w:rPr>
+          <w:highlight w:val="lightGray"/>
+          <w:lang w:val="en-US"/>
+          <w:rPrChange w:id="117" w:author="Janosch Jörg -- Janjo" w:date="2024-01-12T00:46:00Z">
+            <w:rPr>
+              <w:lang w:val="en-US"/>
+            </w:rPr>
+          </w:rPrChange>
+        </w:rPr>
+        <w:t>.</w:t>
       </w:r>
     </w:p>
     <w:p>
@@ -1994,56 +2595,84 @@
         <w:pStyle w:val="Listenabsatz"/>
         <w:ind w:left="1440"/>
         <w:rPr>
-          <w:lang w:val="en-US"/>
-        </w:rPr>
-      </w:pPr>
-      <w:r>
-        <w:rPr>
-          <w:lang w:val="en-US"/>
+          <w:highlight w:val="lightGray"/>
+          <w:lang w:val="en-US"/>
+          <w:rPrChange w:id="118" w:author="Janosch Jörg -- Janjo" w:date="2024-01-12T00:46:00Z">
+            <w:rPr>
+              <w:lang w:val="en-US"/>
+            </w:rPr>
+          </w:rPrChange>
+        </w:rPr>
+      </w:pPr>
+      <w:r>
+        <w:rPr>
+          <w:highlight w:val="lightGray"/>
+          <w:lang w:val="en-US"/>
+          <w:rPrChange w:id="119" w:author="Janosch Jörg -- Janjo" w:date="2024-01-12T00:46:00Z">
+            <w:rPr>
+              <w:lang w:val="en-US"/>
+            </w:rPr>
+          </w:rPrChange>
         </w:rPr>
         <w:t xml:space="preserve">And secondly, by </w:t>
       </w:r>
       <w:r>
         <w:rPr>
-          <w:lang w:val="en-US"/>
+          <w:highlight w:val="lightGray"/>
+          <w:lang w:val="en-US"/>
+          <w:rPrChange w:id="120" w:author="Janosch Jörg -- Janjo" w:date="2024-01-12T00:46:00Z">
+            <w:rPr>
+              <w:lang w:val="en-US"/>
+            </w:rPr>
+          </w:rPrChange>
         </w:rPr>
         <w:t xml:space="preserve">Method B, using/ with the help of </w:t>
       </w:r>
       <w:r>
         <w:rPr>
-          <w:lang w:val="en-US"/>
-        </w:rPr>
-        <w:t xml:space="preserve">an ANTON PAAR DMA 48 density gauge </w:t>
-      </w:r>
-      <w:proofErr w:type="gramStart"/>
-      <w:r>
-        <w:rPr>
-          <w:lang w:val="en-US"/>
-        </w:rPr>
-        <w:t>Fig?,</w:t>
-      </w:r>
-      <w:proofErr w:type="gramEnd"/>
-      <w:r>
-        <w:rPr>
-          <w:lang w:val="en-US"/>
-        </w:rPr>
-        <w:t xml:space="preserve"> where the respective sample was carefully inserted via plastic syringe and - after visual confirmation that there were no air bubbles inside the</w:t>
-      </w:r>
-      <w:r>
-        <w:rPr>
-          <w:lang w:val="en-US"/>
+          <w:highlight w:val="lightGray"/>
+          <w:lang w:val="en-US"/>
+          <w:rPrChange w:id="121" w:author="Janosch Jörg -- Janjo" w:date="2024-01-12T00:46:00Z">
+            <w:rPr>
+              <w:lang w:val="en-US"/>
+            </w:rPr>
+          </w:rPrChange>
+        </w:rPr>
+        <w:t>an ANTON PAAR DMA 48 density gauge Fig?, where the respective sample was carefully inserted via plastic syringe and - after visual confirmation that there were no air bubbles inside the</w:t>
+      </w:r>
+      <w:r>
+        <w:rPr>
+          <w:highlight w:val="lightGray"/>
+          <w:lang w:val="en-US"/>
+          <w:rPrChange w:id="122" w:author="Janosch Jörg -- Janjo" w:date="2024-01-12T00:46:00Z">
+            <w:rPr>
+              <w:lang w:val="en-US"/>
+            </w:rPr>
+          </w:rPrChange>
         </w:rPr>
         <w:t xml:space="preserve"> u-shaped</w:t>
       </w:r>
       <w:r>
         <w:rPr>
-          <w:lang w:val="en-US"/>
+          <w:highlight w:val="lightGray"/>
+          <w:lang w:val="en-US"/>
+          <w:rPrChange w:id="123" w:author="Janosch Jörg -- Janjo" w:date="2024-01-12T00:46:00Z">
+            <w:rPr>
+              <w:lang w:val="en-US"/>
+            </w:rPr>
+          </w:rPrChange>
         </w:rPr>
         <w:t xml:space="preserve"> glass tube - run at setting “F505”</w:t>
       </w:r>
       <w:r>
         <w:rPr>
-          <w:lang w:val="en-US"/>
+          <w:highlight w:val="lightGray"/>
+          <w:lang w:val="en-US"/>
+          <w:rPrChange w:id="124" w:author="Janosch Jörg -- Janjo" w:date="2024-01-12T00:46:00Z">
+            <w:rPr>
+              <w:lang w:val="en-US"/>
+            </w:rPr>
+          </w:rPrChange>
         </w:rPr>
         <w:t>. Between measurements of different samples, the tube was rinsed with deionized water and dried by inducing airflow.</w:t>
       </w:r>
@@ -2053,7 +2682,13 @@
         <w:pStyle w:val="Listenabsatz"/>
         <w:ind w:left="1440"/>
         <w:rPr>
-          <w:lang w:val="en-US"/>
+          <w:highlight w:val="lightGray"/>
+          <w:lang w:val="en-US"/>
+          <w:rPrChange w:id="125" w:author="Janosch Jörg -- Janjo" w:date="2024-01-12T00:46:00Z">
+            <w:rPr>
+              <w:lang w:val="en-US"/>
+            </w:rPr>
+          </w:rPrChange>
         </w:rPr>
       </w:pPr>
     </w:p>
@@ -2065,36 +2700,72 @@
           <w:numId w:val="2"/>
         </w:numPr>
         <w:rPr>
-          <w:lang w:val="en-US"/>
-        </w:rPr>
-      </w:pPr>
-      <w:r>
-        <w:rPr>
-          <w:lang w:val="en-US"/>
+          <w:highlight w:val="lightGray"/>
+          <w:lang w:val="en-US"/>
+          <w:rPrChange w:id="126" w:author="Janosch Jörg -- Janjo" w:date="2024-01-12T00:46:00Z">
+            <w:rPr>
+              <w:lang w:val="en-US"/>
+            </w:rPr>
+          </w:rPrChange>
+        </w:rPr>
+      </w:pPr>
+      <w:r>
+        <w:rPr>
+          <w:highlight w:val="lightGray"/>
+          <w:lang w:val="en-US"/>
+          <w:rPrChange w:id="127" w:author="Janosch Jörg -- Janjo" w:date="2024-01-12T00:46:00Z">
+            <w:rPr>
+              <w:lang w:val="en-US"/>
+            </w:rPr>
+          </w:rPrChange>
         </w:rPr>
         <w:t>The boiling temperature</w:t>
       </w:r>
       <w:r>
         <w:rPr>
-          <w:lang w:val="en-US"/>
+          <w:highlight w:val="lightGray"/>
+          <w:lang w:val="en-US"/>
+          <w:rPrChange w:id="128" w:author="Janosch Jörg -- Janjo" w:date="2024-01-12T00:46:00Z">
+            <w:rPr>
+              <w:lang w:val="en-US"/>
+            </w:rPr>
+          </w:rPrChange>
         </w:rPr>
         <w:t>s</w:t>
       </w:r>
       <w:r>
         <w:rPr>
-          <w:lang w:val="en-US"/>
+          <w:highlight w:val="lightGray"/>
+          <w:lang w:val="en-US"/>
+          <w:rPrChange w:id="129" w:author="Janosch Jörg -- Janjo" w:date="2024-01-12T00:46:00Z">
+            <w:rPr>
+              <w:lang w:val="en-US"/>
+            </w:rPr>
+          </w:rPrChange>
         </w:rPr>
         <w:t xml:space="preserve"> of Acetone and n-Hexane w</w:t>
       </w:r>
       <w:r>
         <w:rPr>
-          <w:lang w:val="en-US"/>
+          <w:highlight w:val="lightGray"/>
+          <w:lang w:val="en-US"/>
+          <w:rPrChange w:id="130" w:author="Janosch Jörg -- Janjo" w:date="2024-01-12T00:46:00Z">
+            <w:rPr>
+              <w:lang w:val="en-US"/>
+            </w:rPr>
+          </w:rPrChange>
         </w:rPr>
         <w:t>ere</w:t>
       </w:r>
       <w:r>
         <w:rPr>
-          <w:lang w:val="en-US"/>
+          <w:highlight w:val="lightGray"/>
+          <w:lang w:val="en-US"/>
+          <w:rPrChange w:id="131" w:author="Janosch Jörg -- Janjo" w:date="2024-01-12T00:46:00Z">
+            <w:rPr>
+              <w:lang w:val="en-US"/>
+            </w:rPr>
+          </w:rPrChange>
         </w:rPr>
         <w:t xml:space="preserve"> measured at different pressure settings. </w:t>
       </w:r>
@@ -2104,7 +2775,13 @@
         <w:pStyle w:val="Listenabsatz"/>
         <w:ind w:left="1440"/>
         <w:rPr>
-          <w:lang w:val="en-US"/>
+          <w:highlight w:val="lightGray"/>
+          <w:lang w:val="en-US"/>
+          <w:rPrChange w:id="132" w:author="Janosch Jörg -- Janjo" w:date="2024-01-12T00:46:00Z">
+            <w:rPr>
+              <w:lang w:val="en-US"/>
+            </w:rPr>
+          </w:rPrChange>
         </w:rPr>
       </w:pPr>
     </w:p>
@@ -2113,54 +2790,108 @@
         <w:pStyle w:val="Listenabsatz"/>
         <w:ind w:left="1440"/>
         <w:rPr>
-          <w:lang w:val="en-US"/>
-        </w:rPr>
-      </w:pPr>
-      <w:r>
-        <w:rPr>
-          <w:lang w:val="en-US"/>
+          <w:highlight w:val="lightGray"/>
+          <w:lang w:val="en-US"/>
+          <w:rPrChange w:id="133" w:author="Janosch Jörg -- Janjo" w:date="2024-01-12T00:46:00Z">
+            <w:rPr>
+              <w:lang w:val="en-US"/>
+            </w:rPr>
+          </w:rPrChange>
+        </w:rPr>
+      </w:pPr>
+      <w:r>
+        <w:rPr>
+          <w:highlight w:val="lightGray"/>
+          <w:lang w:val="en-US"/>
+          <w:rPrChange w:id="134" w:author="Janosch Jörg -- Janjo" w:date="2024-01-12T00:46:00Z">
+            <w:rPr>
+              <w:lang w:val="en-US"/>
+            </w:rPr>
+          </w:rPrChange>
         </w:rPr>
         <w:t xml:space="preserve">For this </w:t>
       </w:r>
       <w:r>
         <w:rPr>
-          <w:lang w:val="en-US"/>
+          <w:highlight w:val="lightGray"/>
+          <w:lang w:val="en-US"/>
+          <w:rPrChange w:id="135" w:author="Janosch Jörg -- Janjo" w:date="2024-01-12T00:46:00Z">
+            <w:rPr>
+              <w:lang w:val="en-US"/>
+            </w:rPr>
+          </w:rPrChange>
         </w:rPr>
         <w:t>purpose,</w:t>
       </w:r>
       <w:r>
         <w:rPr>
-          <w:lang w:val="en-US"/>
+          <w:highlight w:val="lightGray"/>
+          <w:lang w:val="en-US"/>
+          <w:rPrChange w:id="136" w:author="Janosch Jörg -- Janjo" w:date="2024-01-12T00:46:00Z">
+            <w:rPr>
+              <w:lang w:val="en-US"/>
+            </w:rPr>
+          </w:rPrChange>
         </w:rPr>
         <w:t xml:space="preserve"> a two necked flask</w:t>
       </w:r>
       <w:r>
         <w:rPr>
-          <w:lang w:val="en-US"/>
+          <w:highlight w:val="lightGray"/>
+          <w:lang w:val="en-US"/>
+          <w:rPrChange w:id="137" w:author="Janosch Jörg -- Janjo" w:date="2024-01-12T00:46:00Z">
+            <w:rPr>
+              <w:lang w:val="en-US"/>
+            </w:rPr>
+          </w:rPrChange>
         </w:rPr>
         <w:t xml:space="preserve"> containing the sample and about 10-15 boiling stones and filled to approximately half (its) capacity was attached to a preprepared setup</w:t>
       </w:r>
       <w:r>
         <w:rPr>
-          <w:lang w:val="en-US"/>
+          <w:highlight w:val="lightGray"/>
+          <w:lang w:val="en-US"/>
+          <w:rPrChange w:id="138" w:author="Janosch Jörg -- Janjo" w:date="2024-01-12T00:46:00Z">
+            <w:rPr>
+              <w:lang w:val="en-US"/>
+            </w:rPr>
+          </w:rPrChange>
         </w:rPr>
         <w:t xml:space="preserve"> (fig x. explain setup), </w:t>
       </w:r>
       <w:r>
         <w:rPr>
-          <w:lang w:val="en-US"/>
+          <w:highlight w:val="lightGray"/>
+          <w:lang w:val="en-US"/>
+          <w:rPrChange w:id="139" w:author="Janosch Jörg -- Janjo" w:date="2024-01-12T00:46:00Z">
+            <w:rPr>
+              <w:lang w:val="en-US"/>
+            </w:rPr>
+          </w:rPrChange>
         </w:rPr>
         <w:t>omitting</w:t>
       </w:r>
       <w:r>
         <w:rPr>
-          <w:lang w:val="en-US"/>
+          <w:highlight w:val="lightGray"/>
+          <w:lang w:val="en-US"/>
+          <w:rPrChange w:id="140" w:author="Janosch Jörg -- Janjo" w:date="2024-01-12T00:46:00Z">
+            <w:rPr>
+              <w:lang w:val="en-US"/>
+            </w:rPr>
+          </w:rPrChange>
         </w:rPr>
         <w:t xml:space="preserve"> grinding grease due to the </w:t>
       </w:r>
       <w:r>
         <w:rPr>
-          <w:lang w:val="en-US"/>
+          <w:highlight w:val="lightGray"/>
+          <w:lang w:val="en-US"/>
+          <w:rPrChange w:id="141" w:author="Janosch Jörg -- Janjo" w:date="2024-01-12T00:46:00Z">
+            <w:rPr>
+              <w:lang w:val="en-US"/>
+            </w:rPr>
+          </w:rPrChange>
         </w:rPr>
         <w:lastRenderedPageBreak/>
         <w:t>risk of contaminating the sample and comparatively low significance of a tight seal in this experiment.</w:t>
@@ -2171,94 +2902,453 @@
         <w:pStyle w:val="Listenabsatz"/>
         <w:ind w:left="1440"/>
         <w:rPr>
-          <w:lang w:val="en-US"/>
-        </w:rPr>
-      </w:pPr>
-      <w:r>
-        <w:rPr>
-          <w:lang w:val="en-US"/>
+          <w:highlight w:val="lightGray"/>
+          <w:lang w:val="en-US"/>
+          <w:rPrChange w:id="142" w:author="Janosch Jörg -- Janjo" w:date="2024-01-12T00:46:00Z">
+            <w:rPr>
+              <w:lang w:val="en-US"/>
+            </w:rPr>
+          </w:rPrChange>
+        </w:rPr>
+      </w:pPr>
+      <w:r>
+        <w:rPr>
+          <w:highlight w:val="lightGray"/>
+          <w:lang w:val="en-US"/>
+          <w:rPrChange w:id="143" w:author="Janosch Jörg -- Janjo" w:date="2024-01-12T00:46:00Z">
+            <w:rPr>
+              <w:lang w:val="en-US"/>
+            </w:rPr>
+          </w:rPrChange>
         </w:rPr>
         <w:t>(Only) After ensuring</w:t>
       </w:r>
       <w:r>
         <w:rPr>
-          <w:lang w:val="en-US"/>
+          <w:highlight w:val="lightGray"/>
+          <w:lang w:val="en-US"/>
+          <w:rPrChange w:id="144" w:author="Janosch Jörg -- Janjo" w:date="2024-01-12T00:46:00Z">
+            <w:rPr>
+              <w:lang w:val="en-US"/>
+            </w:rPr>
+          </w:rPrChange>
         </w:rPr>
         <w:t xml:space="preserve"> that</w:t>
       </w:r>
       <w:r>
         <w:rPr>
-          <w:lang w:val="en-US"/>
+          <w:highlight w:val="lightGray"/>
+          <w:lang w:val="en-US"/>
+          <w:rPrChange w:id="145" w:author="Janosch Jörg -- Janjo" w:date="2024-01-12T00:46:00Z">
+            <w:rPr>
+              <w:lang w:val="en-US"/>
+            </w:rPr>
+          </w:rPrChange>
         </w:rPr>
         <w:t xml:space="preserve"> </w:t>
       </w:r>
       <w:r>
         <w:rPr>
-          <w:lang w:val="en-US"/>
+          <w:highlight w:val="lightGray"/>
+          <w:lang w:val="en-US"/>
+          <w:rPrChange w:id="146" w:author="Janosch Jörg -- Janjo" w:date="2024-01-12T00:46:00Z">
+            <w:rPr>
+              <w:lang w:val="en-US"/>
+            </w:rPr>
+          </w:rPrChange>
         </w:rPr>
         <w:t xml:space="preserve">all openings were closed, the </w:t>
       </w:r>
       <w:r>
         <w:rPr>
-          <w:lang w:val="en-US"/>
+          <w:highlight w:val="lightGray"/>
+          <w:lang w:val="en-US"/>
+          <w:rPrChange w:id="147" w:author="Janosch Jörg -- Janjo" w:date="2024-01-12T00:46:00Z">
+            <w:rPr>
+              <w:lang w:val="en-US"/>
+            </w:rPr>
+          </w:rPrChange>
         </w:rPr>
         <w:t xml:space="preserve">BÜCHI VAC V-503 </w:t>
       </w:r>
       <w:r>
         <w:rPr>
-          <w:lang w:val="en-US"/>
+          <w:highlight w:val="lightGray"/>
+          <w:lang w:val="en-US"/>
+          <w:rPrChange w:id="148" w:author="Janosch Jörg -- Janjo" w:date="2024-01-12T00:46:00Z">
+            <w:rPr>
+              <w:lang w:val="en-US"/>
+            </w:rPr>
+          </w:rPrChange>
         </w:rPr>
         <w:t xml:space="preserve">vacuum pump, </w:t>
       </w:r>
       <w:proofErr w:type="spellStart"/>
       <w:r>
         <w:rPr>
-          <w:lang w:val="en-US"/>
+          <w:highlight w:val="lightGray"/>
+          <w:lang w:val="en-US"/>
+          <w:rPrChange w:id="149" w:author="Janosch Jörg -- Janjo" w:date="2024-01-12T00:46:00Z">
+            <w:rPr>
+              <w:lang w:val="en-US"/>
+            </w:rPr>
+          </w:rPrChange>
         </w:rPr>
         <w:t>dimroth</w:t>
       </w:r>
       <w:proofErr w:type="spellEnd"/>
       <w:r>
         <w:rPr>
-          <w:lang w:val="en-US"/>
+          <w:highlight w:val="lightGray"/>
+          <w:lang w:val="en-US"/>
+          <w:rPrChange w:id="150" w:author="Janosch Jörg -- Janjo" w:date="2024-01-12T00:46:00Z">
+            <w:rPr>
+              <w:lang w:val="en-US"/>
+            </w:rPr>
+          </w:rPrChange>
         </w:rPr>
         <w:t xml:space="preserve"> condensation</w:t>
       </w:r>
       <w:r>
         <w:rPr>
-          <w:lang w:val="en-US"/>
+          <w:highlight w:val="lightGray"/>
+          <w:lang w:val="en-US"/>
+          <w:rPrChange w:id="151" w:author="Janosch Jörg -- Janjo" w:date="2024-01-12T00:46:00Z">
+            <w:rPr>
+              <w:lang w:val="en-US"/>
+            </w:rPr>
+          </w:rPrChange>
         </w:rPr>
         <w:t xml:space="preserve"> cooler and </w:t>
       </w:r>
       <w:r>
         <w:rPr>
-          <w:lang w:val="en-US"/>
-        </w:rPr>
-        <w:t>WINKLER WHLG2 laboratory heating mantle with a WL10 heating controller</w:t>
-      </w:r>
-      <w:r>
-        <w:rPr>
-          <w:lang w:val="en-US"/>
+          <w:highlight w:val="lightGray"/>
+          <w:lang w:val="en-US"/>
+          <w:rPrChange w:id="152" w:author="Janosch Jörg -- Janjo" w:date="2024-01-12T00:46:00Z">
+            <w:rPr>
+              <w:lang w:val="en-US"/>
+            </w:rPr>
+          </w:rPrChange>
+        </w:rPr>
+        <w:t xml:space="preserve">WINKLER WHLG2 laboratory heating mantle with a WL10 heating controller </w:t>
+      </w:r>
+      <w:r>
+        <w:rPr>
+          <w:highlight w:val="lightGray"/>
+          <w:lang w:val="en-US"/>
+          <w:rPrChange w:id="153" w:author="Janosch Jörg -- Janjo" w:date="2024-01-12T00:46:00Z">
+            <w:rPr>
+              <w:lang w:val="en-US"/>
+            </w:rPr>
+          </w:rPrChange>
+        </w:rPr>
+        <w:t>were turned on. It is important to note that forgoing the former here and starting the cooler before sealing the system would allow water vapor from the air to condense in</w:t>
+      </w:r>
+      <w:r>
+        <w:rPr>
+          <w:highlight w:val="lightGray"/>
+          <w:lang w:val="en-US"/>
+          <w:rPrChange w:id="154" w:author="Janosch Jörg -- Janjo" w:date="2024-01-12T00:46:00Z">
+            <w:rPr>
+              <w:lang w:val="en-US"/>
+            </w:rPr>
+          </w:rPrChange>
+        </w:rPr>
+        <w:t>side</w:t>
+      </w:r>
+      <w:r>
+        <w:rPr>
+          <w:highlight w:val="lightGray"/>
+          <w:lang w:val="en-US"/>
+          <w:rPrChange w:id="155" w:author="Janosch Jörg -- Janjo" w:date="2024-01-12T00:46:00Z">
+            <w:rPr>
+              <w:lang w:val="en-US"/>
+            </w:rPr>
+          </w:rPrChange>
+        </w:rPr>
+        <w:t xml:space="preserve"> the cooler and likely lead to falsified results. </w:t>
+      </w:r>
+    </w:p>
+    <w:p>
+      <w:pPr>
+        <w:pStyle w:val="Listenabsatz"/>
+        <w:ind w:left="1440"/>
+        <w:rPr>
+          <w:highlight w:val="lightGray"/>
+          <w:lang w:val="en-US"/>
+          <w:rPrChange w:id="156" w:author="Janosch Jörg -- Janjo" w:date="2024-01-12T00:46:00Z">
+            <w:rPr>
+              <w:lang w:val="en-US"/>
+            </w:rPr>
+          </w:rPrChange>
+        </w:rPr>
+      </w:pPr>
+      <w:r>
+        <w:rPr>
+          <w:highlight w:val="lightGray"/>
+          <w:lang w:val="en-US"/>
+          <w:rPrChange w:id="157" w:author="Janosch Jörg -- Janjo" w:date="2024-01-12T00:46:00Z">
+            <w:rPr>
+              <w:lang w:val="en-US"/>
+            </w:rPr>
+          </w:rPrChange>
+        </w:rPr>
+        <w:t>While maintaining a</w:t>
+      </w:r>
+      <w:r>
+        <w:rPr>
+          <w:highlight w:val="lightGray"/>
+          <w:lang w:val="en-US"/>
+          <w:rPrChange w:id="158" w:author="Janosch Jörg -- Janjo" w:date="2024-01-12T00:46:00Z">
+            <w:rPr>
+              <w:lang w:val="en-US"/>
+            </w:rPr>
+          </w:rPrChange>
         </w:rPr>
         <w:t xml:space="preserve"> </w:t>
       </w:r>
       <w:r>
         <w:rPr>
-          <w:lang w:val="en-US"/>
-        </w:rPr>
-        <w:t>were turned on. It is important to note that forgoing the former here and starting the cooler before sealing the system would allow water vapor from the air to condense in</w:t>
-      </w:r>
-      <w:r>
-        <w:rPr>
-          <w:lang w:val="en-US"/>
-        </w:rPr>
-        <w:t>side</w:t>
-      </w:r>
-      <w:r>
-        <w:rPr>
-          <w:lang w:val="en-US"/>
-        </w:rPr>
-        <w:t xml:space="preserve"> the cooler and likely lead to falsified results. </w:t>
+          <w:highlight w:val="lightGray"/>
+          <w:lang w:val="en-US"/>
+          <w:rPrChange w:id="159" w:author="Janosch Jörg -- Janjo" w:date="2024-01-12T00:46:00Z">
+            <w:rPr>
+              <w:lang w:val="en-US"/>
+            </w:rPr>
+          </w:rPrChange>
+        </w:rPr>
+        <w:t xml:space="preserve">low heat supply </w:t>
+      </w:r>
+      <w:r>
+        <w:rPr>
+          <w:highlight w:val="lightGray"/>
+          <w:lang w:val="en-US"/>
+          <w:rPrChange w:id="160" w:author="Janosch Jörg -- Janjo" w:date="2024-01-12T00:46:00Z">
+            <w:rPr>
+              <w:lang w:val="en-US"/>
+            </w:rPr>
+          </w:rPrChange>
+        </w:rPr>
+        <w:t xml:space="preserve">via </w:t>
+      </w:r>
+      <w:r>
+        <w:rPr>
+          <w:highlight w:val="lightGray"/>
+          <w:lang w:val="en-US"/>
+          <w:rPrChange w:id="161" w:author="Janosch Jörg -- Janjo" w:date="2024-01-12T00:46:00Z">
+            <w:rPr>
+              <w:lang w:val="en-US"/>
+            </w:rPr>
+          </w:rPrChange>
+        </w:rPr>
+        <w:t xml:space="preserve">the controllable </w:t>
+      </w:r>
+      <w:r>
+        <w:rPr>
+          <w:highlight w:val="lightGray"/>
+          <w:lang w:val="en-US"/>
+          <w:rPrChange w:id="162" w:author="Janosch Jörg -- Janjo" w:date="2024-01-12T00:46:00Z">
+            <w:rPr>
+              <w:lang w:val="en-US"/>
+            </w:rPr>
+          </w:rPrChange>
+        </w:rPr>
+        <w:t>heating mantle</w:t>
+      </w:r>
+      <w:r>
+        <w:rPr>
+          <w:highlight w:val="lightGray"/>
+          <w:lang w:val="en-US"/>
+          <w:rPrChange w:id="163" w:author="Janosch Jörg -- Janjo" w:date="2024-01-12T00:46:00Z">
+            <w:rPr>
+              <w:lang w:val="en-US"/>
+            </w:rPr>
+          </w:rPrChange>
+        </w:rPr>
+        <w:t>, p</w:t>
+      </w:r>
+      <w:r>
+        <w:rPr>
+          <w:highlight w:val="lightGray"/>
+          <w:lang w:val="en-US"/>
+          <w:rPrChange w:id="164" w:author="Janosch Jörg -- Janjo" w:date="2024-01-12T00:46:00Z">
+            <w:rPr>
+              <w:lang w:val="en-US"/>
+            </w:rPr>
+          </w:rPrChange>
+        </w:rPr>
+        <w:t xml:space="preserve">ressure within the system was </w:t>
+      </w:r>
+      <w:r>
+        <w:rPr>
+          <w:highlight w:val="lightGray"/>
+          <w:lang w:val="en-US"/>
+          <w:rPrChange w:id="165" w:author="Janosch Jörg -- Janjo" w:date="2024-01-12T00:46:00Z">
+            <w:rPr>
+              <w:lang w:val="en-US"/>
+            </w:rPr>
+          </w:rPrChange>
+        </w:rPr>
+        <w:t xml:space="preserve">steadily </w:t>
+      </w:r>
+      <w:r>
+        <w:rPr>
+          <w:highlight w:val="lightGray"/>
+          <w:lang w:val="en-US"/>
+          <w:rPrChange w:id="166" w:author="Janosch Jörg -- Janjo" w:date="2024-01-12T00:46:00Z">
+            <w:rPr>
+              <w:lang w:val="en-US"/>
+            </w:rPr>
+          </w:rPrChange>
+        </w:rPr>
+        <w:t xml:space="preserve">decreased </w:t>
+      </w:r>
+      <w:r>
+        <w:rPr>
+          <w:highlight w:val="lightGray"/>
+          <w:lang w:val="en-US"/>
+          <w:rPrChange w:id="167" w:author="Janosch Jörg -- Janjo" w:date="2024-01-12T00:46:00Z">
+            <w:rPr>
+              <w:lang w:val="en-US"/>
+            </w:rPr>
+          </w:rPrChange>
+        </w:rPr>
+        <w:t>under close surveillance</w:t>
+      </w:r>
+      <w:r>
+        <w:rPr>
+          <w:highlight w:val="lightGray"/>
+          <w:lang w:val="en-US"/>
+          <w:rPrChange w:id="168" w:author="Janosch Jörg -- Janjo" w:date="2024-01-12T00:46:00Z">
+            <w:rPr>
+              <w:lang w:val="en-US"/>
+            </w:rPr>
+          </w:rPrChange>
+        </w:rPr>
+        <w:t xml:space="preserve"> </w:t>
+      </w:r>
+      <w:r>
+        <w:rPr>
+          <w:highlight w:val="lightGray"/>
+          <w:lang w:val="en-US"/>
+          <w:rPrChange w:id="169" w:author="Janosch Jörg -- Janjo" w:date="2024-01-12T00:46:00Z">
+            <w:rPr>
+              <w:lang w:val="en-US"/>
+            </w:rPr>
+          </w:rPrChange>
+        </w:rPr>
+        <w:t xml:space="preserve">through </w:t>
+      </w:r>
+      <w:r>
+        <w:rPr>
+          <w:highlight w:val="lightGray"/>
+          <w:lang w:val="en-US"/>
+          <w:rPrChange w:id="170" w:author="Janosch Jörg -- Janjo" w:date="2024-01-12T00:46:00Z">
+            <w:rPr>
+              <w:lang w:val="en-US"/>
+            </w:rPr>
+          </w:rPrChange>
+        </w:rPr>
+        <w:t>evacuation</w:t>
+      </w:r>
+      <w:r>
+        <w:rPr>
+          <w:highlight w:val="lightGray"/>
+          <w:lang w:val="en-US"/>
+          <w:rPrChange w:id="171" w:author="Janosch Jörg -- Janjo" w:date="2024-01-12T00:46:00Z">
+            <w:rPr>
+              <w:lang w:val="en-US"/>
+            </w:rPr>
+          </w:rPrChange>
+        </w:rPr>
+        <w:t xml:space="preserve"> </w:t>
+      </w:r>
+      <w:r>
+        <w:rPr>
+          <w:highlight w:val="lightGray"/>
+          <w:lang w:val="en-US"/>
+          <w:rPrChange w:id="172" w:author="Janosch Jörg -- Janjo" w:date="2024-01-12T00:46:00Z">
+            <w:rPr>
+              <w:lang w:val="en-US"/>
+            </w:rPr>
+          </w:rPrChange>
+        </w:rPr>
+        <w:t xml:space="preserve">by means of a BÜCHI I-100 vacuum controller and a ventilation valve </w:t>
+      </w:r>
+      <w:r>
+        <w:rPr>
+          <w:highlight w:val="lightGray"/>
+          <w:lang w:val="en-US"/>
+          <w:rPrChange w:id="173" w:author="Janosch Jörg -- Janjo" w:date="2024-01-12T00:46:00Z">
+            <w:rPr>
+              <w:lang w:val="en-US"/>
+            </w:rPr>
+          </w:rPrChange>
+        </w:rPr>
+        <w:t>until about 150 mbar/ 100 mbar were reached for Acetone/ n-Hexane respectively</w:t>
+      </w:r>
+      <w:r>
+        <w:rPr>
+          <w:highlight w:val="lightGray"/>
+          <w:lang w:val="en-US"/>
+          <w:rPrChange w:id="174" w:author="Janosch Jörg -- Janjo" w:date="2024-01-12T00:46:00Z">
+            <w:rPr>
+              <w:lang w:val="en-US"/>
+            </w:rPr>
+          </w:rPrChange>
+        </w:rPr>
+        <w:t xml:space="preserve"> and the liquid was simultaneously boiling inside the flask and dripping steadily from the cooler. </w:t>
+      </w:r>
+      <w:r>
+        <w:rPr>
+          <w:highlight w:val="lightGray"/>
+          <w:lang w:val="en-US"/>
+          <w:rPrChange w:id="175" w:author="Janosch Jörg -- Janjo" w:date="2024-01-12T00:46:00Z">
+            <w:rPr>
+              <w:lang w:val="en-US"/>
+            </w:rPr>
+          </w:rPrChange>
+        </w:rPr>
+        <w:t xml:space="preserve">For acetone we could not observe any dripping at first, yet the liquid seemed to be boiling and the temperature was quickly decreasing to under 10°C. We concluded that the vapor currently forming would be at a lower temperature than the liquid in the </w:t>
+      </w:r>
+      <w:proofErr w:type="spellStart"/>
+      <w:r>
+        <w:rPr>
+          <w:highlight w:val="lightGray"/>
+          <w:lang w:val="en-US"/>
+          <w:rPrChange w:id="176" w:author="Janosch Jörg -- Janjo" w:date="2024-01-12T00:46:00Z">
+            <w:rPr>
+              <w:lang w:val="en-US"/>
+            </w:rPr>
+          </w:rPrChange>
+        </w:rPr>
+        <w:t>dimroth</w:t>
+      </w:r>
+      <w:proofErr w:type="spellEnd"/>
+      <w:r>
+        <w:rPr>
+          <w:highlight w:val="lightGray"/>
+          <w:lang w:val="en-US"/>
+          <w:rPrChange w:id="177" w:author="Janosch Jörg -- Janjo" w:date="2024-01-12T00:46:00Z">
+            <w:rPr>
+              <w:lang w:val="en-US"/>
+            </w:rPr>
+          </w:rPrChange>
+        </w:rPr>
+        <w:t xml:space="preserve"> cooler, causing it to escape into the separator instead of condensing. As such we increased our heat supply and not long after, equilibrium returned to the system and steady dripping could be observed</w:t>
+      </w:r>
+      <w:r>
+        <w:rPr>
+          <w:highlight w:val="lightGray"/>
+          <w:lang w:val="en-US"/>
+          <w:rPrChange w:id="178" w:author="Janosch Jörg -- Janjo" w:date="2024-01-12T00:46:00Z">
+            <w:rPr>
+              <w:lang w:val="en-US"/>
+            </w:rPr>
+          </w:rPrChange>
+        </w:rPr>
+        <w:t xml:space="preserve">. </w:t>
       </w:r>
     </w:p>
     <w:p>
@@ -2266,154 +3356,291 @@
         <w:pStyle w:val="Listenabsatz"/>
         <w:ind w:left="1440"/>
         <w:rPr>
-          <w:lang w:val="en-US"/>
-        </w:rPr>
-      </w:pPr>
-      <w:r>
-        <w:rPr>
-          <w:lang w:val="en-US"/>
-        </w:rPr>
-        <w:t>W</w:t>
-      </w:r>
-      <w:r>
-        <w:rPr>
-          <w:lang w:val="en-US"/>
-        </w:rPr>
-        <w:t>hile maintaining a</w:t>
-      </w:r>
-      <w:r>
-        <w:rPr>
-          <w:lang w:val="en-US"/>
+          <w:highlight w:val="lightGray"/>
+          <w:lang w:val="en-US"/>
+          <w:rPrChange w:id="179" w:author="Janosch Jörg -- Janjo" w:date="2024-01-12T00:46:00Z">
+            <w:rPr>
+              <w:lang w:val="en-US"/>
+            </w:rPr>
+          </w:rPrChange>
+        </w:rPr>
+      </w:pPr>
+      <w:r>
+        <w:rPr>
+          <w:highlight w:val="lightGray"/>
+          <w:lang w:val="en-US"/>
+          <w:rPrChange w:id="180" w:author="Janosch Jörg -- Janjo" w:date="2024-01-12T00:46:00Z">
+            <w:rPr>
+              <w:lang w:val="en-US"/>
+            </w:rPr>
+          </w:rPrChange>
+        </w:rPr>
+        <w:t>The temperature measured by the GREISINGER GMH 3210 digital temperature gauge (</w:t>
+      </w:r>
+      <w:r>
+        <w:rPr>
+          <w:highlight w:val="lightGray"/>
+          <w:lang w:val="en-US"/>
+          <w:rPrChange w:id="181" w:author="Janosch Jörg -- Janjo" w:date="2024-01-12T00:46:00Z">
+            <w:rPr>
+              <w:highlight w:val="yellow"/>
+              <w:lang w:val="en-US"/>
+            </w:rPr>
+          </w:rPrChange>
+        </w:rPr>
+        <w:t>with a resolution of 0.1 K)</w:t>
+      </w:r>
+      <w:r>
+        <w:rPr>
+          <w:highlight w:val="lightGray"/>
+          <w:lang w:val="en-US"/>
+          <w:rPrChange w:id="182" w:author="Janosch Jörg -- Janjo" w:date="2024-01-12T00:46:00Z">
+            <w:rPr>
+              <w:lang w:val="en-US"/>
+            </w:rPr>
+          </w:rPrChange>
+        </w:rPr>
+        <w:t xml:space="preserve"> was marked down with its corresponding pressure point</w:t>
+      </w:r>
+      <w:r>
+        <w:rPr>
+          <w:highlight w:val="lightGray"/>
+          <w:lang w:val="en-US"/>
+          <w:rPrChange w:id="183" w:author="Janosch Jörg -- Janjo" w:date="2024-01-12T00:46:00Z">
+            <w:rPr>
+              <w:lang w:val="en-US"/>
+            </w:rPr>
+          </w:rPrChange>
+        </w:rPr>
+        <w:t xml:space="preserve"> and the </w:t>
+      </w:r>
+      <w:r>
+        <w:rPr>
+          <w:highlight w:val="lightGray"/>
+          <w:lang w:val="en-US"/>
+          <w:rPrChange w:id="184" w:author="Janosch Jörg -- Janjo" w:date="2024-01-12T00:46:00Z">
+            <w:rPr>
+              <w:lang w:val="en-US"/>
+            </w:rPr>
+          </w:rPrChange>
+        </w:rPr>
+        <w:t>pressure was incr</w:t>
+      </w:r>
+      <w:r>
+        <w:rPr>
+          <w:highlight w:val="lightGray"/>
+          <w:lang w:val="en-US"/>
+          <w:rPrChange w:id="185" w:author="Janosch Jörg -- Janjo" w:date="2024-01-12T00:46:00Z">
+            <w:rPr>
+              <w:lang w:val="en-US"/>
+            </w:rPr>
+          </w:rPrChange>
+        </w:rPr>
+        <w:t>emented</w:t>
+      </w:r>
+      <w:r>
+        <w:rPr>
+          <w:highlight w:val="lightGray"/>
+          <w:lang w:val="en-US"/>
+          <w:rPrChange w:id="186" w:author="Janosch Jörg -- Janjo" w:date="2024-01-12T00:46:00Z">
+            <w:rPr>
+              <w:lang w:val="en-US"/>
+            </w:rPr>
+          </w:rPrChange>
+        </w:rPr>
+        <w:t xml:space="preserve"> in 25-50 mbar steps</w:t>
+      </w:r>
+      <w:r>
+        <w:rPr>
+          <w:highlight w:val="lightGray"/>
+          <w:lang w:val="en-US"/>
+          <w:rPrChange w:id="187" w:author="Janosch Jörg -- Janjo" w:date="2024-01-12T00:46:00Z">
+            <w:rPr>
+              <w:lang w:val="en-US"/>
+            </w:rPr>
+          </w:rPrChange>
+        </w:rPr>
+        <w:t xml:space="preserve"> until </w:t>
+      </w:r>
+      <w:r>
+        <w:rPr>
+          <w:highlight w:val="lightGray"/>
+          <w:lang w:val="en-US"/>
+          <w:rPrChange w:id="188" w:author="Janosch Jörg -- Janjo" w:date="2024-01-12T00:46:00Z">
+            <w:rPr>
+              <w:lang w:val="en-US"/>
+            </w:rPr>
+          </w:rPrChange>
+        </w:rPr>
+        <w:t xml:space="preserve">reaching </w:t>
+      </w:r>
+      <w:r>
+        <w:rPr>
+          <w:highlight w:val="lightGray"/>
+          <w:lang w:val="en-US"/>
+          <w:rPrChange w:id="189" w:author="Janosch Jörg -- Janjo" w:date="2024-01-12T00:46:00Z">
+            <w:rPr>
+              <w:lang w:val="en-US"/>
+            </w:rPr>
+          </w:rPrChange>
+        </w:rPr>
+        <w:t>900 mbar</w:t>
+      </w:r>
+      <w:r>
+        <w:rPr>
+          <w:highlight w:val="lightGray"/>
+          <w:lang w:val="en-US"/>
+          <w:rPrChange w:id="190" w:author="Janosch Jörg -- Janjo" w:date="2024-01-12T00:46:00Z">
+            <w:rPr>
+              <w:lang w:val="en-US"/>
+            </w:rPr>
+          </w:rPrChange>
+        </w:rPr>
+        <w:t>,</w:t>
+      </w:r>
+      <w:r>
+        <w:rPr>
+          <w:highlight w:val="lightGray"/>
+          <w:lang w:val="en-US"/>
+          <w:rPrChange w:id="191" w:author="Janosch Jörg -- Janjo" w:date="2024-01-12T00:46:00Z">
+            <w:rPr>
+              <w:lang w:val="en-US"/>
+            </w:rPr>
+          </w:rPrChange>
+        </w:rPr>
+        <w:t xml:space="preserve"> waiting for the temperature to level out after each </w:t>
+      </w:r>
+      <w:r>
+        <w:rPr>
+          <w:highlight w:val="lightGray"/>
+          <w:lang w:val="en-US"/>
+          <w:rPrChange w:id="192" w:author="Janosch Jörg -- Janjo" w:date="2024-01-12T00:46:00Z">
+            <w:rPr>
+              <w:lang w:val="en-US"/>
+            </w:rPr>
+          </w:rPrChange>
+        </w:rPr>
+        <w:t>increase</w:t>
+      </w:r>
+      <w:r>
+        <w:rPr>
+          <w:highlight w:val="lightGray"/>
+          <w:lang w:val="en-US"/>
+          <w:rPrChange w:id="193" w:author="Janosch Jörg -- Janjo" w:date="2024-01-12T00:46:00Z">
+            <w:rPr>
+              <w:lang w:val="en-US"/>
+            </w:rPr>
+          </w:rPrChange>
+        </w:rPr>
+        <w:t xml:space="preserve"> and </w:t>
+      </w:r>
+      <w:r>
+        <w:rPr>
+          <w:highlight w:val="lightGray"/>
+          <w:lang w:val="en-US"/>
+          <w:rPrChange w:id="194" w:author="Janosch Jörg -- Janjo" w:date="2024-01-12T00:46:00Z">
+            <w:rPr>
+              <w:lang w:val="en-US"/>
+            </w:rPr>
+          </w:rPrChange>
+        </w:rPr>
+        <w:t>recording respective</w:t>
+      </w:r>
+      <w:r>
+        <w:rPr>
+          <w:highlight w:val="lightGray"/>
+          <w:lang w:val="en-US"/>
+          <w:rPrChange w:id="195" w:author="Janosch Jörg -- Janjo" w:date="2024-01-12T00:46:00Z">
+            <w:rPr>
+              <w:lang w:val="en-US"/>
+            </w:rPr>
+          </w:rPrChange>
         </w:rPr>
         <w:t xml:space="preserve"> </w:t>
       </w:r>
       <w:r>
         <w:rPr>
-          <w:lang w:val="en-US"/>
-        </w:rPr>
-        <w:t>low heat supply</w:t>
-      </w:r>
-      <w:r>
-        <w:rPr>
-          <w:lang w:val="en-US"/>
-        </w:rPr>
-        <w:t xml:space="preserve"> </w:t>
-      </w:r>
-      <w:r>
-        <w:rPr>
-          <w:lang w:val="en-US"/>
-        </w:rPr>
-        <w:t xml:space="preserve">via </w:t>
-      </w:r>
-      <w:r>
-        <w:rPr>
-          <w:lang w:val="en-US"/>
-        </w:rPr>
-        <w:t xml:space="preserve">the controllable </w:t>
-      </w:r>
-      <w:r>
-        <w:rPr>
-          <w:lang w:val="en-US"/>
-        </w:rPr>
-        <w:t>heating mantle</w:t>
-      </w:r>
-      <w:r>
-        <w:rPr>
-          <w:lang w:val="en-US"/>
-        </w:rPr>
-        <w:t>, p</w:t>
-      </w:r>
-      <w:r>
-        <w:rPr>
-          <w:lang w:val="en-US"/>
-        </w:rPr>
-        <w:t xml:space="preserve">ressure within the system was </w:t>
-      </w:r>
-      <w:r>
-        <w:rPr>
-          <w:lang w:val="en-US"/>
-        </w:rPr>
-        <w:t xml:space="preserve">steadily </w:t>
-      </w:r>
-      <w:r>
-        <w:rPr>
-          <w:lang w:val="en-US"/>
-        </w:rPr>
-        <w:t xml:space="preserve">decreased </w:t>
-      </w:r>
-      <w:r>
-        <w:rPr>
-          <w:lang w:val="en-US"/>
-        </w:rPr>
-        <w:t>under close surveillance</w:t>
-      </w:r>
-      <w:r>
-        <w:rPr>
-          <w:lang w:val="en-US"/>
-        </w:rPr>
-        <w:t xml:space="preserve"> </w:t>
-      </w:r>
-      <w:r>
-        <w:rPr>
-          <w:lang w:val="en-US"/>
-        </w:rPr>
-        <w:t xml:space="preserve">through </w:t>
-      </w:r>
-      <w:r>
-        <w:rPr>
-          <w:lang w:val="en-US"/>
-        </w:rPr>
-        <w:t>evacuation</w:t>
-      </w:r>
-      <w:r>
-        <w:rPr>
-          <w:lang w:val="en-US"/>
-        </w:rPr>
-        <w:t xml:space="preserve"> </w:t>
-      </w:r>
-      <w:r>
-        <w:rPr>
-          <w:lang w:val="en-US"/>
-        </w:rPr>
-        <w:t xml:space="preserve">by means of a BÜCHI I-100 vacuum controller and a ventilation valve </w:t>
-      </w:r>
-      <w:r>
-        <w:rPr>
-          <w:lang w:val="en-US"/>
-        </w:rPr>
-        <w:t>until about 150 mbar/ 100 mbar were reached for Acetone/ n-Hexane respectively</w:t>
-      </w:r>
-      <w:r>
-        <w:rPr>
-          <w:lang w:val="en-US"/>
-        </w:rPr>
-        <w:t xml:space="preserve"> and the liquid was simultaneously boiling inside the flask and dripping steadily from the cooler. </w:t>
-      </w:r>
-      <w:r>
-        <w:rPr>
-          <w:lang w:val="en-US"/>
-        </w:rPr>
-        <w:t xml:space="preserve">For acetone we could not observe any dripping at first, yet the liquid seemed to be boiling and the temperature was quickly decreasing to under 10°C. We concluded that the vapor currently forming would be at a lower temperature than the liquid in the </w:t>
-      </w:r>
-      <w:proofErr w:type="spellStart"/>
-      <w:r>
-        <w:rPr>
-          <w:lang w:val="en-US"/>
-        </w:rPr>
-        <w:t>dimroth</w:t>
-      </w:r>
-      <w:proofErr w:type="spellEnd"/>
-      <w:r>
-        <w:rPr>
-          <w:lang w:val="en-US"/>
-        </w:rPr>
-        <w:t xml:space="preserve"> cooler, causing it to escape into the separator instead of condensing. As such we increased our heat supply and not long after, equilibrium returned to the system and steady dripping could be observed</w:t>
-      </w:r>
-      <w:r>
-        <w:rPr>
-          <w:lang w:val="en-US"/>
-        </w:rPr>
-        <w:t xml:space="preserve">. </w:t>
+          <w:highlight w:val="lightGray"/>
+          <w:lang w:val="en-US"/>
+          <w:rPrChange w:id="196" w:author="Janosch Jörg -- Janjo" w:date="2024-01-12T00:46:00Z">
+            <w:rPr>
+              <w:lang w:val="en-US"/>
+            </w:rPr>
+          </w:rPrChange>
+        </w:rPr>
+        <w:t>values</w:t>
+      </w:r>
+      <w:r>
+        <w:rPr>
+          <w:highlight w:val="lightGray"/>
+          <w:lang w:val="en-US"/>
+          <w:rPrChange w:id="197" w:author="Janosch Jörg -- Janjo" w:date="2024-01-12T00:46:00Z">
+            <w:rPr>
+              <w:lang w:val="en-US"/>
+            </w:rPr>
+          </w:rPrChange>
+        </w:rPr>
+        <w:t>. Th</w:t>
+      </w:r>
+      <w:r>
+        <w:rPr>
+          <w:highlight w:val="lightGray"/>
+          <w:lang w:val="en-US"/>
+          <w:rPrChange w:id="198" w:author="Janosch Jörg -- Janjo" w:date="2024-01-12T00:46:00Z">
+            <w:rPr>
+              <w:lang w:val="en-US"/>
+            </w:rPr>
+          </w:rPrChange>
+        </w:rPr>
+        <w:t xml:space="preserve">is </w:t>
+      </w:r>
+      <w:r>
+        <w:rPr>
+          <w:highlight w:val="lightGray"/>
+          <w:lang w:val="en-US"/>
+          <w:rPrChange w:id="199" w:author="Janosch Jörg -- Janjo" w:date="2024-01-12T00:46:00Z">
+            <w:rPr>
+              <w:lang w:val="en-US"/>
+            </w:rPr>
+          </w:rPrChange>
+        </w:rPr>
+        <w:t xml:space="preserve">was repeated </w:t>
+      </w:r>
+      <w:r>
+        <w:rPr>
+          <w:highlight w:val="lightGray"/>
+          <w:lang w:val="en-US"/>
+          <w:rPrChange w:id="200" w:author="Janosch Jörg -- Janjo" w:date="2024-01-12T00:46:00Z">
+            <w:rPr>
+              <w:lang w:val="en-US"/>
+            </w:rPr>
+          </w:rPrChange>
+        </w:rPr>
+        <w:t>at</w:t>
+      </w:r>
+      <w:r>
+        <w:rPr>
+          <w:highlight w:val="lightGray"/>
+          <w:lang w:val="en-US"/>
+          <w:rPrChange w:id="201" w:author="Janosch Jörg -- Janjo" w:date="2024-01-12T00:46:00Z">
+            <w:rPr>
+              <w:lang w:val="en-US"/>
+            </w:rPr>
+          </w:rPrChange>
+        </w:rPr>
+        <w:t xml:space="preserve"> decreasing pressure</w:t>
+      </w:r>
+      <w:r>
+        <w:rPr>
+          <w:highlight w:val="lightGray"/>
+          <w:lang w:val="en-US"/>
+          <w:rPrChange w:id="202" w:author="Janosch Jörg -- Janjo" w:date="2024-01-12T00:46:00Z">
+            <w:rPr>
+              <w:lang w:val="en-US"/>
+            </w:rPr>
+          </w:rPrChange>
+        </w:rPr>
+        <w:t>, generating two sets of values for each sample.</w:t>
       </w:r>
     </w:p>
     <w:p>
@@ -2421,155 +3648,13 @@
         <w:pStyle w:val="Listenabsatz"/>
         <w:ind w:left="1440"/>
         <w:rPr>
-          <w:lang w:val="en-US"/>
-        </w:rPr>
-      </w:pPr>
-      <w:r>
-        <w:rPr>
-          <w:lang w:val="en-US"/>
-        </w:rPr>
-        <w:t>The temperature measured by the GREISINGER GMH 3210 digital temperature gauge (</w:t>
-      </w:r>
-      <w:r>
-        <w:rPr>
-          <w:highlight w:val="yellow"/>
-          <w:lang w:val="en-US"/>
-        </w:rPr>
-        <w:t>with a resolution of 0.1 K)</w:t>
-      </w:r>
-      <w:r>
-        <w:rPr>
-          <w:lang w:val="en-US"/>
-        </w:rPr>
-        <w:t xml:space="preserve"> was marked down with its corresponding pressure point</w:t>
-      </w:r>
-      <w:r>
-        <w:rPr>
-          <w:lang w:val="en-US"/>
-        </w:rPr>
-        <w:t xml:space="preserve"> and the </w:t>
-      </w:r>
-      <w:r>
-        <w:rPr>
-          <w:lang w:val="en-US"/>
-        </w:rPr>
-        <w:t>pressure was incr</w:t>
-      </w:r>
-      <w:r>
-        <w:rPr>
-          <w:lang w:val="en-US"/>
-        </w:rPr>
-        <w:t>emented</w:t>
-      </w:r>
-      <w:r>
-        <w:rPr>
-          <w:lang w:val="en-US"/>
-        </w:rPr>
-        <w:t xml:space="preserve"> in 25-50 mbar steps</w:t>
-      </w:r>
-      <w:r>
-        <w:rPr>
-          <w:lang w:val="en-US"/>
-        </w:rPr>
-        <w:t xml:space="preserve"> until </w:t>
-      </w:r>
-      <w:r>
-        <w:rPr>
-          <w:lang w:val="en-US"/>
-        </w:rPr>
-        <w:t xml:space="preserve">reaching </w:t>
-      </w:r>
-      <w:r>
-        <w:rPr>
-          <w:lang w:val="en-US"/>
-        </w:rPr>
-        <w:t>900 mbar</w:t>
-      </w:r>
-      <w:r>
-        <w:rPr>
-          <w:lang w:val="en-US"/>
-        </w:rPr>
-        <w:t>,</w:t>
-      </w:r>
-      <w:r>
-        <w:rPr>
-          <w:lang w:val="en-US"/>
-        </w:rPr>
-        <w:t xml:space="preserve"> waiting for the temperature to level out after each </w:t>
-      </w:r>
-      <w:r>
-        <w:rPr>
-          <w:lang w:val="en-US"/>
-        </w:rPr>
-        <w:t>increase</w:t>
-      </w:r>
-      <w:r>
-        <w:rPr>
-          <w:lang w:val="en-US"/>
-        </w:rPr>
-        <w:t xml:space="preserve"> and </w:t>
-      </w:r>
-      <w:r>
-        <w:rPr>
-          <w:lang w:val="en-US"/>
-        </w:rPr>
-        <w:t>recording respective</w:t>
-      </w:r>
-      <w:r>
-        <w:rPr>
-          <w:lang w:val="en-US"/>
-        </w:rPr>
-        <w:t xml:space="preserve"> </w:t>
-      </w:r>
-      <w:r>
-        <w:rPr>
-          <w:lang w:val="en-US"/>
-        </w:rPr>
-        <w:t>values</w:t>
-      </w:r>
-      <w:r>
-        <w:rPr>
-          <w:lang w:val="en-US"/>
-        </w:rPr>
-        <w:t>. Th</w:t>
-      </w:r>
-      <w:r>
-        <w:rPr>
-          <w:lang w:val="en-US"/>
-        </w:rPr>
-        <w:t xml:space="preserve">is </w:t>
-      </w:r>
-      <w:r>
-        <w:rPr>
-          <w:lang w:val="en-US"/>
-        </w:rPr>
-        <w:t xml:space="preserve">was repeated </w:t>
-      </w:r>
-      <w:r>
-        <w:rPr>
-          <w:lang w:val="en-US"/>
-        </w:rPr>
-        <w:t>at</w:t>
-      </w:r>
-      <w:r>
-        <w:rPr>
-          <w:lang w:val="en-US"/>
-        </w:rPr>
-        <w:t xml:space="preserve"> decreasing pressure</w:t>
-      </w:r>
-      <w:r>
-        <w:rPr>
-          <w:lang w:val="en-US"/>
-        </w:rPr>
-        <w:t>, generating two sets of values for each sample.</w:t>
-      </w:r>
-    </w:p>
-    <w:p>
-      <w:pPr>
-        <w:pStyle w:val="Listenabsatz"/>
-        <w:ind w:left="1440"/>
-        <w:rPr>
-          <w:lang w:val="en-US"/>
+          <w:highlight w:val="lightGray"/>
+          <w:lang w:val="en-US"/>
+          <w:rPrChange w:id="203" w:author="Janosch Jörg -- Janjo" w:date="2024-01-12T00:46:00Z">
+            <w:rPr>
+              <w:lang w:val="en-US"/>
+            </w:rPr>
+          </w:rPrChange>
         </w:rPr>
       </w:pPr>
     </w:p>
@@ -2581,114 +3666,228 @@
           <w:numId w:val="2"/>
         </w:numPr>
         <w:rPr>
-          <w:lang w:val="en-US"/>
-        </w:rPr>
-      </w:pPr>
-      <w:r>
-        <w:rPr>
-          <w:lang w:val="en-US"/>
+          <w:highlight w:val="lightGray"/>
+          <w:lang w:val="en-US"/>
+          <w:rPrChange w:id="204" w:author="Janosch Jörg -- Janjo" w:date="2024-01-12T00:46:00Z">
+            <w:rPr>
+              <w:lang w:val="en-US"/>
+            </w:rPr>
+          </w:rPrChange>
+        </w:rPr>
+      </w:pPr>
+      <w:r>
+        <w:rPr>
+          <w:highlight w:val="lightGray"/>
+          <w:lang w:val="en-US"/>
+          <w:rPrChange w:id="205" w:author="Janosch Jörg -- Janjo" w:date="2024-01-12T00:46:00Z">
+            <w:rPr>
+              <w:lang w:val="en-US"/>
+            </w:rPr>
+          </w:rPrChange>
         </w:rPr>
         <w:t>The evaporation cooling effect</w:t>
       </w:r>
       <w:r>
         <w:rPr>
-          <w:lang w:val="en-US"/>
+          <w:highlight w:val="lightGray"/>
+          <w:lang w:val="en-US"/>
+          <w:rPrChange w:id="206" w:author="Janosch Jörg -- Janjo" w:date="2024-01-12T00:46:00Z">
+            <w:rPr>
+              <w:lang w:val="en-US"/>
+            </w:rPr>
+          </w:rPrChange>
         </w:rPr>
         <w:t xml:space="preserve"> </w:t>
       </w:r>
       <w:r>
         <w:rPr>
-          <w:lang w:val="en-US"/>
+          <w:highlight w:val="lightGray"/>
+          <w:lang w:val="en-US"/>
+          <w:rPrChange w:id="207" w:author="Janosch Jörg -- Janjo" w:date="2024-01-12T00:46:00Z">
+            <w:rPr>
+              <w:lang w:val="en-US"/>
+            </w:rPr>
+          </w:rPrChange>
         </w:rPr>
         <w:t>of Acetone</w:t>
       </w:r>
       <w:r>
         <w:rPr>
-          <w:lang w:val="en-US"/>
+          <w:highlight w:val="lightGray"/>
+          <w:lang w:val="en-US"/>
+          <w:rPrChange w:id="208" w:author="Janosch Jörg -- Janjo" w:date="2024-01-12T00:46:00Z">
+            <w:rPr>
+              <w:lang w:val="en-US"/>
+            </w:rPr>
+          </w:rPrChange>
         </w:rPr>
         <w:t xml:space="preserve">, </w:t>
       </w:r>
       <w:r>
         <w:rPr>
-          <w:lang w:val="en-US"/>
+          <w:highlight w:val="lightGray"/>
+          <w:lang w:val="en-US"/>
+          <w:rPrChange w:id="209" w:author="Janosch Jörg -- Janjo" w:date="2024-01-12T00:46:00Z">
+            <w:rPr>
+              <w:lang w:val="en-US"/>
+            </w:rPr>
+          </w:rPrChange>
         </w:rPr>
         <w:t xml:space="preserve">n-Hexane </w:t>
       </w:r>
       <w:r>
         <w:rPr>
-          <w:lang w:val="en-US"/>
+          <w:highlight w:val="lightGray"/>
+          <w:lang w:val="en-US"/>
+          <w:rPrChange w:id="210" w:author="Janosch Jörg -- Janjo" w:date="2024-01-12T00:46:00Z">
+            <w:rPr>
+              <w:lang w:val="en-US"/>
+            </w:rPr>
+          </w:rPrChange>
         </w:rPr>
         <w:t xml:space="preserve">and Methanol </w:t>
       </w:r>
       <w:r>
         <w:rPr>
-          <w:lang w:val="en-US"/>
+          <w:highlight w:val="lightGray"/>
+          <w:lang w:val="en-US"/>
+          <w:rPrChange w:id="211" w:author="Janosch Jörg -- Janjo" w:date="2024-01-12T00:46:00Z">
+            <w:rPr>
+              <w:lang w:val="en-US"/>
+            </w:rPr>
+          </w:rPrChange>
         </w:rPr>
         <w:t>(</w:t>
       </w:r>
       <w:r>
         <w:rPr>
-          <w:lang w:val="en-US"/>
+          <w:highlight w:val="lightGray"/>
+          <w:lang w:val="en-US"/>
+          <w:rPrChange w:id="212" w:author="Janosch Jörg -- Janjo" w:date="2024-01-12T00:46:00Z">
+            <w:rPr>
+              <w:lang w:val="en-US"/>
+            </w:rPr>
+          </w:rPrChange>
         </w:rPr>
         <w:t>reference s</w:t>
       </w:r>
       <w:r>
         <w:rPr>
-          <w:lang w:val="en-US"/>
+          <w:highlight w:val="lightGray"/>
+          <w:lang w:val="en-US"/>
+          <w:rPrChange w:id="213" w:author="Janosch Jörg -- Janjo" w:date="2024-01-12T00:46:00Z">
+            <w:rPr>
+              <w:lang w:val="en-US"/>
+            </w:rPr>
+          </w:rPrChange>
         </w:rPr>
         <w:t>ample</w:t>
       </w:r>
       <w:r>
         <w:rPr>
-          <w:lang w:val="en-US"/>
+          <w:highlight w:val="lightGray"/>
+          <w:lang w:val="en-US"/>
+          <w:rPrChange w:id="214" w:author="Janosch Jörg -- Janjo" w:date="2024-01-12T00:46:00Z">
+            <w:rPr>
+              <w:lang w:val="en-US"/>
+            </w:rPr>
+          </w:rPrChange>
         </w:rPr>
         <w:t xml:space="preserve">) </w:t>
       </w:r>
       <w:r>
         <w:rPr>
-          <w:lang w:val="en-US"/>
+          <w:highlight w:val="lightGray"/>
+          <w:lang w:val="en-US"/>
+          <w:rPrChange w:id="215" w:author="Janosch Jörg -- Janjo" w:date="2024-01-12T00:46:00Z">
+            <w:rPr>
+              <w:lang w:val="en-US"/>
+            </w:rPr>
+          </w:rPrChange>
         </w:rPr>
         <w:t>w</w:t>
       </w:r>
       <w:r>
         <w:rPr>
-          <w:lang w:val="en-US"/>
+          <w:highlight w:val="lightGray"/>
+          <w:lang w:val="en-US"/>
+          <w:rPrChange w:id="216" w:author="Janosch Jörg -- Janjo" w:date="2024-01-12T00:46:00Z">
+            <w:rPr>
+              <w:lang w:val="en-US"/>
+            </w:rPr>
+          </w:rPrChange>
         </w:rPr>
         <w:t>ere</w:t>
       </w:r>
       <w:r>
         <w:rPr>
-          <w:lang w:val="en-US"/>
+          <w:highlight w:val="lightGray"/>
+          <w:lang w:val="en-US"/>
+          <w:rPrChange w:id="217" w:author="Janosch Jörg -- Janjo" w:date="2024-01-12T00:46:00Z">
+            <w:rPr>
+              <w:lang w:val="en-US"/>
+            </w:rPr>
+          </w:rPrChange>
         </w:rPr>
         <w:t xml:space="preserve"> visualized and recorded</w:t>
       </w:r>
       <w:r>
         <w:rPr>
-          <w:lang w:val="en-US"/>
+          <w:highlight w:val="lightGray"/>
+          <w:lang w:val="en-US"/>
+          <w:rPrChange w:id="218" w:author="Janosch Jörg -- Janjo" w:date="2024-01-12T00:46:00Z">
+            <w:rPr>
+              <w:lang w:val="en-US"/>
+            </w:rPr>
+          </w:rPrChange>
         </w:rPr>
         <w:t xml:space="preserve"> by measuring the surface temperature of an ultra-sensitive heat sensor </w:t>
       </w:r>
       <w:r>
         <w:rPr>
-          <w:lang w:val="en-US"/>
+          <w:highlight w:val="lightGray"/>
+          <w:lang w:val="en-US"/>
+          <w:rPrChange w:id="219" w:author="Janosch Jörg -- Janjo" w:date="2024-01-12T00:46:00Z">
+            <w:rPr>
+              <w:lang w:val="en-US"/>
+            </w:rPr>
+          </w:rPrChange>
         </w:rPr>
         <w:t>at 0.25s intervals</w:t>
       </w:r>
       <w:r>
         <w:rPr>
-          <w:lang w:val="en-US"/>
+          <w:highlight w:val="lightGray"/>
+          <w:lang w:val="en-US"/>
+          <w:rPrChange w:id="220" w:author="Janosch Jörg -- Janjo" w:date="2024-01-12T00:46:00Z">
+            <w:rPr>
+              <w:lang w:val="en-US"/>
+            </w:rPr>
+          </w:rPrChange>
         </w:rPr>
         <w:t xml:space="preserve"> during the evaporation of a predefined volume of liquid sample </w:t>
       </w:r>
       <w:r>
         <w:rPr>
-          <w:lang w:val="en-US"/>
+          <w:highlight w:val="lightGray"/>
+          <w:lang w:val="en-US"/>
+          <w:rPrChange w:id="221" w:author="Janosch Jörg -- Janjo" w:date="2024-01-12T00:46:00Z">
+            <w:rPr>
+              <w:lang w:val="en-US"/>
+            </w:rPr>
+          </w:rPrChange>
         </w:rPr>
         <w:t>applied to the sensor</w:t>
       </w:r>
       <w:r>
         <w:rPr>
-          <w:lang w:val="en-US"/>
+          <w:highlight w:val="lightGray"/>
+          <w:lang w:val="en-US"/>
+          <w:rPrChange w:id="222" w:author="Janosch Jörg -- Janjo" w:date="2024-01-12T00:46:00Z">
+            <w:rPr>
+              <w:lang w:val="en-US"/>
+            </w:rPr>
+          </w:rPrChange>
         </w:rPr>
         <w:t>.</w:t>
       </w:r>
@@ -2698,7 +3897,13 @@
         <w:pStyle w:val="Listenabsatz"/>
         <w:ind w:left="1440"/>
         <w:rPr>
-          <w:lang w:val="en-US"/>
+          <w:highlight w:val="lightGray"/>
+          <w:lang w:val="en-US"/>
+          <w:rPrChange w:id="223" w:author="Janosch Jörg -- Janjo" w:date="2024-01-12T00:46:00Z">
+            <w:rPr>
+              <w:lang w:val="en-US"/>
+            </w:rPr>
+          </w:rPrChange>
         </w:rPr>
       </w:pPr>
     </w:p>
@@ -2707,130 +3912,208 @@
         <w:pStyle w:val="Listenabsatz"/>
         <w:ind w:left="1440"/>
         <w:rPr>
-          <w:lang w:val="en-US"/>
-        </w:rPr>
-      </w:pPr>
-      <w:r>
-        <w:rPr>
-          <w:lang w:val="en-US"/>
+          <w:highlight w:val="lightGray"/>
+          <w:lang w:val="en-US"/>
+          <w:rPrChange w:id="224" w:author="Janosch Jörg -- Janjo" w:date="2024-01-12T00:46:00Z">
+            <w:rPr>
+              <w:lang w:val="en-US"/>
+            </w:rPr>
+          </w:rPrChange>
+        </w:rPr>
+      </w:pPr>
+      <w:r>
+        <w:rPr>
+          <w:highlight w:val="lightGray"/>
+          <w:lang w:val="en-US"/>
+          <w:rPrChange w:id="225" w:author="Janosch Jörg -- Janjo" w:date="2024-01-12T00:46:00Z">
+            <w:rPr>
+              <w:lang w:val="en-US"/>
+            </w:rPr>
+          </w:rPrChange>
         </w:rPr>
         <w:t>The setup, a TREVAC-apparatus (transient evaporation cooling)</w:t>
       </w:r>
       <w:r>
         <w:rPr>
-          <w:lang w:val="en-US"/>
+          <w:highlight w:val="lightGray"/>
+          <w:lang w:val="en-US"/>
+          <w:rPrChange w:id="226" w:author="Janosch Jörg -- Janjo" w:date="2024-01-12T00:46:00Z">
+            <w:rPr>
+              <w:lang w:val="en-US"/>
+            </w:rPr>
+          </w:rPrChange>
         </w:rPr>
         <w:t xml:space="preserve"> Fig. x</w:t>
       </w:r>
       <w:r>
         <w:rPr>
-          <w:lang w:val="en-US"/>
-        </w:rPr>
-        <w:t xml:space="preserve">, self-developed by the PCL at ETH Zürich, relies </w:t>
-      </w:r>
-      <w:r>
-        <w:rPr>
-          <w:lang w:val="en-US"/>
-        </w:rPr>
-        <w:t xml:space="preserve">on a LAUDA </w:t>
-      </w:r>
-      <w:proofErr w:type="spellStart"/>
-      <w:r>
-        <w:rPr>
-          <w:lang w:val="en-US"/>
+          <w:highlight w:val="lightGray"/>
+          <w:lang w:val="en-US"/>
+          <w:rPrChange w:id="227" w:author="Janosch Jörg -- Janjo" w:date="2024-01-12T00:46:00Z">
+            <w:rPr>
+              <w:lang w:val="en-US"/>
+            </w:rPr>
+          </w:rPrChange>
+        </w:rPr>
+        <w:t xml:space="preserve">, self-developed by the PCL at ETH Zürich, relies on a LAUDA </w:t>
+      </w:r>
+      <w:proofErr w:type="spellStart"/>
+      <w:r>
+        <w:rPr>
+          <w:highlight w:val="lightGray"/>
+          <w:lang w:val="en-US"/>
+          <w:rPrChange w:id="228" w:author="Janosch Jörg -- Janjo" w:date="2024-01-12T00:46:00Z">
+            <w:rPr>
+              <w:lang w:val="en-US"/>
+            </w:rPr>
+          </w:rPrChange>
         </w:rPr>
         <w:t>Ecoline</w:t>
       </w:r>
       <w:proofErr w:type="spellEnd"/>
       <w:r>
         <w:rPr>
-          <w:lang w:val="en-US"/>
-        </w:rPr>
-        <w:t xml:space="preserve"> 103 thermostat</w:t>
-      </w:r>
-      <w:r>
-        <w:rPr>
-          <w:lang w:val="en-US"/>
-        </w:rPr>
-        <w:t xml:space="preserve"> to </w:t>
-      </w:r>
-      <w:r>
-        <w:rPr>
-          <w:lang w:val="en-US"/>
+          <w:highlight w:val="lightGray"/>
+          <w:lang w:val="en-US"/>
+          <w:rPrChange w:id="229" w:author="Janosch Jörg -- Janjo" w:date="2024-01-12T00:46:00Z">
+            <w:rPr>
+              <w:lang w:val="en-US"/>
+            </w:rPr>
+          </w:rPrChange>
+        </w:rPr>
+        <w:t xml:space="preserve"> 103 thermostat to </w:t>
+      </w:r>
+      <w:r>
+        <w:rPr>
+          <w:highlight w:val="lightGray"/>
+          <w:lang w:val="en-US"/>
+          <w:rPrChange w:id="230" w:author="Janosch Jörg -- Janjo" w:date="2024-01-12T00:46:00Z">
+            <w:rPr>
+              <w:lang w:val="en-US"/>
+            </w:rPr>
+          </w:rPrChange>
         </w:rPr>
         <w:t>keep</w:t>
       </w:r>
       <w:r>
         <w:rPr>
-          <w:lang w:val="en-US"/>
+          <w:highlight w:val="lightGray"/>
+          <w:lang w:val="en-US"/>
+          <w:rPrChange w:id="231" w:author="Janosch Jörg -- Janjo" w:date="2024-01-12T00:46:00Z">
+            <w:rPr>
+              <w:lang w:val="en-US"/>
+            </w:rPr>
+          </w:rPrChange>
         </w:rPr>
         <w:t xml:space="preserve"> the</w:t>
       </w:r>
       <w:r>
         <w:rPr>
-          <w:lang w:val="en-US"/>
+          <w:highlight w:val="lightGray"/>
+          <w:lang w:val="en-US"/>
+          <w:rPrChange w:id="232" w:author="Janosch Jörg -- Janjo" w:date="2024-01-12T00:46:00Z">
+            <w:rPr>
+              <w:lang w:val="en-US"/>
+            </w:rPr>
+          </w:rPrChange>
         </w:rPr>
         <w:t xml:space="preserve"> </w:t>
       </w:r>
       <w:proofErr w:type="spellStart"/>
       <w:r>
         <w:rPr>
-          <w:lang w:val="en-US"/>
+          <w:highlight w:val="lightGray"/>
+          <w:lang w:val="en-US"/>
+          <w:rPrChange w:id="233" w:author="Janosch Jörg -- Janjo" w:date="2024-01-12T00:46:00Z">
+            <w:rPr>
+              <w:lang w:val="en-US"/>
+            </w:rPr>
+          </w:rPrChange>
         </w:rPr>
         <w:t>aluminium</w:t>
       </w:r>
       <w:proofErr w:type="spellEnd"/>
       <w:r>
         <w:rPr>
-          <w:lang w:val="en-US"/>
+          <w:highlight w:val="lightGray"/>
+          <w:lang w:val="en-US"/>
+          <w:rPrChange w:id="234" w:author="Janosch Jörg -- Janjo" w:date="2024-01-12T00:46:00Z">
+            <w:rPr>
+              <w:lang w:val="en-US"/>
+            </w:rPr>
+          </w:rPrChange>
         </w:rPr>
         <w:t xml:space="preserve"> block with the</w:t>
       </w:r>
       <w:r>
         <w:rPr>
-          <w:lang w:val="en-US"/>
-        </w:rPr>
-        <w:t xml:space="preserve"> </w:t>
-      </w:r>
-      <w:r>
-        <w:rPr>
-          <w:lang w:val="en-US"/>
-        </w:rPr>
-        <w:t>NATIONAL LM 35</w:t>
-      </w:r>
-      <w:r>
-        <w:rPr>
-          <w:lang w:val="en-US"/>
-        </w:rPr>
-        <w:t xml:space="preserve"> heat sensor </w:t>
-      </w:r>
-      <w:r>
-        <w:rPr>
-          <w:lang w:val="en-US"/>
+          <w:highlight w:val="lightGray"/>
+          <w:lang w:val="en-US"/>
+          <w:rPrChange w:id="235" w:author="Janosch Jörg -- Janjo" w:date="2024-01-12T00:46:00Z">
+            <w:rPr>
+              <w:lang w:val="en-US"/>
+            </w:rPr>
+          </w:rPrChange>
+        </w:rPr>
+        <w:t xml:space="preserve"> NATIONAL LM 35 heat sensor </w:t>
+      </w:r>
+      <w:r>
+        <w:rPr>
+          <w:highlight w:val="lightGray"/>
+          <w:lang w:val="en-US"/>
+          <w:rPrChange w:id="236" w:author="Janosch Jörg -- Janjo" w:date="2024-01-12T00:46:00Z">
+            <w:rPr>
+              <w:lang w:val="en-US"/>
+            </w:rPr>
+          </w:rPrChange>
         </w:rPr>
         <w:t xml:space="preserve">at its center </w:t>
       </w:r>
       <w:r>
         <w:rPr>
-          <w:lang w:val="en-US"/>
+          <w:highlight w:val="lightGray"/>
+          <w:lang w:val="en-US"/>
+          <w:rPrChange w:id="237" w:author="Janosch Jörg -- Janjo" w:date="2024-01-12T00:46:00Z">
+            <w:rPr>
+              <w:lang w:val="en-US"/>
+            </w:rPr>
+          </w:rPrChange>
         </w:rPr>
         <w:t>at a</w:t>
       </w:r>
       <w:r>
         <w:rPr>
-          <w:lang w:val="en-US"/>
+          <w:highlight w:val="lightGray"/>
+          <w:lang w:val="en-US"/>
+          <w:rPrChange w:id="238" w:author="Janosch Jörg -- Janjo" w:date="2024-01-12T00:46:00Z">
+            <w:rPr>
+              <w:lang w:val="en-US"/>
+            </w:rPr>
+          </w:rPrChange>
         </w:rPr>
         <w:t xml:space="preserve"> programmable base </w:t>
       </w:r>
       <w:r>
         <w:rPr>
-          <w:lang w:val="en-US"/>
+          <w:highlight w:val="lightGray"/>
+          <w:lang w:val="en-US"/>
+          <w:rPrChange w:id="239" w:author="Janosch Jörg -- Janjo" w:date="2024-01-12T00:46:00Z">
+            <w:rPr>
+              <w:lang w:val="en-US"/>
+            </w:rPr>
+          </w:rPrChange>
         </w:rPr>
         <w:t xml:space="preserve">temperature </w:t>
       </w:r>
       <w:r>
         <w:rPr>
-          <w:lang w:val="en-US"/>
+          <w:highlight w:val="lightGray"/>
+          <w:lang w:val="en-US"/>
+          <w:rPrChange w:id="240" w:author="Janosch Jörg -- Janjo" w:date="2024-01-12T00:46:00Z">
+            <w:rPr>
+              <w:lang w:val="en-US"/>
+            </w:rPr>
+          </w:rPrChange>
         </w:rPr>
         <w:t xml:space="preserve">of T0 = 35°C, deviating less than +/-0.01K. </w:t>
       </w:r>
@@ -2840,18 +4123,36 @@
         <w:pStyle w:val="Listenabsatz"/>
         <w:ind w:left="1440"/>
         <w:rPr>
-          <w:lang w:val="en-US"/>
-        </w:rPr>
-      </w:pPr>
-      <w:r>
-        <w:rPr>
-          <w:lang w:val="en-US"/>
+          <w:highlight w:val="lightGray"/>
+          <w:lang w:val="en-US"/>
+          <w:rPrChange w:id="241" w:author="Janosch Jörg -- Janjo" w:date="2024-01-12T00:46:00Z">
+            <w:rPr>
+              <w:lang w:val="en-US"/>
+            </w:rPr>
+          </w:rPrChange>
+        </w:rPr>
+      </w:pPr>
+      <w:r>
+        <w:rPr>
+          <w:highlight w:val="lightGray"/>
+          <w:lang w:val="en-US"/>
+          <w:rPrChange w:id="242" w:author="Janosch Jörg -- Janjo" w:date="2024-01-12T00:46:00Z">
+            <w:rPr>
+              <w:lang w:val="en-US"/>
+            </w:rPr>
+          </w:rPrChange>
         </w:rPr>
         <w:t>T0 was selected</w:t>
       </w:r>
       <w:r>
         <w:rPr>
-          <w:lang w:val="en-US"/>
+          <w:highlight w:val="lightGray"/>
+          <w:lang w:val="en-US"/>
+          <w:rPrChange w:id="243" w:author="Janosch Jörg -- Janjo" w:date="2024-01-12T00:46:00Z">
+            <w:rPr>
+              <w:lang w:val="en-US"/>
+            </w:rPr>
+          </w:rPrChange>
         </w:rPr>
         <w:t xml:space="preserve"> at 30-40 K below the boiling point of the lowest-boiling liquid.</w:t>
       </w:r>
@@ -2861,60 +4162,120 @@
         <w:pStyle w:val="Listenabsatz"/>
         <w:ind w:left="1440"/>
         <w:rPr>
-          <w:lang w:val="en-US"/>
-        </w:rPr>
-      </w:pPr>
-      <w:r>
-        <w:rPr>
-          <w:lang w:val="en-US"/>
+          <w:highlight w:val="lightGray"/>
+          <w:lang w:val="en-US"/>
+          <w:rPrChange w:id="244" w:author="Janosch Jörg -- Janjo" w:date="2024-01-12T00:46:00Z">
+            <w:rPr>
+              <w:lang w:val="en-US"/>
+            </w:rPr>
+          </w:rPrChange>
+        </w:rPr>
+      </w:pPr>
+      <w:r>
+        <w:rPr>
+          <w:highlight w:val="lightGray"/>
+          <w:lang w:val="en-US"/>
+          <w:rPrChange w:id="245" w:author="Janosch Jörg -- Janjo" w:date="2024-01-12T00:46:00Z">
+            <w:rPr>
+              <w:lang w:val="en-US"/>
+            </w:rPr>
+          </w:rPrChange>
         </w:rPr>
         <w:t xml:space="preserve">The sample was inserted </w:t>
       </w:r>
       <w:r>
         <w:rPr>
-          <w:lang w:val="en-US"/>
+          <w:highlight w:val="lightGray"/>
+          <w:lang w:val="en-US"/>
+          <w:rPrChange w:id="246" w:author="Janosch Jörg -- Janjo" w:date="2024-01-12T00:46:00Z">
+            <w:rPr>
+              <w:lang w:val="en-US"/>
+            </w:rPr>
+          </w:rPrChange>
         </w:rPr>
         <w:t xml:space="preserve">at a steady pace </w:t>
       </w:r>
       <w:r>
         <w:rPr>
-          <w:lang w:val="en-US"/>
+          <w:highlight w:val="lightGray"/>
+          <w:lang w:val="en-US"/>
+          <w:rPrChange w:id="247" w:author="Janosch Jörg -- Janjo" w:date="2024-01-12T00:46:00Z">
+            <w:rPr>
+              <w:lang w:val="en-US"/>
+            </w:rPr>
+          </w:rPrChange>
         </w:rPr>
         <w:t>via a</w:t>
       </w:r>
       <w:r>
         <w:rPr>
-          <w:lang w:val="en-US"/>
+          <w:highlight w:val="lightGray"/>
+          <w:lang w:val="en-US"/>
+          <w:rPrChange w:id="248" w:author="Janosch Jörg -- Janjo" w:date="2024-01-12T00:46:00Z">
+            <w:rPr>
+              <w:lang w:val="en-US"/>
+            </w:rPr>
+          </w:rPrChange>
         </w:rPr>
         <w:t xml:space="preserve"> HAMILTON 801 RN</w:t>
       </w:r>
       <w:r>
         <w:rPr>
-          <w:lang w:val="en-US"/>
+          <w:highlight w:val="lightGray"/>
+          <w:lang w:val="en-US"/>
+          <w:rPrChange w:id="249" w:author="Janosch Jörg -- Janjo" w:date="2024-01-12T00:46:00Z">
+            <w:rPr>
+              <w:lang w:val="en-US"/>
+            </w:rPr>
+          </w:rPrChange>
         </w:rPr>
         <w:t xml:space="preserve"> microliter syringe</w:t>
       </w:r>
       <w:r>
         <w:rPr>
-          <w:lang w:val="en-US"/>
+          <w:highlight w:val="lightGray"/>
+          <w:lang w:val="en-US"/>
+          <w:rPrChange w:id="250" w:author="Janosch Jörg -- Janjo" w:date="2024-01-12T00:46:00Z">
+            <w:rPr>
+              <w:lang w:val="en-US"/>
+            </w:rPr>
+          </w:rPrChange>
         </w:rPr>
         <w:t xml:space="preserve"> (scale facing forward to ensure measurement circumstances were as similar as possible for each sample inserted)</w:t>
       </w:r>
       <w:r>
         <w:rPr>
-          <w:lang w:val="en-US"/>
+          <w:highlight w:val="lightGray"/>
+          <w:lang w:val="en-US"/>
+          <w:rPrChange w:id="251" w:author="Janosch Jörg -- Janjo" w:date="2024-01-12T00:46:00Z">
+            <w:rPr>
+              <w:lang w:val="en-US"/>
+            </w:rPr>
+          </w:rPrChange>
         </w:rPr>
         <w:t xml:space="preserve">, </w:t>
       </w:r>
       <w:r>
         <w:rPr>
-          <w:lang w:val="en-US"/>
+          <w:highlight w:val="lightGray"/>
+          <w:lang w:val="en-US"/>
+          <w:rPrChange w:id="252" w:author="Janosch Jörg -- Janjo" w:date="2024-01-12T00:46:00Z">
+            <w:rPr>
+              <w:lang w:val="en-US"/>
+            </w:rPr>
+          </w:rPrChange>
         </w:rPr>
         <w:t>using a measuring gauge to measure out exactly 5</w:t>
       </w:r>
       <w:r>
         <w:rPr>
-          <w:lang w:val="en-US"/>
+          <w:highlight w:val="lightGray"/>
+          <w:lang w:val="en-US"/>
+          <w:rPrChange w:id="253" w:author="Janosch Jörg -- Janjo" w:date="2024-01-12T00:46:00Z">
+            <w:rPr>
+              <w:lang w:val="en-US"/>
+            </w:rPr>
+          </w:rPrChange>
         </w:rPr>
         <w:t xml:space="preserve">myl and discard any excess liquid beforehand. </w:t>
       </w:r>
@@ -2924,30 +4285,60 @@
         <w:pStyle w:val="Listenabsatz"/>
         <w:ind w:left="1440"/>
         <w:rPr>
-          <w:lang w:val="en-US"/>
-        </w:rPr>
-      </w:pPr>
-      <w:r>
-        <w:rPr>
-          <w:lang w:val="en-US"/>
+          <w:highlight w:val="lightGray"/>
+          <w:lang w:val="en-US"/>
+          <w:rPrChange w:id="254" w:author="Janosch Jörg -- Janjo" w:date="2024-01-12T00:46:00Z">
+            <w:rPr>
+              <w:lang w:val="en-US"/>
+            </w:rPr>
+          </w:rPrChange>
+        </w:rPr>
+      </w:pPr>
+      <w:r>
+        <w:rPr>
+          <w:highlight w:val="lightGray"/>
+          <w:lang w:val="en-US"/>
+          <w:rPrChange w:id="255" w:author="Janosch Jörg -- Janjo" w:date="2024-01-12T00:46:00Z">
+            <w:rPr>
+              <w:lang w:val="en-US"/>
+            </w:rPr>
+          </w:rPrChange>
         </w:rPr>
         <w:t>The registered surface temperature over time was recorded</w:t>
       </w:r>
       <w:r>
         <w:rPr>
-          <w:lang w:val="en-US"/>
+          <w:highlight w:val="lightGray"/>
+          <w:lang w:val="en-US"/>
+          <w:rPrChange w:id="256" w:author="Janosch Jörg -- Janjo" w:date="2024-01-12T00:46:00Z">
+            <w:rPr>
+              <w:lang w:val="en-US"/>
+            </w:rPr>
+          </w:rPrChange>
         </w:rPr>
         <w:t xml:space="preserve"> via analog/digital converter (ADC, 23 bit) and </w:t>
       </w:r>
       <w:r>
         <w:rPr>
-          <w:lang w:val="en-US"/>
+          <w:highlight w:val="lightGray"/>
+          <w:lang w:val="en-US"/>
+          <w:rPrChange w:id="257" w:author="Janosch Jörg -- Janjo" w:date="2024-01-12T00:46:00Z">
+            <w:rPr>
+              <w:lang w:val="en-US"/>
+            </w:rPr>
+          </w:rPrChange>
         </w:rPr>
         <w:t>broadcast</w:t>
       </w:r>
       <w:r>
         <w:rPr>
-          <w:lang w:val="en-US"/>
+          <w:highlight w:val="lightGray"/>
+          <w:lang w:val="en-US"/>
+          <w:rPrChange w:id="258" w:author="Janosch Jörg -- Janjo" w:date="2024-01-12T00:46:00Z">
+            <w:rPr>
+              <w:lang w:val="en-US"/>
+            </w:rPr>
+          </w:rPrChange>
         </w:rPr>
         <w:t xml:space="preserve"> on the display of a laptop attached to/that is part of the setup. </w:t>
       </w:r>
@@ -2957,54 +4348,108 @@
         <w:pStyle w:val="Listenabsatz"/>
         <w:ind w:left="1440"/>
         <w:rPr>
-          <w:lang w:val="en-US"/>
-        </w:rPr>
-      </w:pPr>
-      <w:r>
-        <w:rPr>
-          <w:lang w:val="en-US"/>
+          <w:highlight w:val="lightGray"/>
+          <w:lang w:val="en-US"/>
+          <w:rPrChange w:id="259" w:author="Janosch Jörg -- Janjo" w:date="2024-01-12T00:46:00Z">
+            <w:rPr>
+              <w:lang w:val="en-US"/>
+            </w:rPr>
+          </w:rPrChange>
+        </w:rPr>
+      </w:pPr>
+      <w:r>
+        <w:rPr>
+          <w:highlight w:val="lightGray"/>
+          <w:lang w:val="en-US"/>
+          <w:rPrChange w:id="260" w:author="Janosch Jörg -- Janjo" w:date="2024-01-12T00:46:00Z">
+            <w:rPr>
+              <w:lang w:val="en-US"/>
+            </w:rPr>
+          </w:rPrChange>
         </w:rPr>
         <w:t xml:space="preserve">This process was carried out 3 times per substance, leaving enough time for the </w:t>
       </w:r>
       <w:r>
         <w:rPr>
-          <w:lang w:val="en-US"/>
+          <w:highlight w:val="lightGray"/>
+          <w:lang w:val="en-US"/>
+          <w:rPrChange w:id="261" w:author="Janosch Jörg -- Janjo" w:date="2024-01-12T00:46:00Z">
+            <w:rPr>
+              <w:lang w:val="en-US"/>
+            </w:rPr>
+          </w:rPrChange>
         </w:rPr>
         <w:t xml:space="preserve">sensor to equilibrate back to T0 </w:t>
       </w:r>
       <w:r>
         <w:rPr>
-          <w:lang w:val="en-US"/>
+          <w:highlight w:val="lightGray"/>
+          <w:lang w:val="en-US"/>
+          <w:rPrChange w:id="262" w:author="Janosch Jörg -- Janjo" w:date="2024-01-12T00:46:00Z">
+            <w:rPr>
+              <w:lang w:val="en-US"/>
+            </w:rPr>
+          </w:rPrChange>
         </w:rPr>
         <w:t xml:space="preserve">between the end of </w:t>
       </w:r>
       <w:r>
         <w:rPr>
-          <w:lang w:val="en-US"/>
+          <w:highlight w:val="lightGray"/>
+          <w:lang w:val="en-US"/>
+          <w:rPrChange w:id="263" w:author="Janosch Jörg -- Janjo" w:date="2024-01-12T00:46:00Z">
+            <w:rPr>
+              <w:lang w:val="en-US"/>
+            </w:rPr>
+          </w:rPrChange>
         </w:rPr>
         <w:t>each</w:t>
       </w:r>
       <w:r>
         <w:rPr>
-          <w:lang w:val="en-US"/>
+          <w:highlight w:val="lightGray"/>
+          <w:lang w:val="en-US"/>
+          <w:rPrChange w:id="264" w:author="Janosch Jörg -- Janjo" w:date="2024-01-12T00:46:00Z">
+            <w:rPr>
+              <w:lang w:val="en-US"/>
+            </w:rPr>
+          </w:rPrChange>
         </w:rPr>
         <w:t xml:space="preserve"> prior evaporation and insertion of </w:t>
       </w:r>
       <w:r>
         <w:rPr>
-          <w:lang w:val="en-US"/>
+          <w:highlight w:val="lightGray"/>
+          <w:lang w:val="en-US"/>
+          <w:rPrChange w:id="265" w:author="Janosch Jörg -- Janjo" w:date="2024-01-12T00:46:00Z">
+            <w:rPr>
+              <w:lang w:val="en-US"/>
+            </w:rPr>
+          </w:rPrChange>
         </w:rPr>
         <w:t xml:space="preserve">the </w:t>
       </w:r>
       <w:r>
         <w:rPr>
-          <w:lang w:val="en-US"/>
+          <w:highlight w:val="lightGray"/>
+          <w:lang w:val="en-US"/>
+          <w:rPrChange w:id="266" w:author="Janosch Jörg -- Janjo" w:date="2024-01-12T00:46:00Z">
+            <w:rPr>
+              <w:lang w:val="en-US"/>
+            </w:rPr>
+          </w:rPrChange>
         </w:rPr>
         <w:t>current sample</w:t>
       </w:r>
       <w:r>
         <w:rPr>
-          <w:lang w:val="en-US"/>
+          <w:highlight w:val="lightGray"/>
+          <w:lang w:val="en-US"/>
+          <w:rPrChange w:id="267" w:author="Janosch Jörg -- Janjo" w:date="2024-01-12T00:46:00Z">
+            <w:rPr>
+              <w:lang w:val="en-US"/>
+            </w:rPr>
+          </w:rPrChange>
         </w:rPr>
         <w:t>.</w:t>
       </w:r>
@@ -3014,7 +4459,13 @@
         <w:pStyle w:val="Listenabsatz"/>
         <w:ind w:left="1440"/>
         <w:rPr>
-          <w:lang w:val="en-US"/>
+          <w:highlight w:val="lightGray"/>
+          <w:lang w:val="en-US"/>
+          <w:rPrChange w:id="268" w:author="Janosch Jörg -- Janjo" w:date="2024-01-12T00:46:00Z">
+            <w:rPr>
+              <w:lang w:val="en-US"/>
+            </w:rPr>
+          </w:rPrChange>
         </w:rPr>
       </w:pPr>
     </w:p>
@@ -3027,13 +4478,25 @@
       </w:pPr>
       <w:r>
         <w:rPr>
-          <w:lang w:val="en-US"/>
+          <w:highlight w:val="lightGray"/>
+          <w:lang w:val="en-US"/>
+          <w:rPrChange w:id="269" w:author="Janosch Jörg -- Janjo" w:date="2024-01-12T00:46:00Z">
+            <w:rPr>
+              <w:lang w:val="en-US"/>
+            </w:rPr>
+          </w:rPrChange>
         </w:rPr>
         <w:t>The R software environment [number?] (version) was used for data processing, model parameter estimation and presentation.</w:t>
       </w:r>
       <w:r>
         <w:rPr>
-          <w:lang w:val="en-US"/>
+          <w:highlight w:val="lightGray"/>
+          <w:lang w:val="en-US"/>
+          <w:rPrChange w:id="270" w:author="Janosch Jörg -- Janjo" w:date="2024-01-12T00:46:00Z">
+            <w:rPr>
+              <w:lang w:val="en-US"/>
+            </w:rPr>
+          </w:rPrChange>
         </w:rPr>
         <w:t xml:space="preserve"> All scripts can be found in the appendix.</w:t>
       </w:r>
@@ -3069,7 +4532,21 @@
         <w:rPr>
           <w:lang w:val="de-DE"/>
         </w:rPr>
-        <w:t xml:space="preserve"> and </w:t>
+        <w:t xml:space="preserve"> </w:t>
+      </w:r>
+      <w:proofErr w:type="spellStart"/>
+      <w:r>
+        <w:rPr>
+          <w:lang w:val="de-DE"/>
+        </w:rPr>
+        <w:t>and</w:t>
+      </w:r>
+      <w:proofErr w:type="spellEnd"/>
+      <w:r>
+        <w:rPr>
+          <w:lang w:val="de-DE"/>
+        </w:rPr>
+        <w:t xml:space="preserve"> </w:t>
       </w:r>
       <w:proofErr w:type="spellStart"/>
       <w:r>
@@ -3319,21 +4796,7 @@
         <w:rPr>
           <w:lang w:val="en-US"/>
         </w:rPr>
-        <w:t xml:space="preserve"> were obtained </w:t>
-      </w:r>
-      <w:proofErr w:type="gramStart"/>
-      <w:r>
-        <w:rPr>
-          <w:lang w:val="en-US"/>
-        </w:rPr>
-        <w:t>compare</w:t>
-      </w:r>
-      <w:proofErr w:type="gramEnd"/>
-      <w:r>
-        <w:rPr>
-          <w:lang w:val="en-US"/>
-        </w:rPr>
-        <w:t xml:space="preserve"> to literature values of </w:t>
+        <w:t xml:space="preserve"> were obtained compare to literature values of </w:t>
       </w:r>
       <w:proofErr w:type="spellStart"/>
       <w:r>
@@ -3377,8 +4840,13 @@
         </w:rPr>
         <w:t xml:space="preserve">  </w:t>
       </w:r>
-      <w:r>
-        <w:t xml:space="preserve">Lower </w:t>
+      <w:proofErr w:type="spellStart"/>
+      <w:r>
+        <w:t>Lower</w:t>
+      </w:r>
+      <w:proofErr w:type="spellEnd"/>
+      <w:r>
+        <w:t xml:space="preserve"> </w:t>
       </w:r>
       <w:proofErr w:type="spellStart"/>
       <w:r>
@@ -3459,7 +4927,7 @@
           <w:lang w:val="de-DE"/>
         </w:rPr>
       </w:pPr>
-      <w:hyperlink r:id="rId5" w:history="1">
+      <w:hyperlink r:id="rId8" w:history="1">
         <w:r>
           <w:rPr>
             <w:rStyle w:val="Hyperlink"/>
@@ -3480,7 +4948,7 @@
           <w:lang w:val="de-DE"/>
         </w:rPr>
       </w:pPr>
-      <w:hyperlink r:id="rId6" w:history="1">
+      <w:hyperlink r:id="rId9" w:history="1">
         <w:r>
           <w:rPr>
             <w:rStyle w:val="Hyperlink"/>
@@ -3507,7 +4975,21 @@
         <w:rPr>
           <w:lang w:val="de-DE"/>
         </w:rPr>
-        <w:t xml:space="preserve"> and </w:t>
+        <w:t xml:space="preserve"> </w:t>
+      </w:r>
+      <w:proofErr w:type="spellStart"/>
+      <w:r>
+        <w:rPr>
+          <w:lang w:val="de-DE"/>
+        </w:rPr>
+        <w:t>and</w:t>
+      </w:r>
+      <w:proofErr w:type="spellEnd"/>
+      <w:r>
+        <w:rPr>
+          <w:lang w:val="de-DE"/>
+        </w:rPr>
+        <w:t xml:space="preserve"> </w:t>
       </w:r>
       <w:proofErr w:type="spellStart"/>
       <w:r>
@@ -3535,7 +5017,7 @@
           <w:lang w:val="de-DE"/>
         </w:rPr>
       </w:pPr>
-      <w:hyperlink r:id="rId7" w:history="1">
+      <w:hyperlink r:id="rId10" w:history="1">
         <w:r>
           <w:rPr>
             <w:rStyle w:val="Hyperlink"/>
@@ -3556,7 +5038,7 @@
           <w:lang w:val="de-DE"/>
         </w:rPr>
       </w:pPr>
-      <w:hyperlink r:id="rId8" w:history="1">
+      <w:hyperlink r:id="rId11" w:history="1">
         <w:r>
           <w:rPr>
             <w:rStyle w:val="Hyperlink"/>
@@ -3577,27 +5059,13 @@
           <w:lang w:val="de-DE"/>
         </w:rPr>
       </w:pPr>
-      <w:hyperlink r:id="rId9" w:history="1">
+      <w:hyperlink r:id="rId12" w:history="1">
         <w:r>
           <w:rPr>
             <w:rStyle w:val="Hyperlink"/>
             <w:lang w:val="de-DE"/>
           </w:rPr>
-          <w:t>https://pubs.acs.org/doi/</w:t>
-        </w:r>
-        <w:r>
-          <w:rPr>
-            <w:rStyle w:val="Hyperlink"/>
-            <w:lang w:val="de-DE"/>
-          </w:rPr>
-          <w:t>p</w:t>
-        </w:r>
-        <w:r>
-          <w:rPr>
-            <w:rStyle w:val="Hyperlink"/>
-            <w:lang w:val="de-DE"/>
-          </w:rPr>
-          <w:t>df/10.1021/je60027a009?casa_token=h79bpDMV5ZwAAAAA:37zitgrSrWQSKi5_cgvKKHCMgqxsvVGUX0lGpf9cIzagoIwvn-pr7O1JJkPqztGMY1_1mjhG0WcpcUc</w:t>
+          <w:t>https://pubs.acs.org/doi/pdf/10.1021/je60027a009?casa_token=h79bpDMV5ZwAAAAA:37zitgrSrWQSKi5_cgvKKHCMgqxsvVGUX0lGpf9cIzagoIwvn-pr7O1JJkPqztGMY1_1mjhG0WcpcUc</w:t>
         </w:r>
       </w:hyperlink>
     </w:p>
@@ -3687,8 +5155,101 @@
 </w:document>
 </file>
 
+<file path=word/comments.xml><?xml version="1.0" encoding="utf-8"?>
+<w:comments xmlns:wpc="http://schemas.microsoft.com/office/word/2010/wordprocessingCanvas" xmlns:cx="http://schemas.microsoft.com/office/drawing/2014/chartex" xmlns:cx1="http://schemas.microsoft.com/office/drawing/2015/9/8/chartex" xmlns:cx2="http://schemas.microsoft.com/office/drawing/2015/10/21/chartex" xmlns:cx3="http://schemas.microsoft.com/office/drawing/2016/5/9/chartex" xmlns:cx4="http://schemas.microsoft.com/office/drawing/2016/5/10/chartex" xmlns:cx5="http://schemas.microsoft.com/office/drawing/2016/5/11/chartex" xmlns:cx6="http://schemas.microsoft.com/office/drawing/2016/5/12/chartex" xmlns:cx7="http://schemas.microsoft.com/office/drawing/2016/5/13/chartex" xmlns:cx8="http://schemas.microsoft.com/office/drawing/2016/5/14/chartex" xmlns:mc="http://schemas.openxmlformats.org/markup-compatibility/2006" xmlns:aink="http://schemas.microsoft.com/office/drawing/2016/ink" xmlns:am3d="http://schemas.microsoft.com/office/drawing/2017/model3d" xmlns:o="urn:schemas-microsoft-com:office:office" xmlns:r="http://schemas.openxmlformats.org/officeDocument/2006/relationships" xmlns:m="http://schemas.openxmlformats.org/officeDocument/2006/math" xmlns:v="urn:schemas-microsoft-com:vml" xmlns:wp14="http://schemas.microsoft.com/office/word/2010/wordprocessingDrawing" xmlns:wp="http://schemas.openxmlformats.org/drawingml/2006/wordprocessingDrawing" xmlns:w10="urn:schemas-microsoft-com:office:word" xmlns:w="http://schemas.openxmlformats.org/wordprocessingml/2006/main" xmlns:w14="http://schemas.microsoft.com/office/word/2010/wordml" xmlns:w15="http://schemas.microsoft.com/office/word/2012/wordml" xmlns:w16cid="http://schemas.microsoft.com/office/word/2016/wordml/cid" xmlns:w16se="http://schemas.microsoft.com/office/word/2015/wordml/symex" xmlns:wpg="http://schemas.microsoft.com/office/word/2010/wordprocessingGroup" xmlns:wpi="http://schemas.microsoft.com/office/word/2010/wordprocessingInk" xmlns:wne="http://schemas.microsoft.com/office/word/2006/wordml" xmlns:wps="http://schemas.microsoft.com/office/word/2010/wordprocessingShape" mc:Ignorable="w14 w15 w16se w16cid wp14">
+  <w:comment w:id="0" w:author="Janosch Jörg -- Janjo" w:date="2024-01-11T23:42:00Z" w:initials="JJ">
+    <w:p>
+      <w:pPr>
+        <w:pStyle w:val="Kommentartext"/>
+      </w:pPr>
+      <w:r>
+        <w:rPr>
+          <w:rStyle w:val="Kommentarzeichen"/>
+        </w:rPr>
+        <w:annotationRef/>
+      </w:r>
+      <w:r>
+        <w:t xml:space="preserve">Was </w:t>
+      </w:r>
+      <w:proofErr w:type="spellStart"/>
+      <w:r>
+        <w:t>heisst</w:t>
+      </w:r>
+      <w:proofErr w:type="spellEnd"/>
+      <w:r>
+        <w:t xml:space="preserve"> normal </w:t>
+      </w:r>
+      <w:proofErr w:type="spellStart"/>
+      <w:r>
+        <w:t>boiling</w:t>
+      </w:r>
+      <w:proofErr w:type="spellEnd"/>
+      <w:r>
+        <w:t xml:space="preserve"> </w:t>
+      </w:r>
+      <w:proofErr w:type="spellStart"/>
+      <w:r>
+        <w:t>temperature</w:t>
+      </w:r>
+      <w:proofErr w:type="spellEnd"/>
+      <w:r>
+        <w:t>? Wir haben es ja in einem Temperaturbereich gemessen…</w:t>
+      </w:r>
+    </w:p>
+  </w:comment>
+  <w:comment w:id="1" w:author="Janosch Jörg -- Janjo" w:date="2024-01-11T23:43:00Z" w:initials="JJ">
+    <w:p>
+      <w:pPr>
+        <w:pStyle w:val="Kommentartext"/>
+      </w:pPr>
+      <w:r>
+        <w:rPr>
+          <w:rStyle w:val="Kommentarzeichen"/>
+        </w:rPr>
+        <w:annotationRef/>
+      </w:r>
+      <w:r>
+        <w:t>Theta?</w:t>
+      </w:r>
+    </w:p>
+  </w:comment>
+  <w:comment w:id="112" w:author="Janosch Jörg -- Janjo" w:date="2024-01-12T00:25:00Z" w:initials="JJ">
+    <w:p>
+      <w:pPr>
+        <w:pStyle w:val="Kommentartext"/>
+      </w:pPr>
+      <w:r>
+        <w:rPr>
+          <w:rStyle w:val="Kommentarzeichen"/>
+        </w:rPr>
+        <w:annotationRef/>
+      </w:r>
+      <w:r>
+        <w:t>0.1 mg?</w:t>
+      </w:r>
+    </w:p>
+  </w:comment>
+</w:comments>
+</file>
+
+<file path=word/commentsExtended.xml><?xml version="1.0" encoding="utf-8"?>
+<w15:commentsEx xmlns:wpc="http://schemas.microsoft.com/office/word/2010/wordprocessingCanvas" xmlns:cx="http://schemas.microsoft.com/office/drawing/2014/chartex" xmlns:cx1="http://schemas.microsoft.com/office/drawing/2015/9/8/chartex" xmlns:cx2="http://schemas.microsoft.com/office/drawing/2015/10/21/chartex" xmlns:cx3="http://schemas.microsoft.com/office/drawing/2016/5/9/chartex" xmlns:cx4="http://schemas.microsoft.com/office/drawing/2016/5/10/chartex" xmlns:cx5="http://schemas.microsoft.com/office/drawing/2016/5/11/chartex" xmlns:cx6="http://schemas.microsoft.com/office/drawing/2016/5/12/chartex" xmlns:cx7="http://schemas.microsoft.com/office/drawing/2016/5/13/chartex" xmlns:cx8="http://schemas.microsoft.com/office/drawing/2016/5/14/chartex" xmlns:mc="http://schemas.openxmlformats.org/markup-compatibility/2006" xmlns:aink="http://schemas.microsoft.com/office/drawing/2016/ink" xmlns:am3d="http://schemas.microsoft.com/office/drawing/2017/model3d" xmlns:o="urn:schemas-microsoft-com:office:office" xmlns:r="http://schemas.openxmlformats.org/officeDocument/2006/relationships" xmlns:m="http://schemas.openxmlformats.org/officeDocument/2006/math" xmlns:v="urn:schemas-microsoft-com:vml" xmlns:wp14="http://schemas.microsoft.com/office/word/2010/wordprocessingDrawing" xmlns:wp="http://schemas.openxmlformats.org/drawingml/2006/wordprocessingDrawing" xmlns:w10="urn:schemas-microsoft-com:office:word" xmlns:w="http://schemas.openxmlformats.org/wordprocessingml/2006/main" xmlns:w14="http://schemas.microsoft.com/office/word/2010/wordml" xmlns:w15="http://schemas.microsoft.com/office/word/2012/wordml" xmlns:w16cid="http://schemas.microsoft.com/office/word/2016/wordml/cid" xmlns:w16se="http://schemas.microsoft.com/office/word/2015/wordml/symex" xmlns:wpg="http://schemas.microsoft.com/office/word/2010/wordprocessingGroup" xmlns:wpi="http://schemas.microsoft.com/office/word/2010/wordprocessingInk" xmlns:wne="http://schemas.microsoft.com/office/word/2006/wordml" xmlns:wps="http://schemas.microsoft.com/office/word/2010/wordprocessingShape" mc:Ignorable="w14 w15 w16se w16cid wp14">
+  <w15:commentEx w15:paraId="006A9171" w15:done="0"/>
+  <w15:commentEx w15:paraId="2465C022" w15:done="0"/>
+  <w15:commentEx w15:paraId="688AFB31" w15:done="0"/>
+</w15:commentsEx>
+</file>
+
+<file path=word/commentsIds.xml><?xml version="1.0" encoding="utf-8"?>
+<w16cid:commentsIds xmlns:wpc="http://schemas.microsoft.com/office/word/2010/wordprocessingCanvas" xmlns:cx="http://schemas.microsoft.com/office/drawing/2014/chartex" xmlns:cx1="http://schemas.microsoft.com/office/drawing/2015/9/8/chartex" xmlns:cx2="http://schemas.microsoft.com/office/drawing/2015/10/21/chartex" xmlns:cx3="http://schemas.microsoft.com/office/drawing/2016/5/9/chartex" xmlns:cx4="http://schemas.microsoft.com/office/drawing/2016/5/10/chartex" xmlns:cx5="http://schemas.microsoft.com/office/drawing/2016/5/11/chartex" xmlns:cx6="http://schemas.microsoft.com/office/drawing/2016/5/12/chartex" xmlns:cx7="http://schemas.microsoft.com/office/drawing/2016/5/13/chartex" xmlns:cx8="http://schemas.microsoft.com/office/drawing/2016/5/14/chartex" xmlns:mc="http://schemas.openxmlformats.org/markup-compatibility/2006" xmlns:aink="http://schemas.microsoft.com/office/drawing/2016/ink" xmlns:am3d="http://schemas.microsoft.com/office/drawing/2017/model3d" xmlns:o="urn:schemas-microsoft-com:office:office" xmlns:r="http://schemas.openxmlformats.org/officeDocument/2006/relationships" xmlns:m="http://schemas.openxmlformats.org/officeDocument/2006/math" xmlns:v="urn:schemas-microsoft-com:vml" xmlns:wp14="http://schemas.microsoft.com/office/word/2010/wordprocessingDrawing" xmlns:wp="http://schemas.openxmlformats.org/drawingml/2006/wordprocessingDrawing" xmlns:w10="urn:schemas-microsoft-com:office:word" xmlns:w="http://schemas.openxmlformats.org/wordprocessingml/2006/main" xmlns:w14="http://schemas.microsoft.com/office/word/2010/wordml" xmlns:w15="http://schemas.microsoft.com/office/word/2012/wordml" xmlns:w16cid="http://schemas.microsoft.com/office/word/2016/wordml/cid" xmlns:w16se="http://schemas.microsoft.com/office/word/2015/wordml/symex" xmlns:wpg="http://schemas.microsoft.com/office/word/2010/wordprocessingGroup" xmlns:wpi="http://schemas.microsoft.com/office/word/2010/wordprocessingInk" xmlns:wne="http://schemas.microsoft.com/office/word/2006/wordml" xmlns:wps="http://schemas.microsoft.com/office/word/2010/wordprocessingShape" mc:Ignorable="w14 w15 w16se w16cid wp14">
+  <w16cid:commentId w16cid:paraId="006A9171" w16cid:durableId="294AFB75"/>
+  <w16cid:commentId w16cid:paraId="2465C022" w16cid:durableId="294AFBBE"/>
+  <w16cid:commentId w16cid:paraId="688AFB31" w16cid:durableId="294B056C"/>
+</w16cid:commentsIds>
+</file>
+
 <file path=word/numbering.xml><?xml version="1.0" encoding="utf-8"?>
-<w:numbering xmlns:wpc="http://schemas.microsoft.com/office/word/2010/wordprocessingCanvas" xmlns:cx="http://schemas.microsoft.com/office/drawing/2014/chartex" xmlns:cx1="http://schemas.microsoft.com/office/drawing/2015/9/8/chartex" xmlns:cx2="http://schemas.microsoft.com/office/drawing/2015/10/21/chartex" xmlns:cx3="http://schemas.microsoft.com/office/drawing/2016/5/9/chartex" xmlns:cx4="http://schemas.microsoft.com/office/drawing/2016/5/10/chartex" xmlns:cx5="http://schemas.microsoft.com/office/drawing/2016/5/11/chartex" xmlns:cx6="http://schemas.microsoft.com/office/drawing/2016/5/12/chartex" xmlns:cx7="http://schemas.microsoft.com/office/drawing/2016/5/13/chartex" xmlns:cx8="http://schemas.microsoft.com/office/drawing/2016/5/14/chartex" xmlns:mc="http://schemas.openxmlformats.org/markup-compatibility/2006" xmlns:aink="http://schemas.microsoft.com/office/drawing/2016/ink" xmlns:am3d="http://schemas.microsoft.com/office/drawing/2017/model3d" xmlns:o="urn:schemas-microsoft-com:office:office" xmlns:oel="http://schemas.microsoft.com/office/2019/extlst" xmlns:r="http://schemas.openxmlformats.org/officeDocument/2006/relationships" xmlns:m="http://schemas.openxmlformats.org/officeDocument/2006/math" xmlns:v="urn:schemas-microsoft-com:vml" xmlns:wp14="http://schemas.microsoft.com/office/word/2010/wordprocessingDrawing" xmlns:wp="http://schemas.openxmlformats.org/drawingml/2006/wordprocessingDrawing" xmlns:w10="urn:schemas-microsoft-com:office:word" xmlns:w="http://schemas.openxmlformats.org/wordprocessingml/2006/main" xmlns:w14="http://schemas.microsoft.com/office/word/2010/wordml" xmlns:w15="http://schemas.microsoft.com/office/word/2012/wordml" xmlns:w16cex="http://schemas.microsoft.com/office/word/2018/wordml/cex" xmlns:w16cid="http://schemas.microsoft.com/office/word/2016/wordml/cid" xmlns:w16="http://schemas.microsoft.com/office/word/2018/wordml" xmlns:w16sdtdh="http://schemas.microsoft.com/office/word/2020/wordml/sdtdatahash" xmlns:w16se="http://schemas.microsoft.com/office/word/2015/wordml/symex" xmlns:wpg="http://schemas.microsoft.com/office/word/2010/wordprocessingGroup" xmlns:wpi="http://schemas.microsoft.com/office/word/2010/wordprocessingInk" xmlns:wne="http://schemas.microsoft.com/office/word/2006/wordml" xmlns:wps="http://schemas.microsoft.com/office/word/2010/wordprocessingShape" mc:Ignorable="w14 w15 w16se w16cid w16 w16cex w16sdtdh wp14">
+<w:numbering xmlns:wpc="http://schemas.microsoft.com/office/word/2010/wordprocessingCanvas" xmlns:cx="http://schemas.microsoft.com/office/drawing/2014/chartex" xmlns:cx1="http://schemas.microsoft.com/office/drawing/2015/9/8/chartex" xmlns:cx2="http://schemas.microsoft.com/office/drawing/2015/10/21/chartex" xmlns:cx3="http://schemas.microsoft.com/office/drawing/2016/5/9/chartex" xmlns:cx4="http://schemas.microsoft.com/office/drawing/2016/5/10/chartex" xmlns:cx5="http://schemas.microsoft.com/office/drawing/2016/5/11/chartex" xmlns:cx6="http://schemas.microsoft.com/office/drawing/2016/5/12/chartex" xmlns:cx7="http://schemas.microsoft.com/office/drawing/2016/5/13/chartex" xmlns:cx8="http://schemas.microsoft.com/office/drawing/2016/5/14/chartex" xmlns:mc="http://schemas.openxmlformats.org/markup-compatibility/2006" xmlns:aink="http://schemas.microsoft.com/office/drawing/2016/ink" xmlns:am3d="http://schemas.microsoft.com/office/drawing/2017/model3d" xmlns:o="urn:schemas-microsoft-com:office:office" xmlns:r="http://schemas.openxmlformats.org/officeDocument/2006/relationships" xmlns:m="http://schemas.openxmlformats.org/officeDocument/2006/math" xmlns:v="urn:schemas-microsoft-com:vml" xmlns:wp14="http://schemas.microsoft.com/office/word/2010/wordprocessingDrawing" xmlns:wp="http://schemas.openxmlformats.org/drawingml/2006/wordprocessingDrawing" xmlns:w10="urn:schemas-microsoft-com:office:word" xmlns:w="http://schemas.openxmlformats.org/wordprocessingml/2006/main" xmlns:w14="http://schemas.microsoft.com/office/word/2010/wordml" xmlns:w15="http://schemas.microsoft.com/office/word/2012/wordml" xmlns:w16cid="http://schemas.microsoft.com/office/word/2016/wordml/cid" xmlns:w16se="http://schemas.microsoft.com/office/word/2015/wordml/symex" xmlns:wpg="http://schemas.microsoft.com/office/word/2010/wordprocessingGroup" xmlns:wpi="http://schemas.microsoft.com/office/word/2010/wordprocessingInk" xmlns:wne="http://schemas.microsoft.com/office/word/2006/wordml" xmlns:wps="http://schemas.microsoft.com/office/word/2010/wordprocessingShape" mc:Ignorable="w14 w15 w16se w16cid wp14">
   <w:abstractNum w:abstractNumId="0" w15:restartNumberingAfterBreak="0">
     <w:nsid w:val="23232AEE"/>
     <w:multiLevelType w:val="hybridMultilevel"/>
@@ -4127,23 +5688,31 @@
       </w:rPr>
     </w:lvl>
   </w:abstractNum>
-  <w:num w:numId="1" w16cid:durableId="1137575649">
+  <w:num w:numId="1">
     <w:abstractNumId w:val="3"/>
   </w:num>
-  <w:num w:numId="2" w16cid:durableId="1913586484">
+  <w:num w:numId="2">
     <w:abstractNumId w:val="1"/>
   </w:num>
-  <w:num w:numId="3" w16cid:durableId="48959686">
+  <w:num w:numId="3">
     <w:abstractNumId w:val="0"/>
   </w:num>
-  <w:num w:numId="4" w16cid:durableId="584730116">
+  <w:num w:numId="4">
     <w:abstractNumId w:val="2"/>
   </w:num>
 </w:numbering>
 </file>
 
+<file path=word/people.xml><?xml version="1.0" encoding="utf-8"?>
+<w15:people xmlns:wpc="http://schemas.microsoft.com/office/word/2010/wordprocessingCanvas" xmlns:cx="http://schemas.microsoft.com/office/drawing/2014/chartex" xmlns:cx1="http://schemas.microsoft.com/office/drawing/2015/9/8/chartex" xmlns:cx2="http://schemas.microsoft.com/office/drawing/2015/10/21/chartex" xmlns:cx3="http://schemas.microsoft.com/office/drawing/2016/5/9/chartex" xmlns:cx4="http://schemas.microsoft.com/office/drawing/2016/5/10/chartex" xmlns:cx5="http://schemas.microsoft.com/office/drawing/2016/5/11/chartex" xmlns:cx6="http://schemas.microsoft.com/office/drawing/2016/5/12/chartex" xmlns:cx7="http://schemas.microsoft.com/office/drawing/2016/5/13/chartex" xmlns:cx8="http://schemas.microsoft.com/office/drawing/2016/5/14/chartex" xmlns:mc="http://schemas.openxmlformats.org/markup-compatibility/2006" xmlns:aink="http://schemas.microsoft.com/office/drawing/2016/ink" xmlns:am3d="http://schemas.microsoft.com/office/drawing/2017/model3d" xmlns:o="urn:schemas-microsoft-com:office:office" xmlns:r="http://schemas.openxmlformats.org/officeDocument/2006/relationships" xmlns:m="http://schemas.openxmlformats.org/officeDocument/2006/math" xmlns:v="urn:schemas-microsoft-com:vml" xmlns:wp14="http://schemas.microsoft.com/office/word/2010/wordprocessingDrawing" xmlns:wp="http://schemas.openxmlformats.org/drawingml/2006/wordprocessingDrawing" xmlns:w10="urn:schemas-microsoft-com:office:word" xmlns:w="http://schemas.openxmlformats.org/wordprocessingml/2006/main" xmlns:w14="http://schemas.microsoft.com/office/word/2010/wordml" xmlns:w15="http://schemas.microsoft.com/office/word/2012/wordml" xmlns:w16cid="http://schemas.microsoft.com/office/word/2016/wordml/cid" xmlns:w16se="http://schemas.microsoft.com/office/word/2015/wordml/symex" xmlns:wpg="http://schemas.microsoft.com/office/word/2010/wordprocessingGroup" xmlns:wpi="http://schemas.microsoft.com/office/word/2010/wordprocessingInk" xmlns:wne="http://schemas.microsoft.com/office/word/2006/wordml" xmlns:wps="http://schemas.microsoft.com/office/word/2010/wordprocessingShape" mc:Ignorable="w14 w15 w16se w16cid wp14">
+  <w15:person w15:author="Janosch Jörg -- Janjo">
+    <w15:presenceInfo w15:providerId="None" w15:userId="Janosch Jörg -- Janjo"/>
+  </w15:person>
+</w15:people>
+</file>
+
 <file path=word/styles.xml><?xml version="1.0" encoding="utf-8"?>
-<w:styles xmlns:mc="http://schemas.openxmlformats.org/markup-compatibility/2006" xmlns:r="http://schemas.openxmlformats.org/officeDocument/2006/relationships" xmlns:w="http://schemas.openxmlformats.org/wordprocessingml/2006/main" xmlns:w14="http://schemas.microsoft.com/office/word/2010/wordml" xmlns:w15="http://schemas.microsoft.com/office/word/2012/wordml" xmlns:w16cex="http://schemas.microsoft.com/office/word/2018/wordml/cex" xmlns:w16cid="http://schemas.microsoft.com/office/word/2016/wordml/cid" xmlns:w16="http://schemas.microsoft.com/office/word/2018/wordml" xmlns:w16sdtdh="http://schemas.microsoft.com/office/word/2020/wordml/sdtdatahash" xmlns:w16se="http://schemas.microsoft.com/office/word/2015/wordml/symex" mc:Ignorable="w14 w15 w16se w16cid w16 w16cex w16sdtdh">
+<w:styles xmlns:mc="http://schemas.openxmlformats.org/markup-compatibility/2006" xmlns:r="http://schemas.openxmlformats.org/officeDocument/2006/relationships" xmlns:w="http://schemas.openxmlformats.org/wordprocessingml/2006/main" xmlns:w14="http://schemas.microsoft.com/office/word/2010/wordml" xmlns:w15="http://schemas.microsoft.com/office/word/2012/wordml" xmlns:w16cid="http://schemas.microsoft.com/office/word/2016/wordml/cid" xmlns:w16se="http://schemas.microsoft.com/office/word/2015/wordml/symex" mc:Ignorable="w14 w15 w16se w16cid">
   <w:docDefaults>
     <w:rPrDefault>
       <w:rPr>
@@ -4157,7 +5726,7 @@
     </w:rPrDefault>
     <w:pPrDefault/>
   </w:docDefaults>
-  <w:latentStyles w:defLockedState="0" w:defUIPriority="99" w:defSemiHidden="0" w:defUnhideWhenUsed="0" w:defQFormat="0" w:count="376">
+  <w:latentStyles w:defLockedState="0" w:defUIPriority="99" w:defSemiHidden="0" w:defUnhideWhenUsed="0" w:defQFormat="0" w:count="375">
     <w:lsdException w:name="Normal" w:uiPriority="0" w:qFormat="1"/>
     <w:lsdException w:name="heading 1" w:uiPriority="9" w:qFormat="1"/>
     <w:lsdException w:name="heading 2" w:semiHidden="1" w:uiPriority="9" w:unhideWhenUsed="1" w:qFormat="1"/>
@@ -4533,7 +6102,6 @@
     <w:lsdException w:name="Smart Hyperlink" w:semiHidden="1" w:unhideWhenUsed="1"/>
     <w:lsdException w:name="Hashtag" w:semiHidden="1" w:unhideWhenUsed="1"/>
     <w:lsdException w:name="Unresolved Mention" w:semiHidden="1" w:unhideWhenUsed="1"/>
-    <w:lsdException w:name="Smart Link" w:semiHidden="1" w:unhideWhenUsed="1"/>
   </w:latentStyles>
   <w:style w:type="paragraph" w:default="1" w:styleId="Standard">
     <w:name w:val="Normal"/>
@@ -4610,6 +6178,98 @@
     <w:rPr>
       <w:color w:val="954F72" w:themeColor="followedHyperlink"/>
       <w:u w:val="single"/>
+    </w:rPr>
+  </w:style>
+  <w:style w:type="character" w:styleId="Kommentarzeichen">
+    <w:name w:val="annotation reference"/>
+    <w:basedOn w:val="Absatz-Standardschriftart"/>
+    <w:uiPriority w:val="99"/>
+    <w:semiHidden/>
+    <w:unhideWhenUsed/>
+    <w:rsid w:val="00486B30"/>
+    <w:rPr>
+      <w:sz w:val="16"/>
+      <w:szCs w:val="16"/>
+    </w:rPr>
+  </w:style>
+  <w:style w:type="paragraph" w:styleId="Kommentartext">
+    <w:name w:val="annotation text"/>
+    <w:basedOn w:val="Standard"/>
+    <w:link w:val="KommentartextZchn"/>
+    <w:uiPriority w:val="99"/>
+    <w:semiHidden/>
+    <w:unhideWhenUsed/>
+    <w:rsid w:val="00486B30"/>
+    <w:rPr>
+      <w:sz w:val="20"/>
+      <w:szCs w:val="20"/>
+    </w:rPr>
+  </w:style>
+  <w:style w:type="character" w:customStyle="1" w:styleId="KommentartextZchn">
+    <w:name w:val="Kommentartext Zchn"/>
+    <w:basedOn w:val="Absatz-Standardschriftart"/>
+    <w:link w:val="Kommentartext"/>
+    <w:uiPriority w:val="99"/>
+    <w:semiHidden/>
+    <w:rsid w:val="00486B30"/>
+    <w:rPr>
+      <w:sz w:val="20"/>
+      <w:szCs w:val="20"/>
+    </w:rPr>
+  </w:style>
+  <w:style w:type="paragraph" w:styleId="Kommentarthema">
+    <w:name w:val="annotation subject"/>
+    <w:basedOn w:val="Kommentartext"/>
+    <w:next w:val="Kommentartext"/>
+    <w:link w:val="KommentarthemaZchn"/>
+    <w:uiPriority w:val="99"/>
+    <w:semiHidden/>
+    <w:unhideWhenUsed/>
+    <w:rsid w:val="00486B30"/>
+    <w:rPr>
+      <w:b/>
+      <w:bCs/>
+    </w:rPr>
+  </w:style>
+  <w:style w:type="character" w:customStyle="1" w:styleId="KommentarthemaZchn">
+    <w:name w:val="Kommentarthema Zchn"/>
+    <w:basedOn w:val="KommentartextZchn"/>
+    <w:link w:val="Kommentarthema"/>
+    <w:uiPriority w:val="99"/>
+    <w:semiHidden/>
+    <w:rsid w:val="00486B30"/>
+    <w:rPr>
+      <w:b/>
+      <w:bCs/>
+      <w:sz w:val="20"/>
+      <w:szCs w:val="20"/>
+    </w:rPr>
+  </w:style>
+  <w:style w:type="paragraph" w:styleId="Sprechblasentext">
+    <w:name w:val="Balloon Text"/>
+    <w:basedOn w:val="Standard"/>
+    <w:link w:val="SprechblasentextZchn"/>
+    <w:uiPriority w:val="99"/>
+    <w:semiHidden/>
+    <w:unhideWhenUsed/>
+    <w:rsid w:val="00486B30"/>
+    <w:rPr>
+      <w:rFonts w:ascii="Times New Roman" w:hAnsi="Times New Roman" w:cs="Times New Roman"/>
+      <w:sz w:val="18"/>
+      <w:szCs w:val="18"/>
+    </w:rPr>
+  </w:style>
+  <w:style w:type="character" w:customStyle="1" w:styleId="SprechblasentextZchn">
+    <w:name w:val="Sprechblasentext Zchn"/>
+    <w:basedOn w:val="Absatz-Standardschriftart"/>
+    <w:link w:val="Sprechblasentext"/>
+    <w:uiPriority w:val="99"/>
+    <w:semiHidden/>
+    <w:rsid w:val="00486B30"/>
+    <w:rPr>
+      <w:rFonts w:ascii="Times New Roman" w:hAnsi="Times New Roman" w:cs="Times New Roman"/>
+      <w:sz w:val="18"/>
+      <w:szCs w:val="18"/>
     </w:rPr>
   </w:style>
 </w:styles>
